--- a/Homework02/20200836-BrakLihou/BáocaoWeek2_Brak_Lihou_20200836.docx
+++ b/Homework02/20200836-BrakLihou/BáocaoWeek2_Brak_Lihou_20200836.docx
@@ -67,8 +67,6 @@
           <w:lang w:val="vi-VN"/>
         </w:rPr>
       </w:pPr>
-      <w:bookmarkStart w:id="2" w:name="_GoBack"/>
-      <w:bookmarkEnd w:id="2"/>
     </w:p>
     <w:p>
       <w:pPr>
@@ -127,114 +125,10 @@
         <w:rPr>
           <w:b/>
           <w:bCs/>
-        </w:rPr>
-        <w:t xml:space="preserve"> </w:t>
-      </w:r>
-      <w:proofErr w:type="spellStart"/>
-      <w:r>
-        <w:rPr>
-          <w:b/>
-          <w:bCs/>
-        </w:rPr>
-        <w:t>lý</w:t>
-      </w:r>
-      <w:proofErr w:type="spellEnd"/>
-      <w:r>
-        <w:rPr>
-          <w:b/>
-          <w:bCs/>
-        </w:rPr>
-        <w:t xml:space="preserve"> </w:t>
-      </w:r>
-      <w:proofErr w:type="spellStart"/>
-      <w:r>
-        <w:rPr>
-          <w:b/>
-          <w:bCs/>
-        </w:rPr>
-        <w:t>dữ</w:t>
-      </w:r>
-      <w:proofErr w:type="spellEnd"/>
-      <w:r>
-        <w:rPr>
-          <w:b/>
-          <w:bCs/>
-        </w:rPr>
-        <w:t xml:space="preserve"> </w:t>
-      </w:r>
-      <w:proofErr w:type="spellStart"/>
-      <w:r>
-        <w:rPr>
-          <w:b/>
-          <w:bCs/>
-        </w:rPr>
-        <w:t>liệu</w:t>
-      </w:r>
-      <w:proofErr w:type="spellEnd"/>
-      <w:r>
-        <w:rPr>
-          <w:b/>
-          <w:bCs/>
-        </w:rPr>
-        <w:t xml:space="preserve"> </w:t>
-      </w:r>
-      <w:proofErr w:type="spellStart"/>
-      <w:r>
-        <w:rPr>
-          <w:b/>
-          <w:bCs/>
-        </w:rPr>
-        <w:t>chấm</w:t>
-      </w:r>
-      <w:proofErr w:type="spellEnd"/>
-      <w:r>
-        <w:rPr>
-          <w:b/>
-          <w:bCs/>
-        </w:rPr>
-        <w:t xml:space="preserve"> </w:t>
-      </w:r>
-      <w:proofErr w:type="spellStart"/>
-      <w:r>
-        <w:rPr>
-          <w:b/>
-          <w:bCs/>
-        </w:rPr>
-        <w:t>công</w:t>
-      </w:r>
-      <w:proofErr w:type="spellEnd"/>
-      <w:r>
-        <w:rPr>
-          <w:b/>
-          <w:bCs/>
-        </w:rPr>
-        <w:t xml:space="preserve"> </w:t>
-      </w:r>
-      <w:proofErr w:type="spellStart"/>
-      <w:r>
-        <w:rPr>
-          <w:b/>
-          <w:bCs/>
-        </w:rPr>
-        <w:t>nhân</w:t>
-      </w:r>
-      <w:proofErr w:type="spellEnd"/>
-      <w:r>
-        <w:rPr>
-          <w:b/>
-          <w:bCs/>
-        </w:rPr>
-        <w:t xml:space="preserve"> </w:t>
-      </w:r>
-      <w:proofErr w:type="spellStart"/>
-      <w:r>
-        <w:rPr>
-          <w:b/>
-          <w:bCs/>
-        </w:rPr>
-        <w:t>viên</w:t>
-      </w:r>
-      <w:proofErr w:type="spellEnd"/>
+          <w:lang w:val="vi-VN"/>
+        </w:rPr>
+        <w:t xml:space="preserve"> lý hệ thống chấm công</w:t>
+      </w:r>
       <w:r>
         <w:rPr>
           <w:b/>
@@ -255,19 +149,18 @@
     <w:p>
       <w:pPr>
         <w:rPr>
-          <w:lang w:bidi="ar-SA"/>
-        </w:rPr>
-      </w:pPr>
-      <w:r>
-        <w:rPr>
           <w:noProof/>
-          <w:lang w:bidi="ar-SA"/>
+        </w:rPr>
+      </w:pPr>
+      <w:r>
+        <w:rPr>
+          <w:noProof/>
         </w:rPr>
         <w:drawing>
           <wp:inline distT="0" distB="0" distL="0" distR="0">
-            <wp:extent cx="5943600" cy="4929505"/>
-            <wp:effectExtent l="0" t="0" r="0" b="4445"/>
-            <wp:docPr id="1" name="Picture 1"/>
+            <wp:extent cx="5943600" cy="3949700"/>
+            <wp:effectExtent l="0" t="0" r="0" b="0"/>
+            <wp:docPr id="3" name="Picture 3"/>
             <wp:cNvGraphicFramePr>
               <a:graphicFrameLocks xmlns:a="http://schemas.openxmlformats.org/drawingml/2006/main" noChangeAspect="1"/>
             </wp:cNvGraphicFramePr>
@@ -275,7 +168,7 @@
               <a:graphicData uri="http://schemas.openxmlformats.org/drawingml/2006/picture">
                 <pic:pic xmlns:pic="http://schemas.openxmlformats.org/drawingml/2006/picture">
                   <pic:nvPicPr>
-                    <pic:cNvPr id="1" name="342.PNG"/>
+                    <pic:cNvPr id="3" name="Quản lý hệ thống chấm công.png"/>
                     <pic:cNvPicPr/>
                   </pic:nvPicPr>
                   <pic:blipFill>
@@ -293,7 +186,7 @@
                   <pic:spPr>
                     <a:xfrm>
                       <a:off x="0" y="0"/>
-                      <a:ext cx="5943600" cy="4929505"/>
+                      <a:ext cx="5943600" cy="3949700"/>
                     </a:xfrm>
                     <a:prstGeom prst="rect">
                       <a:avLst/>
@@ -343,29 +236,26 @@
     </w:p>
     <w:p>
       <w:pPr>
-        <w:rPr>
+        <w:pStyle w:val="Heading3"/>
+        <w:numPr>
+          <w:ilvl w:val="0"/>
+          <w:numId w:val="0"/>
+        </w:numPr>
+        <w:rPr>
+          <w:rFonts w:asciiTheme="minorHAnsi" w:eastAsiaTheme="minorHAnsi" w:hAnsiTheme="minorHAnsi" w:cstheme="minorBidi"/>
           <w:noProof/>
-        </w:rPr>
-      </w:pPr>
+          <w:sz w:val="22"/>
+          <w:szCs w:val="36"/>
+          <w:lang w:bidi="km-KH"/>
+        </w:rPr>
+      </w:pPr>
+      <w:bookmarkStart w:id="2" w:name="_Toc120133497"/>
+      <w:bookmarkStart w:id="3" w:name="_Toc120801885"/>
     </w:p>
     <w:p>
       <w:pPr>
         <w:rPr>
-          <w:noProof/>
-        </w:rPr>
-      </w:pPr>
-    </w:p>
-    <w:p>
-      <w:pPr>
-        <w:rPr>
-          <w:noProof/>
-        </w:rPr>
-      </w:pPr>
-    </w:p>
-    <w:p>
-      <w:pPr>
-        <w:rPr>
-          <w:noProof/>
+          <w:lang w:val="vi-VN"/>
         </w:rPr>
       </w:pPr>
     </w:p>
@@ -381,14 +271,13 @@
           <w:bCs/>
         </w:rPr>
       </w:pPr>
-      <w:bookmarkStart w:id="3" w:name="_Toc120133497"/>
-      <w:bookmarkStart w:id="4" w:name="_Toc120801885"/>
       <w:proofErr w:type="spellStart"/>
       <w:r>
         <w:rPr>
           <w:b/>
           <w:bCs/>
         </w:rPr>
+        <w:lastRenderedPageBreak/>
         <w:t>Quy</w:t>
       </w:r>
       <w:proofErr w:type="spellEnd"/>
@@ -437,7 +326,7 @@
           <w:b/>
           <w:bCs/>
         </w:rPr>
-        <w:t>báo</w:t>
+        <w:t>chấm</w:t>
       </w:r>
       <w:proofErr w:type="spellEnd"/>
       <w:r>
@@ -453,7 +342,7 @@
           <w:b/>
           <w:bCs/>
         </w:rPr>
-        <w:t>cáo</w:t>
+        <w:t>công</w:t>
       </w:r>
       <w:proofErr w:type="spellEnd"/>
       <w:r>
@@ -461,6 +350,22 @@
           <w:b/>
           <w:bCs/>
         </w:rPr>
+        <w:t xml:space="preserve"> chi </w:t>
+      </w:r>
+      <w:proofErr w:type="spellStart"/>
+      <w:r>
+        <w:rPr>
+          <w:b/>
+          <w:bCs/>
+        </w:rPr>
+        <w:t>tiết</w:t>
+      </w:r>
+      <w:proofErr w:type="spellEnd"/>
+      <w:r>
+        <w:rPr>
+          <w:b/>
+          <w:bCs/>
+        </w:rPr>
         <w:t xml:space="preserve"> </w:t>
       </w:r>
       <w:proofErr w:type="spellStart"/>
@@ -469,7 +374,7 @@
           <w:b/>
           <w:bCs/>
         </w:rPr>
-        <w:t>chấm</w:t>
+        <w:t>của</w:t>
       </w:r>
       <w:proofErr w:type="spellEnd"/>
       <w:r>
@@ -485,7 +390,7 @@
           <w:b/>
           <w:bCs/>
         </w:rPr>
-        <w:t>công</w:t>
+        <w:t>nhân</w:t>
       </w:r>
       <w:proofErr w:type="spellEnd"/>
       <w:r>
@@ -501,7 +406,7 @@
           <w:b/>
           <w:bCs/>
         </w:rPr>
-        <w:t>của</w:t>
+        <w:t>viên</w:t>
       </w:r>
       <w:proofErr w:type="spellEnd"/>
       <w:r>
@@ -509,58 +414,10 @@
           <w:b/>
           <w:bCs/>
         </w:rPr>
-        <w:t xml:space="preserve"> </w:t>
-      </w:r>
-      <w:proofErr w:type="spellStart"/>
-      <w:r>
-        <w:rPr>
-          <w:b/>
-          <w:bCs/>
-        </w:rPr>
-        <w:t>các</w:t>
-      </w:r>
-      <w:proofErr w:type="spellEnd"/>
-      <w:r>
-        <w:rPr>
-          <w:b/>
-          <w:bCs/>
-        </w:rPr>
-        <w:t xml:space="preserve"> </w:t>
-      </w:r>
-      <w:proofErr w:type="spellStart"/>
-      <w:r>
-        <w:rPr>
-          <w:b/>
-          <w:bCs/>
-        </w:rPr>
-        <w:t>bộ</w:t>
-      </w:r>
-      <w:proofErr w:type="spellEnd"/>
-      <w:r>
-        <w:rPr>
-          <w:b/>
-          <w:bCs/>
-        </w:rPr>
-        <w:t xml:space="preserve"> </w:t>
-      </w:r>
-      <w:proofErr w:type="spellStart"/>
-      <w:r>
-        <w:rPr>
-          <w:b/>
-          <w:bCs/>
-        </w:rPr>
-        <w:t>phân</w:t>
-      </w:r>
-      <w:proofErr w:type="spellEnd"/>
-      <w:r>
-        <w:rPr>
-          <w:b/>
-          <w:bCs/>
-        </w:rPr>
         <w:t>”</w:t>
       </w:r>
+      <w:bookmarkEnd w:id="2"/>
       <w:bookmarkEnd w:id="3"/>
-      <w:bookmarkEnd w:id="4"/>
     </w:p>
     <w:p>
       <w:pPr>
@@ -576,9 +433,9 @@
         </w:rPr>
         <w:drawing>
           <wp:inline distT="0" distB="0" distL="0" distR="0">
-            <wp:extent cx="5363323" cy="5858693"/>
-            <wp:effectExtent l="0" t="0" r="8890" b="8890"/>
-            <wp:docPr id="2" name="Picture 2"/>
+            <wp:extent cx="5943600" cy="5449570"/>
+            <wp:effectExtent l="0" t="0" r="0" b="0"/>
+            <wp:docPr id="4" name="Picture 4"/>
             <wp:cNvGraphicFramePr>
               <a:graphicFrameLocks xmlns:a="http://schemas.openxmlformats.org/drawingml/2006/main" noChangeAspect="1"/>
             </wp:cNvGraphicFramePr>
@@ -586,7 +443,7 @@
               <a:graphicData uri="http://schemas.openxmlformats.org/drawingml/2006/picture">
                 <pic:pic xmlns:pic="http://schemas.openxmlformats.org/drawingml/2006/picture">
                   <pic:nvPicPr>
-                    <pic:cNvPr id="2" name="45.PNG"/>
+                    <pic:cNvPr id="4" name="Xem chấm công chi tiết.png"/>
                     <pic:cNvPicPr/>
                   </pic:nvPicPr>
                   <pic:blipFill>
@@ -604,7 +461,7 @@
                   <pic:spPr>
                     <a:xfrm>
                       <a:off x="0" y="0"/>
-                      <a:ext cx="5363323" cy="5858693"/>
+                      <a:ext cx="5943600" cy="5449570"/>
                     </a:xfrm>
                     <a:prstGeom prst="rect">
                       <a:avLst/>
@@ -623,6 +480,7 @@
     <w:p/>
     <w:p/>
     <w:p/>
+    <w:p/>
     <w:p>
       <w:pPr>
         <w:pStyle w:val="Heading3"/>
@@ -641,7 +499,8 @@
           <w:b/>
           <w:bCs/>
         </w:rPr>
-        <w:t>Đặc</w:t>
+        <w:lastRenderedPageBreak/>
+        <w:t>Quy</w:t>
       </w:r>
       <w:proofErr w:type="spellEnd"/>
       <w:r>
@@ -657,7 +516,7 @@
           <w:b/>
           <w:bCs/>
         </w:rPr>
-        <w:t>tả</w:t>
+        <w:t>trình</w:t>
       </w:r>
       <w:proofErr w:type="spellEnd"/>
       <w:r>
@@ -665,7 +524,7 @@
           <w:b/>
           <w:bCs/>
         </w:rPr>
-        <w:t xml:space="preserve"> use case UC001 “</w:t>
+        <w:t xml:space="preserve"> “</w:t>
       </w:r>
       <w:proofErr w:type="spellStart"/>
       <w:r>
@@ -673,7 +532,7 @@
           <w:b/>
           <w:bCs/>
         </w:rPr>
-        <w:t>Xem</w:t>
+        <w:t>Sửa</w:t>
       </w:r>
       <w:proofErr w:type="spellEnd"/>
       <w:r>
@@ -689,7 +548,7 @@
           <w:b/>
           <w:bCs/>
         </w:rPr>
-        <w:t>báo</w:t>
+        <w:t>đổi</w:t>
       </w:r>
       <w:proofErr w:type="spellEnd"/>
       <w:r>
@@ -705,7 +564,7 @@
           <w:b/>
           <w:bCs/>
         </w:rPr>
-        <w:t>cáo</w:t>
+        <w:t>thông</w:t>
       </w:r>
       <w:proofErr w:type="spellEnd"/>
       <w:r>
@@ -713,6 +572,22 @@
           <w:b/>
           <w:bCs/>
         </w:rPr>
+        <w:t xml:space="preserve"> tin </w:t>
+      </w:r>
+      <w:proofErr w:type="spellStart"/>
+      <w:r>
+        <w:rPr>
+          <w:b/>
+          <w:bCs/>
+        </w:rPr>
+        <w:t>nhân</w:t>
+      </w:r>
+      <w:proofErr w:type="spellEnd"/>
+      <w:r>
+        <w:rPr>
+          <w:b/>
+          <w:bCs/>
+        </w:rPr>
         <w:t xml:space="preserve"> </w:t>
       </w:r>
       <w:proofErr w:type="spellStart"/>
@@ -721,87 +596,7 @@
           <w:b/>
           <w:bCs/>
         </w:rPr>
-        <w:t>chấm</w:t>
-      </w:r>
-      <w:proofErr w:type="spellEnd"/>
-      <w:r>
-        <w:rPr>
-          <w:b/>
-          <w:bCs/>
-        </w:rPr>
-        <w:t xml:space="preserve"> </w:t>
-      </w:r>
-      <w:proofErr w:type="spellStart"/>
-      <w:r>
-        <w:rPr>
-          <w:b/>
-          <w:bCs/>
-        </w:rPr>
-        <w:t>công</w:t>
-      </w:r>
-      <w:proofErr w:type="spellEnd"/>
-      <w:r>
-        <w:rPr>
-          <w:b/>
-          <w:bCs/>
-        </w:rPr>
-        <w:t xml:space="preserve"> </w:t>
-      </w:r>
-      <w:proofErr w:type="spellStart"/>
-      <w:r>
-        <w:rPr>
-          <w:b/>
-          <w:bCs/>
-        </w:rPr>
-        <w:t>của</w:t>
-      </w:r>
-      <w:proofErr w:type="spellEnd"/>
-      <w:r>
-        <w:rPr>
-          <w:b/>
-          <w:bCs/>
-        </w:rPr>
-        <w:t xml:space="preserve"> </w:t>
-      </w:r>
-      <w:proofErr w:type="spellStart"/>
-      <w:r>
-        <w:rPr>
-          <w:b/>
-          <w:bCs/>
-        </w:rPr>
-        <w:t>các</w:t>
-      </w:r>
-      <w:proofErr w:type="spellEnd"/>
-      <w:r>
-        <w:rPr>
-          <w:b/>
-          <w:bCs/>
-        </w:rPr>
-        <w:t xml:space="preserve"> </w:t>
-      </w:r>
-      <w:proofErr w:type="spellStart"/>
-      <w:r>
-        <w:rPr>
-          <w:b/>
-          <w:bCs/>
-        </w:rPr>
-        <w:t>bộ</w:t>
-      </w:r>
-      <w:proofErr w:type="spellEnd"/>
-      <w:r>
-        <w:rPr>
-          <w:b/>
-          <w:bCs/>
-        </w:rPr>
-        <w:t xml:space="preserve"> </w:t>
-      </w:r>
-      <w:proofErr w:type="spellStart"/>
-      <w:r>
-        <w:rPr>
-          <w:b/>
-          <w:bCs/>
-        </w:rPr>
-        <w:t>phân</w:t>
+        <w:t>viên</w:t>
       </w:r>
       <w:proofErr w:type="spellEnd"/>
       <w:r>
@@ -813,6 +608,575 @@
       </w:r>
     </w:p>
     <w:p/>
+    <w:p>
+      <w:r>
+        <w:rPr>
+          <w:noProof/>
+        </w:rPr>
+        <w:drawing>
+          <wp:inline distT="0" distB="0" distL="0" distR="0">
+            <wp:extent cx="5943600" cy="4722495"/>
+            <wp:effectExtent l="0" t="0" r="0" b="1905"/>
+            <wp:docPr id="5" name="Picture 5"/>
+            <wp:cNvGraphicFramePr>
+              <a:graphicFrameLocks xmlns:a="http://schemas.openxmlformats.org/drawingml/2006/main" noChangeAspect="1"/>
+            </wp:cNvGraphicFramePr>
+            <a:graphic xmlns:a="http://schemas.openxmlformats.org/drawingml/2006/main">
+              <a:graphicData uri="http://schemas.openxmlformats.org/drawingml/2006/picture">
+                <pic:pic xmlns:pic="http://schemas.openxmlformats.org/drawingml/2006/picture">
+                  <pic:nvPicPr>
+                    <pic:cNvPr id="5" name="Sửa đổi thông tin nhân viên.png"/>
+                    <pic:cNvPicPr/>
+                  </pic:nvPicPr>
+                  <pic:blipFill>
+                    <a:blip r:embed="rId9">
+                      <a:extLst>
+                        <a:ext uri="{28A0092B-C50C-407E-A947-70E740481C1C}">
+                          <a14:useLocalDpi xmlns:a14="http://schemas.microsoft.com/office/drawing/2010/main" val="0"/>
+                        </a:ext>
+                      </a:extLst>
+                    </a:blip>
+                    <a:stretch>
+                      <a:fillRect/>
+                    </a:stretch>
+                  </pic:blipFill>
+                  <pic:spPr>
+                    <a:xfrm>
+                      <a:off x="0" y="0"/>
+                      <a:ext cx="5943600" cy="4722495"/>
+                    </a:xfrm>
+                    <a:prstGeom prst="rect">
+                      <a:avLst/>
+                    </a:prstGeom>
+                  </pic:spPr>
+                </pic:pic>
+              </a:graphicData>
+            </a:graphic>
+          </wp:inline>
+        </w:drawing>
+      </w:r>
+    </w:p>
+    <w:p/>
+    <w:p/>
+    <w:p/>
+    <w:p/>
+    <w:p/>
+    <w:p/>
+    <w:p/>
+    <w:p/>
+    <w:p/>
+    <w:p/>
+    <w:p>
+      <w:pPr>
+        <w:pStyle w:val="Heading3"/>
+        <w:numPr>
+          <w:ilvl w:val="0"/>
+          <w:numId w:val="2"/>
+        </w:numPr>
+        <w:rPr>
+          <w:b/>
+          <w:bCs/>
+        </w:rPr>
+      </w:pPr>
+      <w:proofErr w:type="spellStart"/>
+      <w:r>
+        <w:rPr>
+          <w:b/>
+          <w:bCs/>
+        </w:rPr>
+        <w:lastRenderedPageBreak/>
+        <w:t>Quy</w:t>
+      </w:r>
+      <w:proofErr w:type="spellEnd"/>
+      <w:r>
+        <w:rPr>
+          <w:b/>
+          <w:bCs/>
+        </w:rPr>
+        <w:t xml:space="preserve"> </w:t>
+      </w:r>
+      <w:proofErr w:type="spellStart"/>
+      <w:r>
+        <w:rPr>
+          <w:b/>
+          <w:bCs/>
+        </w:rPr>
+        <w:t>trình</w:t>
+      </w:r>
+      <w:proofErr w:type="spellEnd"/>
+      <w:r>
+        <w:rPr>
+          <w:b/>
+          <w:bCs/>
+        </w:rPr>
+        <w:t xml:space="preserve"> “</w:t>
+      </w:r>
+      <w:proofErr w:type="spellStart"/>
+      <w:r>
+        <w:rPr>
+          <w:b/>
+          <w:bCs/>
+        </w:rPr>
+        <w:t>Xem</w:t>
+      </w:r>
+      <w:proofErr w:type="spellEnd"/>
+      <w:r>
+        <w:rPr>
+          <w:b/>
+          <w:bCs/>
+        </w:rPr>
+        <w:t xml:space="preserve"> </w:t>
+      </w:r>
+      <w:proofErr w:type="spellStart"/>
+      <w:r>
+        <w:rPr>
+          <w:b/>
+          <w:bCs/>
+        </w:rPr>
+        <w:t>thông</w:t>
+      </w:r>
+      <w:proofErr w:type="spellEnd"/>
+      <w:r>
+        <w:rPr>
+          <w:b/>
+          <w:bCs/>
+        </w:rPr>
+        <w:t xml:space="preserve"> tin </w:t>
+      </w:r>
+      <w:proofErr w:type="spellStart"/>
+      <w:r>
+        <w:rPr>
+          <w:b/>
+          <w:bCs/>
+        </w:rPr>
+        <w:t>tổng</w:t>
+      </w:r>
+      <w:proofErr w:type="spellEnd"/>
+      <w:r>
+        <w:rPr>
+          <w:b/>
+          <w:bCs/>
+        </w:rPr>
+        <w:t xml:space="preserve"> </w:t>
+      </w:r>
+      <w:proofErr w:type="spellStart"/>
+      <w:r>
+        <w:rPr>
+          <w:b/>
+          <w:bCs/>
+        </w:rPr>
+        <w:t>hợp</w:t>
+      </w:r>
+      <w:proofErr w:type="spellEnd"/>
+      <w:r>
+        <w:rPr>
+          <w:b/>
+          <w:bCs/>
+        </w:rPr>
+        <w:t>”</w:t>
+      </w:r>
+    </w:p>
+    <w:p>
+      <w:r>
+        <w:rPr>
+          <w:noProof/>
+        </w:rPr>
+        <w:drawing>
+          <wp:inline distT="0" distB="0" distL="0" distR="0">
+            <wp:extent cx="5943600" cy="3547110"/>
+            <wp:effectExtent l="0" t="0" r="0" b="0"/>
+            <wp:docPr id="6" name="Picture 6"/>
+            <wp:cNvGraphicFramePr>
+              <a:graphicFrameLocks xmlns:a="http://schemas.openxmlformats.org/drawingml/2006/main" noChangeAspect="1"/>
+            </wp:cNvGraphicFramePr>
+            <a:graphic xmlns:a="http://schemas.openxmlformats.org/drawingml/2006/main">
+              <a:graphicData uri="http://schemas.openxmlformats.org/drawingml/2006/picture">
+                <pic:pic xmlns:pic="http://schemas.openxmlformats.org/drawingml/2006/picture">
+                  <pic:nvPicPr>
+                    <pic:cNvPr id="6" name="Xem thông tin tổng hợp.png"/>
+                    <pic:cNvPicPr/>
+                  </pic:nvPicPr>
+                  <pic:blipFill>
+                    <a:blip r:embed="rId10">
+                      <a:extLst>
+                        <a:ext uri="{28A0092B-C50C-407E-A947-70E740481C1C}">
+                          <a14:useLocalDpi xmlns:a14="http://schemas.microsoft.com/office/drawing/2010/main" val="0"/>
+                        </a:ext>
+                      </a:extLst>
+                    </a:blip>
+                    <a:stretch>
+                      <a:fillRect/>
+                    </a:stretch>
+                  </pic:blipFill>
+                  <pic:spPr>
+                    <a:xfrm>
+                      <a:off x="0" y="0"/>
+                      <a:ext cx="5943600" cy="3547110"/>
+                    </a:xfrm>
+                    <a:prstGeom prst="rect">
+                      <a:avLst/>
+                    </a:prstGeom>
+                  </pic:spPr>
+                </pic:pic>
+              </a:graphicData>
+            </a:graphic>
+          </wp:inline>
+        </w:drawing>
+      </w:r>
+    </w:p>
+    <w:p/>
+    <w:p>
+      <w:pPr>
+        <w:pStyle w:val="Heading3"/>
+        <w:numPr>
+          <w:ilvl w:val="0"/>
+          <w:numId w:val="0"/>
+        </w:numPr>
+        <w:rPr>
+          <w:b/>
+          <w:bCs/>
+        </w:rPr>
+      </w:pPr>
+    </w:p>
+    <w:p>
+      <w:pPr>
+        <w:pStyle w:val="Heading3"/>
+        <w:numPr>
+          <w:ilvl w:val="0"/>
+          <w:numId w:val="2"/>
+        </w:numPr>
+        <w:rPr>
+          <w:b/>
+          <w:bCs/>
+        </w:rPr>
+      </w:pPr>
+      <w:proofErr w:type="spellStart"/>
+      <w:r>
+        <w:rPr>
+          <w:b/>
+          <w:bCs/>
+        </w:rPr>
+        <w:t>Quy</w:t>
+      </w:r>
+      <w:proofErr w:type="spellEnd"/>
+      <w:r>
+        <w:rPr>
+          <w:b/>
+          <w:bCs/>
+        </w:rPr>
+        <w:t xml:space="preserve"> </w:t>
+      </w:r>
+      <w:proofErr w:type="spellStart"/>
+      <w:r>
+        <w:rPr>
+          <w:b/>
+          <w:bCs/>
+        </w:rPr>
+        <w:t>trình</w:t>
+      </w:r>
+      <w:proofErr w:type="spellEnd"/>
+      <w:r>
+        <w:rPr>
+          <w:b/>
+          <w:bCs/>
+        </w:rPr>
+        <w:t xml:space="preserve"> “</w:t>
+      </w:r>
+      <w:proofErr w:type="spellStart"/>
+      <w:r>
+        <w:rPr>
+          <w:b/>
+          <w:bCs/>
+        </w:rPr>
+        <w:t>Xuất</w:t>
+      </w:r>
+      <w:proofErr w:type="spellEnd"/>
+      <w:r>
+        <w:rPr>
+          <w:b/>
+          <w:bCs/>
+        </w:rPr>
+        <w:t xml:space="preserve"> </w:t>
+      </w:r>
+      <w:proofErr w:type="spellStart"/>
+      <w:r>
+        <w:rPr>
+          <w:b/>
+          <w:bCs/>
+        </w:rPr>
+        <w:t>báo</w:t>
+      </w:r>
+      <w:proofErr w:type="spellEnd"/>
+      <w:r>
+        <w:rPr>
+          <w:b/>
+          <w:bCs/>
+        </w:rPr>
+        <w:t xml:space="preserve"> </w:t>
+      </w:r>
+      <w:proofErr w:type="spellStart"/>
+      <w:r>
+        <w:rPr>
+          <w:b/>
+          <w:bCs/>
+        </w:rPr>
+        <w:t>cáo</w:t>
+      </w:r>
+      <w:proofErr w:type="spellEnd"/>
+      <w:r>
+        <w:rPr>
+          <w:b/>
+          <w:bCs/>
+        </w:rPr>
+        <w:t xml:space="preserve"> </w:t>
+      </w:r>
+      <w:proofErr w:type="spellStart"/>
+      <w:r>
+        <w:rPr>
+          <w:b/>
+          <w:bCs/>
+        </w:rPr>
+        <w:t>chấm</w:t>
+      </w:r>
+      <w:proofErr w:type="spellEnd"/>
+      <w:r>
+        <w:rPr>
+          <w:b/>
+          <w:bCs/>
+        </w:rPr>
+        <w:t xml:space="preserve"> </w:t>
+      </w:r>
+      <w:proofErr w:type="spellStart"/>
+      <w:r>
+        <w:rPr>
+          <w:b/>
+          <w:bCs/>
+        </w:rPr>
+        <w:t>công</w:t>
+      </w:r>
+      <w:proofErr w:type="spellEnd"/>
+      <w:r>
+        <w:rPr>
+          <w:b/>
+          <w:bCs/>
+        </w:rPr>
+        <w:t>”</w:t>
+      </w:r>
+    </w:p>
+    <w:p>
+      <w:r>
+        <w:rPr>
+          <w:noProof/>
+        </w:rPr>
+        <w:drawing>
+          <wp:inline distT="0" distB="0" distL="0" distR="0">
+            <wp:extent cx="5943600" cy="4914265"/>
+            <wp:effectExtent l="0" t="0" r="0" b="635"/>
+            <wp:docPr id="7" name="Picture 7"/>
+            <wp:cNvGraphicFramePr>
+              <a:graphicFrameLocks xmlns:a="http://schemas.openxmlformats.org/drawingml/2006/main" noChangeAspect="1"/>
+            </wp:cNvGraphicFramePr>
+            <a:graphic xmlns:a="http://schemas.openxmlformats.org/drawingml/2006/main">
+              <a:graphicData uri="http://schemas.openxmlformats.org/drawingml/2006/picture">
+                <pic:pic xmlns:pic="http://schemas.openxmlformats.org/drawingml/2006/picture">
+                  <pic:nvPicPr>
+                    <pic:cNvPr id="7" name="Xuất báo cáo chấm công.png"/>
+                    <pic:cNvPicPr/>
+                  </pic:nvPicPr>
+                  <pic:blipFill>
+                    <a:blip r:embed="rId11">
+                      <a:extLst>
+                        <a:ext uri="{28A0092B-C50C-407E-A947-70E740481C1C}">
+                          <a14:useLocalDpi xmlns:a14="http://schemas.microsoft.com/office/drawing/2010/main" val="0"/>
+                        </a:ext>
+                      </a:extLst>
+                    </a:blip>
+                    <a:stretch>
+                      <a:fillRect/>
+                    </a:stretch>
+                  </pic:blipFill>
+                  <pic:spPr>
+                    <a:xfrm>
+                      <a:off x="0" y="0"/>
+                      <a:ext cx="5943600" cy="4914265"/>
+                    </a:xfrm>
+                    <a:prstGeom prst="rect">
+                      <a:avLst/>
+                    </a:prstGeom>
+                  </pic:spPr>
+                </pic:pic>
+              </a:graphicData>
+            </a:graphic>
+          </wp:inline>
+        </w:drawing>
+      </w:r>
+    </w:p>
+    <w:p/>
+    <w:p/>
+    <w:p/>
+    <w:p/>
+    <w:p/>
+    <w:p/>
+    <w:p/>
+    <w:p/>
+    <w:p>
+      <w:pPr>
+        <w:pStyle w:val="Heading3"/>
+        <w:numPr>
+          <w:ilvl w:val="0"/>
+          <w:numId w:val="5"/>
+        </w:numPr>
+        <w:rPr>
+          <w:b/>
+          <w:bCs/>
+        </w:rPr>
+      </w:pPr>
+      <w:proofErr w:type="spellStart"/>
+      <w:r>
+        <w:rPr>
+          <w:b/>
+          <w:bCs/>
+        </w:rPr>
+        <w:lastRenderedPageBreak/>
+        <w:t>Đặc</w:t>
+      </w:r>
+      <w:proofErr w:type="spellEnd"/>
+      <w:r>
+        <w:rPr>
+          <w:b/>
+          <w:bCs/>
+        </w:rPr>
+        <w:t xml:space="preserve"> </w:t>
+      </w:r>
+      <w:proofErr w:type="spellStart"/>
+      <w:r>
+        <w:rPr>
+          <w:b/>
+          <w:bCs/>
+        </w:rPr>
+        <w:t>tả</w:t>
+      </w:r>
+      <w:proofErr w:type="spellEnd"/>
+      <w:r>
+        <w:rPr>
+          <w:b/>
+          <w:bCs/>
+        </w:rPr>
+        <w:t xml:space="preserve"> use case UC001 “</w:t>
+      </w:r>
+      <w:proofErr w:type="spellStart"/>
+      <w:r>
+        <w:rPr>
+          <w:b/>
+          <w:bCs/>
+        </w:rPr>
+        <w:t>Xem</w:t>
+      </w:r>
+      <w:proofErr w:type="spellEnd"/>
+      <w:r>
+        <w:rPr>
+          <w:b/>
+          <w:bCs/>
+        </w:rPr>
+        <w:t xml:space="preserve"> </w:t>
+      </w:r>
+      <w:proofErr w:type="spellStart"/>
+      <w:r>
+        <w:rPr>
+          <w:b/>
+          <w:bCs/>
+        </w:rPr>
+        <w:t>chấm</w:t>
+      </w:r>
+      <w:proofErr w:type="spellEnd"/>
+      <w:r>
+        <w:rPr>
+          <w:b/>
+          <w:bCs/>
+        </w:rPr>
+        <w:t xml:space="preserve"> </w:t>
+      </w:r>
+      <w:proofErr w:type="spellStart"/>
+      <w:r>
+        <w:rPr>
+          <w:b/>
+          <w:bCs/>
+        </w:rPr>
+        <w:t>công</w:t>
+      </w:r>
+      <w:proofErr w:type="spellEnd"/>
+      <w:r>
+        <w:rPr>
+          <w:b/>
+          <w:bCs/>
+        </w:rPr>
+        <w:t xml:space="preserve"> chi </w:t>
+      </w:r>
+      <w:proofErr w:type="spellStart"/>
+      <w:r>
+        <w:rPr>
+          <w:b/>
+          <w:bCs/>
+        </w:rPr>
+        <w:t>tiết</w:t>
+      </w:r>
+      <w:proofErr w:type="spellEnd"/>
+      <w:r>
+        <w:rPr>
+          <w:b/>
+          <w:bCs/>
+        </w:rPr>
+        <w:t xml:space="preserve"> </w:t>
+      </w:r>
+      <w:proofErr w:type="spellStart"/>
+      <w:r>
+        <w:rPr>
+          <w:b/>
+          <w:bCs/>
+        </w:rPr>
+        <w:t>của</w:t>
+      </w:r>
+      <w:proofErr w:type="spellEnd"/>
+      <w:r>
+        <w:rPr>
+          <w:b/>
+          <w:bCs/>
+        </w:rPr>
+        <w:t xml:space="preserve"> </w:t>
+      </w:r>
+      <w:proofErr w:type="spellStart"/>
+      <w:r>
+        <w:rPr>
+          <w:b/>
+          <w:bCs/>
+        </w:rPr>
+        <w:t>nhân</w:t>
+      </w:r>
+      <w:proofErr w:type="spellEnd"/>
+      <w:r>
+        <w:rPr>
+          <w:b/>
+          <w:bCs/>
+        </w:rPr>
+        <w:t xml:space="preserve"> </w:t>
+      </w:r>
+      <w:proofErr w:type="spellStart"/>
+      <w:r>
+        <w:rPr>
+          <w:b/>
+          <w:bCs/>
+        </w:rPr>
+        <w:t>viên</w:t>
+      </w:r>
+      <w:proofErr w:type="spellEnd"/>
+      <w:r>
+        <w:rPr>
+          <w:b/>
+          <w:bCs/>
+        </w:rPr>
+        <w:t>”</w:t>
+      </w:r>
+    </w:p>
     <w:p/>
     <w:tbl>
       <w:tblPr>
@@ -944,7 +1308,7 @@
             </w:r>
             <w:proofErr w:type="spellStart"/>
             <w:r>
-              <w:t>báo</w:t>
+              <w:t>chấm</w:t>
             </w:r>
             <w:proofErr w:type="spellEnd"/>
             <w:r>
@@ -952,7 +1316,15 @@
             </w:r>
             <w:proofErr w:type="spellStart"/>
             <w:r>
-              <w:t>cáo</w:t>
+              <w:t>công</w:t>
+            </w:r>
+            <w:proofErr w:type="spellEnd"/>
+            <w:r>
+              <w:t xml:space="preserve"> chi </w:t>
+            </w:r>
+            <w:proofErr w:type="spellStart"/>
+            <w:r>
+              <w:t>tiết</w:t>
             </w:r>
             <w:proofErr w:type="spellEnd"/>
             <w:r>
@@ -960,7 +1332,7 @@
             </w:r>
             <w:proofErr w:type="spellStart"/>
             <w:r>
-              <w:t>chấm</w:t>
+              <w:t>của</w:t>
             </w:r>
             <w:proofErr w:type="spellEnd"/>
             <w:r>
@@ -968,7 +1340,7 @@
             </w:r>
             <w:proofErr w:type="spellStart"/>
             <w:r>
-              <w:t>công</w:t>
+              <w:t>nhân</w:t>
             </w:r>
             <w:proofErr w:type="spellEnd"/>
             <w:r>
@@ -976,31 +1348,7 @@
             </w:r>
             <w:proofErr w:type="spellStart"/>
             <w:r>
-              <w:t>của</w:t>
-            </w:r>
-            <w:proofErr w:type="spellEnd"/>
-            <w:r>
-              <w:t xml:space="preserve"> </w:t>
-            </w:r>
-            <w:proofErr w:type="spellStart"/>
-            <w:r>
-              <w:t>các</w:t>
-            </w:r>
-            <w:proofErr w:type="spellEnd"/>
-            <w:r>
-              <w:t xml:space="preserve"> </w:t>
-            </w:r>
-            <w:proofErr w:type="spellStart"/>
-            <w:r>
-              <w:t>bộ</w:t>
-            </w:r>
-            <w:proofErr w:type="spellEnd"/>
-            <w:r>
-              <w:t xml:space="preserve"> </w:t>
-            </w:r>
-            <w:proofErr w:type="spellStart"/>
-            <w:r>
-              <w:t>phân</w:t>
+              <w:t>viên</w:t>
             </w:r>
             <w:proofErr w:type="spellEnd"/>
           </w:p>
@@ -1146,16 +1494,23 @@
               <w:widowControl w:val="0"/>
               <w:rPr>
                 <w:sz w:val="19"/>
+                <w:lang w:val="vi-VN"/>
               </w:rPr>
             </w:pPr>
-            <w:proofErr w:type="spellStart"/>
-            <w:r>
-              <w:rPr>
-                <w:sz w:val="19"/>
-              </w:rPr>
-              <w:t>Không</w:t>
-            </w:r>
-            <w:proofErr w:type="spellEnd"/>
+            <w:r>
+              <w:rPr>
+                <w:sz w:val="19"/>
+                <w:lang w:val="vi-VN"/>
+              </w:rPr>
+              <w:t xml:space="preserve">Đăng nhập </w:t>
+            </w:r>
+            <w:r>
+              <w:rPr>
+                <w:sz w:val="19"/>
+                <w:lang w:val="vi-VN"/>
+              </w:rPr>
+              <w:t>quyến người lý nhân sự</w:t>
+            </w:r>
           </w:p>
         </w:tc>
       </w:tr>
@@ -1489,7 +1844,7 @@
                       <w:sz w:val="19"/>
                       <w:lang w:val="vi-VN"/>
                     </w:rPr>
-                    <w:t>Chọn xem báo cáo</w:t>
+                    <w:t>Chọn nhân viên muốn xem</w:t>
                   </w:r>
                 </w:p>
               </w:tc>
@@ -1561,7 +1916,7 @@
                       <w:sz w:val="19"/>
                       <w:lang w:val="vi-VN"/>
                     </w:rPr>
-                    <w:t>hiển thị danh sách báo cáo</w:t>
+                    <w:t xml:space="preserve">Tìm thông tin nhân viên đã chọn </w:t>
                   </w:r>
                 </w:p>
               </w:tc>
@@ -1606,7 +1961,7 @@
                       <w:sz w:val="19"/>
                       <w:lang w:val="vi-VN"/>
                     </w:rPr>
-                    <w:t>Người quản lý nhân sự</w:t>
+                    <w:t>Hệ thống</w:t>
                   </w:r>
                 </w:p>
               </w:tc>
@@ -1632,7 +1987,7 @@
                     <w:rPr>
                       <w:sz w:val="19"/>
                     </w:rPr>
-                    <w:t>Chọn</w:t>
+                    <w:t>Hiện</w:t>
                   </w:r>
                   <w:proofErr w:type="spellEnd"/>
                   <w:r>
@@ -1640,447 +1995,7 @@
                       <w:sz w:val="19"/>
                       <w:lang w:val="vi-VN"/>
                     </w:rPr>
-                    <w:t xml:space="preserve"> báo cáo 1 nhân viên</w:t>
-                  </w:r>
-                </w:p>
-              </w:tc>
-            </w:tr>
-            <w:tr>
-              <w:trPr>
-                <w:trHeight w:val="485"/>
-              </w:trPr>
-              <w:tc>
-                <w:tcPr>
-                  <w:tcW w:w="579" w:type="dxa"/>
-                </w:tcPr>
-                <w:p>
-                  <w:pPr>
-                    <w:numPr>
-                      <w:ilvl w:val="0"/>
-                      <w:numId w:val="3"/>
-                    </w:numPr>
-                    <w:spacing w:before="120" w:after="0" w:line="240" w:lineRule="auto"/>
-                    <w:jc w:val="center"/>
-                    <w:rPr>
-                      <w:sz w:val="19"/>
-                    </w:rPr>
-                  </w:pPr>
-                </w:p>
-              </w:tc>
-              <w:tc>
-                <w:tcPr>
-                  <w:tcW w:w="2083" w:type="dxa"/>
-                  <w:tcBorders>
-                    <w:right w:val="nil"/>
-                  </w:tcBorders>
-                </w:tcPr>
-                <w:p>
-                  <w:pPr>
-                    <w:widowControl w:val="0"/>
-                    <w:spacing w:after="40"/>
-                    <w:ind w:left="105"/>
-                    <w:rPr>
-                      <w:sz w:val="19"/>
-                      <w:lang w:val="vi-VN"/>
-                    </w:rPr>
-                  </w:pPr>
-                  <w:proofErr w:type="spellStart"/>
-                  <w:r>
-                    <w:rPr>
-                      <w:sz w:val="19"/>
-                    </w:rPr>
-                    <w:t>Hệ</w:t>
-                  </w:r>
-                  <w:proofErr w:type="spellEnd"/>
-                  <w:r>
-                    <w:rPr>
-                      <w:sz w:val="19"/>
-                      <w:lang w:val="vi-VN"/>
-                    </w:rPr>
-                    <w:t xml:space="preserve"> thống</w:t>
-                  </w:r>
-                </w:p>
-              </w:tc>
-              <w:tc>
-                <w:tcPr>
-                  <w:tcW w:w="3746" w:type="dxa"/>
-                  <w:tcBorders>
-                    <w:left w:val="nil"/>
-                  </w:tcBorders>
-                </w:tcPr>
-                <w:p>
-                  <w:pPr>
-                    <w:widowControl w:val="0"/>
-                    <w:spacing w:after="40"/>
-                    <w:ind w:left="105"/>
-                    <w:rPr>
-                      <w:sz w:val="19"/>
-                      <w:lang w:val="vi-VN"/>
-                    </w:rPr>
-                  </w:pPr>
-                  <w:proofErr w:type="spellStart"/>
-                  <w:r>
-                    <w:rPr>
-                      <w:sz w:val="19"/>
-                    </w:rPr>
-                    <w:t>Tìm</w:t>
-                  </w:r>
-                  <w:proofErr w:type="spellEnd"/>
-                  <w:r>
-                    <w:rPr>
-                      <w:sz w:val="19"/>
-                      <w:lang w:val="vi-VN"/>
-                    </w:rPr>
-                    <w:t xml:space="preserve"> báo cáo 1 nhân viên </w:t>
-                  </w:r>
-                </w:p>
-              </w:tc>
-            </w:tr>
-            <w:tr>
-              <w:tc>
-                <w:tcPr>
-                  <w:tcW w:w="579" w:type="dxa"/>
-                </w:tcPr>
-                <w:p>
-                  <w:pPr>
-                    <w:numPr>
-                      <w:ilvl w:val="0"/>
-                      <w:numId w:val="3"/>
-                    </w:numPr>
-                    <w:spacing w:before="120" w:after="0" w:line="240" w:lineRule="auto"/>
-                    <w:jc w:val="center"/>
-                    <w:rPr>
-                      <w:sz w:val="19"/>
-                    </w:rPr>
-                  </w:pPr>
-                </w:p>
-              </w:tc>
-              <w:tc>
-                <w:tcPr>
-                  <w:tcW w:w="2083" w:type="dxa"/>
-                  <w:tcBorders>
-                    <w:right w:val="nil"/>
-                  </w:tcBorders>
-                </w:tcPr>
-                <w:p>
-                  <w:pPr>
-                    <w:widowControl w:val="0"/>
-                    <w:spacing w:after="40"/>
-                    <w:ind w:left="105"/>
-                    <w:rPr>
-                      <w:sz w:val="19"/>
-                      <w:lang w:val="vi-VN"/>
-                    </w:rPr>
-                  </w:pPr>
-                  <w:proofErr w:type="spellStart"/>
-                  <w:r>
-                    <w:rPr>
-                      <w:sz w:val="19"/>
-                    </w:rPr>
-                    <w:t>Hệ</w:t>
-                  </w:r>
-                  <w:proofErr w:type="spellEnd"/>
-                  <w:r>
-                    <w:rPr>
-                      <w:sz w:val="19"/>
-                      <w:lang w:val="vi-VN"/>
-                    </w:rPr>
-                    <w:t xml:space="preserve"> thống </w:t>
-                  </w:r>
-                </w:p>
-              </w:tc>
-              <w:tc>
-                <w:tcPr>
-                  <w:tcW w:w="3746" w:type="dxa"/>
-                  <w:tcBorders>
-                    <w:left w:val="nil"/>
-                  </w:tcBorders>
-                </w:tcPr>
-                <w:p>
-                  <w:pPr>
-                    <w:widowControl w:val="0"/>
-                    <w:spacing w:after="40"/>
-                    <w:ind w:left="105"/>
-                    <w:rPr>
-                      <w:sz w:val="19"/>
-                      <w:lang w:val="vi-VN"/>
-                    </w:rPr>
-                  </w:pPr>
-                  <w:proofErr w:type="spellStart"/>
-                  <w:r>
-                    <w:rPr>
-                      <w:sz w:val="19"/>
-                    </w:rPr>
-                    <w:t>Hiện</w:t>
-                  </w:r>
-                  <w:proofErr w:type="spellEnd"/>
-                  <w:r>
-                    <w:rPr>
-                      <w:sz w:val="19"/>
-                      <w:lang w:val="vi-VN"/>
-                    </w:rPr>
-                    <w:t xml:space="preserve"> thị báo cáo chi tiết của nhân viên đó</w:t>
-                  </w:r>
-                </w:p>
-              </w:tc>
-            </w:tr>
-            <w:tr>
-              <w:tc>
-                <w:tcPr>
-                  <w:tcW w:w="579" w:type="dxa"/>
-                </w:tcPr>
-                <w:p>
-                  <w:pPr>
-                    <w:numPr>
-                      <w:ilvl w:val="0"/>
-                      <w:numId w:val="3"/>
-                    </w:numPr>
-                    <w:spacing w:before="120" w:after="0" w:line="240" w:lineRule="auto"/>
-                    <w:jc w:val="center"/>
-                    <w:rPr>
-                      <w:sz w:val="19"/>
-                    </w:rPr>
-                  </w:pPr>
-                </w:p>
-              </w:tc>
-              <w:tc>
-                <w:tcPr>
-                  <w:tcW w:w="2083" w:type="dxa"/>
-                  <w:tcBorders>
-                    <w:right w:val="nil"/>
-                  </w:tcBorders>
-                </w:tcPr>
-                <w:p>
-                  <w:pPr>
-                    <w:widowControl w:val="0"/>
-                    <w:spacing w:after="40"/>
-                    <w:ind w:left="105"/>
-                    <w:rPr>
-                      <w:sz w:val="19"/>
-                    </w:rPr>
-                  </w:pPr>
-                  <w:r>
-                    <w:rPr>
-                      <w:sz w:val="19"/>
-                      <w:lang w:val="vi-VN"/>
-                    </w:rPr>
-                    <w:t>Người quản lý nhân sự</w:t>
-                  </w:r>
-                </w:p>
-              </w:tc>
-              <w:tc>
-                <w:tcPr>
-                  <w:tcW w:w="3746" w:type="dxa"/>
-                  <w:tcBorders>
-                    <w:left w:val="nil"/>
-                  </w:tcBorders>
-                </w:tcPr>
-                <w:p>
-                  <w:pPr>
-                    <w:widowControl w:val="0"/>
-                    <w:spacing w:after="40"/>
-                    <w:ind w:left="105"/>
-                    <w:rPr>
-                      <w:sz w:val="19"/>
-                      <w:lang w:val="vi-VN"/>
-                    </w:rPr>
-                  </w:pPr>
-                  <w:proofErr w:type="spellStart"/>
-                  <w:r>
-                    <w:rPr>
-                      <w:sz w:val="19"/>
-                    </w:rPr>
-                    <w:t>Chọn</w:t>
-                  </w:r>
-                  <w:proofErr w:type="spellEnd"/>
-                  <w:r>
-                    <w:rPr>
-                      <w:sz w:val="19"/>
-                      <w:lang w:val="vi-VN"/>
-                    </w:rPr>
-                    <w:t xml:space="preserve"> sửa thông tin</w:t>
-                  </w:r>
-                </w:p>
-              </w:tc>
-            </w:tr>
-            <w:tr>
-              <w:tc>
-                <w:tcPr>
-                  <w:tcW w:w="579" w:type="dxa"/>
-                </w:tcPr>
-                <w:p>
-                  <w:pPr>
-                    <w:numPr>
-                      <w:ilvl w:val="0"/>
-                      <w:numId w:val="3"/>
-                    </w:numPr>
-                    <w:spacing w:before="120" w:after="0" w:line="240" w:lineRule="auto"/>
-                    <w:jc w:val="center"/>
-                    <w:rPr>
-                      <w:sz w:val="19"/>
-                    </w:rPr>
-                  </w:pPr>
-                </w:p>
-              </w:tc>
-              <w:tc>
-                <w:tcPr>
-                  <w:tcW w:w="2083" w:type="dxa"/>
-                  <w:tcBorders>
-                    <w:right w:val="nil"/>
-                  </w:tcBorders>
-                </w:tcPr>
-                <w:p>
-                  <w:pPr>
-                    <w:widowControl w:val="0"/>
-                    <w:spacing w:after="40"/>
-                    <w:ind w:left="105"/>
-                    <w:rPr>
-                      <w:sz w:val="19"/>
-                    </w:rPr>
-                  </w:pPr>
-                  <w:proofErr w:type="spellStart"/>
-                  <w:r>
-                    <w:rPr>
-                      <w:sz w:val="19"/>
-                    </w:rPr>
-                    <w:t>Hệ</w:t>
-                  </w:r>
-                  <w:proofErr w:type="spellEnd"/>
-                  <w:r>
-                    <w:rPr>
-                      <w:sz w:val="19"/>
-                    </w:rPr>
-                    <w:t xml:space="preserve"> </w:t>
-                  </w:r>
-                  <w:proofErr w:type="spellStart"/>
-                  <w:r>
-                    <w:rPr>
-                      <w:sz w:val="19"/>
-                    </w:rPr>
-                    <w:t>thống</w:t>
-                  </w:r>
-                  <w:proofErr w:type="spellEnd"/>
-                </w:p>
-              </w:tc>
-              <w:tc>
-                <w:tcPr>
-                  <w:tcW w:w="3746" w:type="dxa"/>
-                  <w:tcBorders>
-                    <w:left w:val="nil"/>
-                  </w:tcBorders>
-                </w:tcPr>
-                <w:p>
-                  <w:pPr>
-                    <w:widowControl w:val="0"/>
-                    <w:spacing w:after="40"/>
-                    <w:ind w:left="105"/>
-                    <w:rPr>
-                      <w:sz w:val="19"/>
-                      <w:lang w:val="vi-VN"/>
-                    </w:rPr>
-                  </w:pPr>
-                  <w:proofErr w:type="spellStart"/>
-                  <w:r>
-                    <w:rPr>
-                      <w:sz w:val="19"/>
-                    </w:rPr>
-                    <w:t>Hệ</w:t>
-                  </w:r>
-                  <w:proofErr w:type="spellEnd"/>
-                  <w:r>
-                    <w:rPr>
-                      <w:sz w:val="19"/>
-                      <w:lang w:val="vi-VN"/>
-                    </w:rPr>
-                    <w:t xml:space="preserve"> thống xử lý sửa</w:t>
-                  </w:r>
-                </w:p>
-              </w:tc>
-            </w:tr>
-            <w:tr>
-              <w:tc>
-                <w:tcPr>
-                  <w:tcW w:w="579" w:type="dxa"/>
-                </w:tcPr>
-                <w:p>
-                  <w:pPr>
-                    <w:numPr>
-                      <w:ilvl w:val="0"/>
-                      <w:numId w:val="3"/>
-                    </w:numPr>
-                    <w:spacing w:before="120" w:after="0" w:line="240" w:lineRule="auto"/>
-                    <w:jc w:val="center"/>
-                    <w:rPr>
-                      <w:sz w:val="19"/>
-                    </w:rPr>
-                  </w:pPr>
-                </w:p>
-              </w:tc>
-              <w:tc>
-                <w:tcPr>
-                  <w:tcW w:w="2083" w:type="dxa"/>
-                  <w:tcBorders>
-                    <w:right w:val="nil"/>
-                  </w:tcBorders>
-                </w:tcPr>
-                <w:p>
-                  <w:pPr>
-                    <w:widowControl w:val="0"/>
-                    <w:spacing w:after="40"/>
-                    <w:ind w:left="105"/>
-                    <w:rPr>
-                      <w:sz w:val="19"/>
-                      <w:lang w:val="vi-VN"/>
-                    </w:rPr>
-                  </w:pPr>
-                  <w:proofErr w:type="spellStart"/>
-                  <w:r>
-                    <w:rPr>
-                      <w:sz w:val="19"/>
-                    </w:rPr>
-                    <w:t>Hệ</w:t>
-                  </w:r>
-                  <w:proofErr w:type="spellEnd"/>
-                  <w:r>
-                    <w:rPr>
-                      <w:sz w:val="19"/>
-                      <w:lang w:val="vi-VN"/>
-                    </w:rPr>
-                    <w:t xml:space="preserve"> thống</w:t>
-                  </w:r>
-                </w:p>
-              </w:tc>
-              <w:tc>
-                <w:tcPr>
-                  <w:tcW w:w="3746" w:type="dxa"/>
-                  <w:tcBorders>
-                    <w:left w:val="nil"/>
-                  </w:tcBorders>
-                </w:tcPr>
-                <w:p>
-                  <w:pPr>
-                    <w:widowControl w:val="0"/>
-                    <w:spacing w:after="40"/>
-                    <w:ind w:left="105"/>
-                    <w:rPr>
-                      <w:sz w:val="19"/>
-                      <w:lang w:val="vi-VN"/>
-                    </w:rPr>
-                  </w:pPr>
-                  <w:proofErr w:type="spellStart"/>
-                  <w:r>
-                    <w:rPr>
-                      <w:sz w:val="19"/>
-                    </w:rPr>
-                    <w:t>Kết</w:t>
-                  </w:r>
-                  <w:proofErr w:type="spellEnd"/>
-                  <w:r>
-                    <w:rPr>
-                      <w:sz w:val="19"/>
-                      <w:lang w:val="vi-VN"/>
-                    </w:rPr>
-                    <w:t xml:space="preserve"> thúc</w:t>
+                    <w:t xml:space="preserve"> thị thông tin của nhân viên đó</w:t>
                   </w:r>
                 </w:p>
               </w:tc>
@@ -2341,7 +2256,7 @@
                     <w:rPr>
                       <w:sz w:val="19"/>
                     </w:rPr>
-                    <w:t>3</w:t>
+                    <w:t>2</w:t>
                   </w:r>
                   <w:r>
                     <w:rPr>
@@ -2364,14 +2279,23 @@
                     <w:ind w:left="113"/>
                     <w:rPr>
                       <w:sz w:val="19"/>
-                    </w:rPr>
-                  </w:pPr>
-                  <w:r>
-                    <w:rPr>
-                      <w:sz w:val="19"/>
-                      <w:lang w:val="vi-VN"/>
-                    </w:rPr>
-                    <w:t>Người quản lý nhân sự</w:t>
+                      <w:lang w:val="vi-VN"/>
+                    </w:rPr>
+                  </w:pPr>
+                  <w:proofErr w:type="spellStart"/>
+                  <w:r>
+                    <w:rPr>
+                      <w:sz w:val="19"/>
+                    </w:rPr>
+                    <w:t>Hệ</w:t>
+                  </w:r>
+                  <w:proofErr w:type="spellEnd"/>
+                  <w:r>
+                    <w:rPr>
+                      <w:sz w:val="19"/>
+                      <w:lang w:val="vi-VN"/>
+                    </w:rPr>
+                    <w:t xml:space="preserve"> thống </w:t>
                   </w:r>
                 </w:p>
               </w:tc>
@@ -2391,121 +2315,12 @@
                       <w:lang w:val="vi-VN"/>
                     </w:rPr>
                   </w:pPr>
-                  <w:proofErr w:type="spellStart"/>
-                  <w:r>
-                    <w:rPr>
-                      <w:sz w:val="19"/>
-                    </w:rPr>
-                    <w:t>Kết</w:t>
-                  </w:r>
-                  <w:proofErr w:type="spellEnd"/>
-                  <w:r>
-                    <w:rPr>
-                      <w:sz w:val="19"/>
-                      <w:lang w:val="vi-VN"/>
-                    </w:rPr>
-                    <w:t xml:space="preserve"> thúc </w:t>
-                  </w:r>
-                </w:p>
-              </w:tc>
-            </w:tr>
-            <w:tr>
-              <w:tc>
-                <w:tcPr>
-                  <w:tcW w:w="651" w:type="dxa"/>
-                </w:tcPr>
-                <w:p>
-                  <w:pPr>
-                    <w:spacing w:after="40"/>
-                    <w:ind w:left="113"/>
-                    <w:jc w:val="center"/>
-                    <w:rPr>
-                      <w:sz w:val="19"/>
-                    </w:rPr>
-                  </w:pPr>
-                  <w:r>
-                    <w:rPr>
-                      <w:sz w:val="19"/>
-                    </w:rPr>
-                    <w:t>6</w:t>
-                  </w:r>
-                  <w:r>
-                    <w:rPr>
-                      <w:sz w:val="19"/>
-                    </w:rPr>
-                    <w:t>a.</w:t>
-                  </w:r>
-                </w:p>
-              </w:tc>
-              <w:tc>
-                <w:tcPr>
-                  <w:tcW w:w="2011" w:type="dxa"/>
-                  <w:tcBorders>
-                    <w:right w:val="nil"/>
-                  </w:tcBorders>
-                </w:tcPr>
-                <w:p>
-                  <w:pPr>
-                    <w:widowControl w:val="0"/>
-                    <w:ind w:left="113"/>
-                    <w:rPr>
-                      <w:sz w:val="19"/>
-                    </w:rPr>
-                  </w:pPr>
-                  <w:proofErr w:type="spellStart"/>
-                  <w:r>
-                    <w:rPr>
-                      <w:sz w:val="19"/>
-                    </w:rPr>
-                    <w:t>Hệ</w:t>
-                  </w:r>
-                  <w:proofErr w:type="spellEnd"/>
-                  <w:r>
-                    <w:rPr>
-                      <w:sz w:val="19"/>
-                    </w:rPr>
-                    <w:t xml:space="preserve"> </w:t>
-                  </w:r>
-                  <w:proofErr w:type="spellStart"/>
-                  <w:r>
-                    <w:rPr>
-                      <w:sz w:val="19"/>
-                    </w:rPr>
-                    <w:t>thống</w:t>
-                  </w:r>
-                  <w:proofErr w:type="spellEnd"/>
-                </w:p>
-              </w:tc>
-              <w:tc>
-                <w:tcPr>
-                  <w:tcW w:w="3746" w:type="dxa"/>
-                  <w:tcBorders>
-                    <w:left w:val="nil"/>
-                  </w:tcBorders>
-                </w:tcPr>
-                <w:p>
-                  <w:pPr>
-                    <w:widowControl w:val="0"/>
-                    <w:ind w:left="113"/>
-                    <w:rPr>
-                      <w:sz w:val="19"/>
-                      <w:lang w:val="vi-VN"/>
-                    </w:rPr>
-                  </w:pPr>
-                  <w:proofErr w:type="spellStart"/>
-                  <w:r>
-                    <w:rPr>
-                      <w:sz w:val="19"/>
-                    </w:rPr>
-                    <w:t>Kết</w:t>
-                  </w:r>
-                  <w:proofErr w:type="spellEnd"/>
-                  <w:r>
-                    <w:rPr>
-                      <w:sz w:val="19"/>
-                      <w:lang w:val="vi-VN"/>
-                    </w:rPr>
-                    <w:t xml:space="preserve"> thúc</w:t>
+                  <w:r>
+                    <w:rPr>
+                      <w:sz w:val="19"/>
+                      <w:lang w:val="vi-VN"/>
+                    </w:rPr>
+                    <w:t>Thông báo không tìm thấy nhân viên này</w:t>
                   </w:r>
                 </w:p>
               </w:tc>
@@ -2614,6 +2429,4958 @@
         </w:tc>
       </w:tr>
     </w:tbl>
+    <w:p>
+      <w:pPr>
+        <w:pStyle w:val="Heading3"/>
+        <w:numPr>
+          <w:ilvl w:val="0"/>
+          <w:numId w:val="5"/>
+        </w:numPr>
+        <w:rPr>
+          <w:b/>
+          <w:bCs/>
+        </w:rPr>
+      </w:pPr>
+      <w:proofErr w:type="spellStart"/>
+      <w:r>
+        <w:rPr>
+          <w:b/>
+          <w:bCs/>
+        </w:rPr>
+        <w:t>Đặc</w:t>
+      </w:r>
+      <w:proofErr w:type="spellEnd"/>
+      <w:r>
+        <w:rPr>
+          <w:b/>
+          <w:bCs/>
+        </w:rPr>
+        <w:t xml:space="preserve"> </w:t>
+      </w:r>
+      <w:proofErr w:type="spellStart"/>
+      <w:r>
+        <w:rPr>
+          <w:b/>
+          <w:bCs/>
+        </w:rPr>
+        <w:t>tả</w:t>
+      </w:r>
+      <w:proofErr w:type="spellEnd"/>
+      <w:r>
+        <w:rPr>
+          <w:b/>
+          <w:bCs/>
+        </w:rPr>
+        <w:t xml:space="preserve"> use case UC001 “</w:t>
+      </w:r>
+      <w:proofErr w:type="spellStart"/>
+      <w:r>
+        <w:rPr>
+          <w:b/>
+          <w:bCs/>
+        </w:rPr>
+        <w:t>Sửa</w:t>
+      </w:r>
+      <w:proofErr w:type="spellEnd"/>
+      <w:r>
+        <w:rPr>
+          <w:b/>
+          <w:bCs/>
+        </w:rPr>
+        <w:t xml:space="preserve"> </w:t>
+      </w:r>
+      <w:proofErr w:type="spellStart"/>
+      <w:r>
+        <w:rPr>
+          <w:b/>
+          <w:bCs/>
+        </w:rPr>
+        <w:t>đổi</w:t>
+      </w:r>
+      <w:proofErr w:type="spellEnd"/>
+      <w:r>
+        <w:rPr>
+          <w:b/>
+          <w:bCs/>
+        </w:rPr>
+        <w:t xml:space="preserve"> </w:t>
+      </w:r>
+      <w:proofErr w:type="spellStart"/>
+      <w:r>
+        <w:rPr>
+          <w:b/>
+          <w:bCs/>
+        </w:rPr>
+        <w:t>thông</w:t>
+      </w:r>
+      <w:proofErr w:type="spellEnd"/>
+      <w:r>
+        <w:rPr>
+          <w:b/>
+          <w:bCs/>
+        </w:rPr>
+        <w:t xml:space="preserve"> tin </w:t>
+      </w:r>
+      <w:proofErr w:type="spellStart"/>
+      <w:r>
+        <w:rPr>
+          <w:b/>
+          <w:bCs/>
+        </w:rPr>
+        <w:t>nhân</w:t>
+      </w:r>
+      <w:proofErr w:type="spellEnd"/>
+      <w:r>
+        <w:rPr>
+          <w:b/>
+          <w:bCs/>
+        </w:rPr>
+        <w:t xml:space="preserve"> </w:t>
+      </w:r>
+      <w:proofErr w:type="spellStart"/>
+      <w:r>
+        <w:rPr>
+          <w:b/>
+          <w:bCs/>
+        </w:rPr>
+        <w:t>viên</w:t>
+      </w:r>
+      <w:proofErr w:type="spellEnd"/>
+      <w:r>
+        <w:rPr>
+          <w:b/>
+          <w:bCs/>
+        </w:rPr>
+        <w:t>”</w:t>
+      </w:r>
+    </w:p>
+    <w:tbl>
+      <w:tblPr>
+        <w:tblW w:w="8738" w:type="dxa"/>
+        <w:jc w:val="center"/>
+        <w:tblBorders>
+          <w:top w:val="single" w:sz="4" w:space="0" w:color="auto"/>
+          <w:left w:val="single" w:sz="4" w:space="0" w:color="auto"/>
+          <w:bottom w:val="single" w:sz="4" w:space="0" w:color="auto"/>
+          <w:right w:val="single" w:sz="4" w:space="0" w:color="auto"/>
+          <w:insideH w:val="single" w:sz="4" w:space="0" w:color="auto"/>
+          <w:insideV w:val="single" w:sz="4" w:space="0" w:color="auto"/>
+        </w:tblBorders>
+        <w:tblLook w:val="01E0" w:firstRow="1" w:lastRow="1" w:firstColumn="1" w:lastColumn="1" w:noHBand="0" w:noVBand="0"/>
+      </w:tblPr>
+      <w:tblGrid>
+        <w:gridCol w:w="2043"/>
+        <w:gridCol w:w="2725"/>
+        <w:gridCol w:w="2392"/>
+        <w:gridCol w:w="1578"/>
+      </w:tblGrid>
+      <w:tr>
+        <w:trPr>
+          <w:jc w:val="center"/>
+        </w:trPr>
+        <w:tc>
+          <w:tcPr>
+            <w:tcW w:w="2043" w:type="dxa"/>
+            <w:shd w:val="clear" w:color="auto" w:fill="C5F1E3"/>
+          </w:tcPr>
+          <w:p>
+            <w:pPr>
+              <w:pStyle w:val="TableCaption"/>
+              <w:rPr>
+                <w:sz w:val="18"/>
+                <w:szCs w:val="18"/>
+              </w:rPr>
+            </w:pPr>
+            <w:bookmarkStart w:id="4" w:name="_Hlk149220585"/>
+            <w:proofErr w:type="spellStart"/>
+            <w:r>
+              <w:rPr>
+                <w:sz w:val="18"/>
+                <w:szCs w:val="18"/>
+              </w:rPr>
+              <w:t>Mã</w:t>
+            </w:r>
+            <w:proofErr w:type="spellEnd"/>
+            <w:r>
+              <w:rPr>
+                <w:sz w:val="18"/>
+                <w:szCs w:val="18"/>
+              </w:rPr>
+              <w:t xml:space="preserve"> Use case</w:t>
+            </w:r>
+          </w:p>
+        </w:tc>
+        <w:tc>
+          <w:tcPr>
+            <w:tcW w:w="2725" w:type="dxa"/>
+          </w:tcPr>
+          <w:p>
+            <w:pPr>
+              <w:pStyle w:val="Bang"/>
+              <w:widowControl w:val="0"/>
+              <w:rPr>
+                <w:sz w:val="19"/>
+              </w:rPr>
+            </w:pPr>
+            <w:r>
+              <w:rPr>
+                <w:sz w:val="19"/>
+              </w:rPr>
+              <w:t>UC00</w:t>
+            </w:r>
+            <w:r>
+              <w:rPr>
+                <w:sz w:val="19"/>
+              </w:rPr>
+              <w:t>1</w:t>
+            </w:r>
+          </w:p>
+        </w:tc>
+        <w:tc>
+          <w:tcPr>
+            <w:tcW w:w="2392" w:type="dxa"/>
+          </w:tcPr>
+          <w:p>
+            <w:pPr>
+              <w:pStyle w:val="TableCaption"/>
+              <w:rPr>
+                <w:sz w:val="19"/>
+              </w:rPr>
+            </w:pPr>
+            <w:proofErr w:type="spellStart"/>
+            <w:r>
+              <w:rPr>
+                <w:sz w:val="19"/>
+              </w:rPr>
+              <w:t>Tên</w:t>
+            </w:r>
+            <w:proofErr w:type="spellEnd"/>
+            <w:r>
+              <w:rPr>
+                <w:sz w:val="19"/>
+              </w:rPr>
+              <w:t xml:space="preserve"> Use case</w:t>
+            </w:r>
+          </w:p>
+        </w:tc>
+        <w:tc>
+          <w:tcPr>
+            <w:tcW w:w="1578" w:type="dxa"/>
+          </w:tcPr>
+          <w:p>
+            <w:pPr>
+              <w:pStyle w:val="Bang"/>
+              <w:widowControl w:val="0"/>
+              <w:rPr>
+                <w:sz w:val="19"/>
+              </w:rPr>
+            </w:pPr>
+            <w:proofErr w:type="spellStart"/>
+            <w:r>
+              <w:t>Sửa</w:t>
+            </w:r>
+            <w:proofErr w:type="spellEnd"/>
+            <w:r>
+              <w:t xml:space="preserve"> </w:t>
+            </w:r>
+            <w:proofErr w:type="spellStart"/>
+            <w:r>
+              <w:t>đổi</w:t>
+            </w:r>
+            <w:proofErr w:type="spellEnd"/>
+            <w:r>
+              <w:t xml:space="preserve"> </w:t>
+            </w:r>
+            <w:proofErr w:type="spellStart"/>
+            <w:r>
+              <w:t>thông</w:t>
+            </w:r>
+            <w:proofErr w:type="spellEnd"/>
+            <w:r>
+              <w:t xml:space="preserve"> tin </w:t>
+            </w:r>
+            <w:proofErr w:type="spellStart"/>
+            <w:r>
+              <w:t>nhân</w:t>
+            </w:r>
+            <w:proofErr w:type="spellEnd"/>
+            <w:r>
+              <w:t xml:space="preserve"> </w:t>
+            </w:r>
+            <w:proofErr w:type="spellStart"/>
+            <w:r>
+              <w:t>viên</w:t>
+            </w:r>
+            <w:proofErr w:type="spellEnd"/>
+          </w:p>
+        </w:tc>
+      </w:tr>
+      <w:tr>
+        <w:trPr>
+          <w:jc w:val="center"/>
+        </w:trPr>
+        <w:tc>
+          <w:tcPr>
+            <w:tcW w:w="2043" w:type="dxa"/>
+            <w:shd w:val="clear" w:color="auto" w:fill="C5F1E3"/>
+          </w:tcPr>
+          <w:p>
+            <w:pPr>
+              <w:pStyle w:val="TableCaption"/>
+              <w:rPr>
+                <w:sz w:val="18"/>
+                <w:szCs w:val="18"/>
+              </w:rPr>
+            </w:pPr>
+            <w:proofErr w:type="spellStart"/>
+            <w:r>
+              <w:rPr>
+                <w:sz w:val="18"/>
+                <w:szCs w:val="18"/>
+              </w:rPr>
+              <w:t>Tác</w:t>
+            </w:r>
+            <w:proofErr w:type="spellEnd"/>
+            <w:r>
+              <w:rPr>
+                <w:sz w:val="18"/>
+                <w:szCs w:val="18"/>
+              </w:rPr>
+              <w:t xml:space="preserve"> </w:t>
+            </w:r>
+            <w:proofErr w:type="spellStart"/>
+            <w:r>
+              <w:rPr>
+                <w:sz w:val="18"/>
+                <w:szCs w:val="18"/>
+              </w:rPr>
+              <w:t>nhân</w:t>
+            </w:r>
+            <w:proofErr w:type="spellEnd"/>
+          </w:p>
+        </w:tc>
+        <w:tc>
+          <w:tcPr>
+            <w:tcW w:w="6695" w:type="dxa"/>
+            <w:gridSpan w:val="3"/>
+          </w:tcPr>
+          <w:p>
+            <w:pPr>
+              <w:pStyle w:val="Bang"/>
+              <w:widowControl w:val="0"/>
+              <w:rPr>
+                <w:sz w:val="19"/>
+                <w:lang w:val="vi-VN"/>
+              </w:rPr>
+            </w:pPr>
+            <w:r>
+              <w:rPr>
+                <w:sz w:val="19"/>
+                <w:lang w:val="vi-VN"/>
+              </w:rPr>
+              <w:t>Người quản lý nhân sự</w:t>
+            </w:r>
+          </w:p>
+        </w:tc>
+      </w:tr>
+      <w:tr>
+        <w:trPr>
+          <w:trHeight w:val="308"/>
+          <w:jc w:val="center"/>
+        </w:trPr>
+        <w:tc>
+          <w:tcPr>
+            <w:tcW w:w="2043" w:type="dxa"/>
+            <w:shd w:val="clear" w:color="auto" w:fill="C5F1E3"/>
+          </w:tcPr>
+          <w:p>
+            <w:pPr>
+              <w:pStyle w:val="TableCaption"/>
+              <w:rPr>
+                <w:sz w:val="18"/>
+                <w:szCs w:val="18"/>
+              </w:rPr>
+            </w:pPr>
+            <w:proofErr w:type="spellStart"/>
+            <w:r>
+              <w:rPr>
+                <w:sz w:val="18"/>
+                <w:szCs w:val="18"/>
+              </w:rPr>
+              <w:t>Tiền</w:t>
+            </w:r>
+            <w:proofErr w:type="spellEnd"/>
+            <w:r>
+              <w:rPr>
+                <w:sz w:val="18"/>
+                <w:szCs w:val="18"/>
+              </w:rPr>
+              <w:t xml:space="preserve"> </w:t>
+            </w:r>
+            <w:proofErr w:type="spellStart"/>
+            <w:r>
+              <w:rPr>
+                <w:sz w:val="18"/>
+                <w:szCs w:val="18"/>
+              </w:rPr>
+              <w:t>điều</w:t>
+            </w:r>
+            <w:proofErr w:type="spellEnd"/>
+            <w:r>
+              <w:rPr>
+                <w:sz w:val="18"/>
+                <w:szCs w:val="18"/>
+              </w:rPr>
+              <w:t xml:space="preserve"> </w:t>
+            </w:r>
+            <w:proofErr w:type="spellStart"/>
+            <w:r>
+              <w:rPr>
+                <w:sz w:val="18"/>
+                <w:szCs w:val="18"/>
+              </w:rPr>
+              <w:t>kiện</w:t>
+            </w:r>
+            <w:proofErr w:type="spellEnd"/>
+          </w:p>
+        </w:tc>
+        <w:tc>
+          <w:tcPr>
+            <w:tcW w:w="6695" w:type="dxa"/>
+            <w:gridSpan w:val="3"/>
+          </w:tcPr>
+          <w:p>
+            <w:pPr>
+              <w:pStyle w:val="Bang"/>
+              <w:widowControl w:val="0"/>
+              <w:rPr>
+                <w:sz w:val="19"/>
+                <w:lang w:val="vi-VN"/>
+              </w:rPr>
+            </w:pPr>
+            <w:r>
+              <w:rPr>
+                <w:sz w:val="19"/>
+                <w:lang w:val="vi-VN"/>
+              </w:rPr>
+              <w:t>Đăng nhập quyến người lý nhân sự</w:t>
+            </w:r>
+          </w:p>
+        </w:tc>
+      </w:tr>
+      <w:tr>
+        <w:trPr>
+          <w:trHeight w:val="841"/>
+          <w:jc w:val="center"/>
+        </w:trPr>
+        <w:tc>
+          <w:tcPr>
+            <w:tcW w:w="2043" w:type="dxa"/>
+            <w:shd w:val="clear" w:color="auto" w:fill="C5F1E3"/>
+          </w:tcPr>
+          <w:p>
+            <w:pPr>
+              <w:pStyle w:val="TableCaption"/>
+              <w:rPr>
+                <w:sz w:val="18"/>
+                <w:szCs w:val="18"/>
+              </w:rPr>
+            </w:pPr>
+            <w:proofErr w:type="spellStart"/>
+            <w:r>
+              <w:rPr>
+                <w:sz w:val="18"/>
+                <w:szCs w:val="18"/>
+              </w:rPr>
+              <w:t>Luồng</w:t>
+            </w:r>
+            <w:proofErr w:type="spellEnd"/>
+            <w:r>
+              <w:rPr>
+                <w:sz w:val="18"/>
+                <w:szCs w:val="18"/>
+              </w:rPr>
+              <w:t xml:space="preserve"> </w:t>
+            </w:r>
+            <w:proofErr w:type="spellStart"/>
+            <w:r>
+              <w:rPr>
+                <w:sz w:val="18"/>
+                <w:szCs w:val="18"/>
+              </w:rPr>
+              <w:t>sự</w:t>
+            </w:r>
+            <w:proofErr w:type="spellEnd"/>
+            <w:r>
+              <w:rPr>
+                <w:sz w:val="18"/>
+                <w:szCs w:val="18"/>
+              </w:rPr>
+              <w:t xml:space="preserve"> </w:t>
+            </w:r>
+            <w:proofErr w:type="spellStart"/>
+            <w:r>
+              <w:rPr>
+                <w:sz w:val="18"/>
+                <w:szCs w:val="18"/>
+              </w:rPr>
+              <w:t>kiện</w:t>
+            </w:r>
+            <w:proofErr w:type="spellEnd"/>
+            <w:r>
+              <w:rPr>
+                <w:sz w:val="18"/>
+                <w:szCs w:val="18"/>
+              </w:rPr>
+              <w:t xml:space="preserve"> </w:t>
+            </w:r>
+            <w:proofErr w:type="spellStart"/>
+            <w:r>
+              <w:rPr>
+                <w:sz w:val="18"/>
+                <w:szCs w:val="18"/>
+              </w:rPr>
+              <w:t>chính</w:t>
+            </w:r>
+            <w:proofErr w:type="spellEnd"/>
+          </w:p>
+          <w:p>
+            <w:pPr>
+              <w:pStyle w:val="TableCaption"/>
+              <w:rPr>
+                <w:sz w:val="18"/>
+                <w:szCs w:val="18"/>
+              </w:rPr>
+            </w:pPr>
+            <w:r>
+              <w:rPr>
+                <w:sz w:val="18"/>
+                <w:szCs w:val="18"/>
+              </w:rPr>
+              <w:t>(</w:t>
+            </w:r>
+            <w:proofErr w:type="spellStart"/>
+            <w:r>
+              <w:rPr>
+                <w:sz w:val="18"/>
+                <w:szCs w:val="18"/>
+              </w:rPr>
+              <w:t>Thành</w:t>
+            </w:r>
+            <w:proofErr w:type="spellEnd"/>
+            <w:r>
+              <w:rPr>
+                <w:sz w:val="18"/>
+                <w:szCs w:val="18"/>
+              </w:rPr>
+              <w:t xml:space="preserve"> </w:t>
+            </w:r>
+            <w:proofErr w:type="spellStart"/>
+            <w:r>
+              <w:rPr>
+                <w:sz w:val="18"/>
+                <w:szCs w:val="18"/>
+              </w:rPr>
+              <w:t>công</w:t>
+            </w:r>
+            <w:proofErr w:type="spellEnd"/>
+            <w:r>
+              <w:rPr>
+                <w:sz w:val="18"/>
+                <w:szCs w:val="18"/>
+              </w:rPr>
+              <w:t>)</w:t>
+            </w:r>
+          </w:p>
+        </w:tc>
+        <w:tc>
+          <w:tcPr>
+            <w:tcW w:w="6695" w:type="dxa"/>
+            <w:gridSpan w:val="3"/>
+          </w:tcPr>
+          <w:tbl>
+            <w:tblPr>
+              <w:tblW w:w="6408" w:type="dxa"/>
+              <w:tblBorders>
+                <w:top w:val="single" w:sz="4" w:space="0" w:color="auto"/>
+                <w:left w:val="single" w:sz="4" w:space="0" w:color="auto"/>
+                <w:bottom w:val="single" w:sz="4" w:space="0" w:color="auto"/>
+                <w:right w:val="single" w:sz="4" w:space="0" w:color="auto"/>
+                <w:insideH w:val="single" w:sz="4" w:space="0" w:color="auto"/>
+                <w:insideV w:val="single" w:sz="4" w:space="0" w:color="auto"/>
+              </w:tblBorders>
+              <w:tblLook w:val="01E0" w:firstRow="1" w:lastRow="1" w:firstColumn="1" w:lastColumn="1" w:noHBand="0" w:noVBand="0"/>
+            </w:tblPr>
+            <w:tblGrid>
+              <w:gridCol w:w="579"/>
+              <w:gridCol w:w="2083"/>
+              <w:gridCol w:w="3746"/>
+            </w:tblGrid>
+            <w:tr>
+              <w:tc>
+                <w:tcPr>
+                  <w:tcW w:w="579" w:type="dxa"/>
+                  <w:shd w:val="clear" w:color="auto" w:fill="FFCC99"/>
+                </w:tcPr>
+                <w:p>
+                  <w:pPr>
+                    <w:pStyle w:val="TableCaptionSmall"/>
+                    <w:jc w:val="both"/>
+                    <w:rPr>
+                      <w:sz w:val="17"/>
+                    </w:rPr>
+                  </w:pPr>
+                  <w:r>
+                    <w:rPr>
+                      <w:sz w:val="17"/>
+                    </w:rPr>
+                    <w:t>STT</w:t>
+                  </w:r>
+                </w:p>
+              </w:tc>
+              <w:tc>
+                <w:tcPr>
+                  <w:tcW w:w="2083" w:type="dxa"/>
+                  <w:tcBorders>
+                    <w:bottom w:val="single" w:sz="4" w:space="0" w:color="auto"/>
+                  </w:tcBorders>
+                  <w:shd w:val="clear" w:color="auto" w:fill="FFCC99"/>
+                </w:tcPr>
+                <w:p>
+                  <w:pPr>
+                    <w:pStyle w:val="TableCaptionSmall"/>
+                    <w:rPr>
+                      <w:sz w:val="17"/>
+                    </w:rPr>
+                  </w:pPr>
+                  <w:proofErr w:type="spellStart"/>
+                  <w:r>
+                    <w:rPr>
+                      <w:sz w:val="17"/>
+                    </w:rPr>
+                    <w:t>Thực</w:t>
+                  </w:r>
+                  <w:proofErr w:type="spellEnd"/>
+                  <w:r>
+                    <w:rPr>
+                      <w:sz w:val="17"/>
+                    </w:rPr>
+                    <w:t xml:space="preserve"> </w:t>
+                  </w:r>
+                  <w:proofErr w:type="spellStart"/>
+                  <w:r>
+                    <w:rPr>
+                      <w:sz w:val="17"/>
+                    </w:rPr>
+                    <w:t>hiện</w:t>
+                  </w:r>
+                  <w:proofErr w:type="spellEnd"/>
+                  <w:r>
+                    <w:rPr>
+                      <w:sz w:val="17"/>
+                    </w:rPr>
+                    <w:t xml:space="preserve"> </w:t>
+                  </w:r>
+                  <w:proofErr w:type="spellStart"/>
+                  <w:r>
+                    <w:rPr>
+                      <w:sz w:val="17"/>
+                    </w:rPr>
+                    <w:t>bởi</w:t>
+                  </w:r>
+                  <w:proofErr w:type="spellEnd"/>
+                </w:p>
+              </w:tc>
+              <w:tc>
+                <w:tcPr>
+                  <w:tcW w:w="3746" w:type="dxa"/>
+                  <w:tcBorders>
+                    <w:bottom w:val="single" w:sz="4" w:space="0" w:color="auto"/>
+                  </w:tcBorders>
+                  <w:shd w:val="clear" w:color="auto" w:fill="FFCC99"/>
+                </w:tcPr>
+                <w:p>
+                  <w:pPr>
+                    <w:pStyle w:val="TableCaptionSmall"/>
+                    <w:ind w:left="547"/>
+                    <w:rPr>
+                      <w:sz w:val="17"/>
+                    </w:rPr>
+                  </w:pPr>
+                  <w:proofErr w:type="spellStart"/>
+                  <w:r>
+                    <w:rPr>
+                      <w:sz w:val="17"/>
+                    </w:rPr>
+                    <w:t>Hành</w:t>
+                  </w:r>
+                  <w:proofErr w:type="spellEnd"/>
+                  <w:r>
+                    <w:rPr>
+                      <w:sz w:val="17"/>
+                    </w:rPr>
+                    <w:t xml:space="preserve"> </w:t>
+                  </w:r>
+                  <w:proofErr w:type="spellStart"/>
+                  <w:r>
+                    <w:rPr>
+                      <w:sz w:val="17"/>
+                    </w:rPr>
+                    <w:t>động</w:t>
+                  </w:r>
+                  <w:proofErr w:type="spellEnd"/>
+                </w:p>
+              </w:tc>
+            </w:tr>
+            <w:tr>
+              <w:tc>
+                <w:tcPr>
+                  <w:tcW w:w="579" w:type="dxa"/>
+                </w:tcPr>
+                <w:p>
+                  <w:pPr>
+                    <w:spacing w:before="120" w:after="0" w:line="240" w:lineRule="auto"/>
+                    <w:rPr>
+                      <w:sz w:val="19"/>
+                      <w:lang w:val="vi-VN"/>
+                    </w:rPr>
+                  </w:pPr>
+                  <w:r>
+                    <w:rPr>
+                      <w:sz w:val="19"/>
+                    </w:rPr>
+                    <w:t>1</w:t>
+                  </w:r>
+                  <w:r>
+                    <w:rPr>
+                      <w:sz w:val="19"/>
+                      <w:lang w:val="vi-VN"/>
+                    </w:rPr>
+                    <w:t>.</w:t>
+                  </w:r>
+                </w:p>
+              </w:tc>
+              <w:tc>
+                <w:tcPr>
+                  <w:tcW w:w="2083" w:type="dxa"/>
+                  <w:tcBorders>
+                    <w:right w:val="nil"/>
+                  </w:tcBorders>
+                </w:tcPr>
+                <w:p>
+                  <w:pPr>
+                    <w:widowControl w:val="0"/>
+                    <w:spacing w:after="40"/>
+                    <w:ind w:left="105"/>
+                    <w:rPr>
+                      <w:sz w:val="19"/>
+                    </w:rPr>
+                  </w:pPr>
+                  <w:r>
+                    <w:rPr>
+                      <w:sz w:val="19"/>
+                      <w:lang w:val="vi-VN"/>
+                    </w:rPr>
+                    <w:t>Người quản lý nhân sự</w:t>
+                  </w:r>
+                </w:p>
+              </w:tc>
+              <w:tc>
+                <w:tcPr>
+                  <w:tcW w:w="3746" w:type="dxa"/>
+                  <w:tcBorders>
+                    <w:left w:val="nil"/>
+                  </w:tcBorders>
+                </w:tcPr>
+                <w:p>
+                  <w:pPr>
+                    <w:widowControl w:val="0"/>
+                    <w:spacing w:after="40"/>
+                    <w:ind w:left="105"/>
+                    <w:rPr>
+                      <w:sz w:val="19"/>
+                      <w:lang w:val="vi-VN"/>
+                    </w:rPr>
+                  </w:pPr>
+                  <w:r>
+                    <w:rPr>
+                      <w:sz w:val="19"/>
+                      <w:lang w:val="vi-VN"/>
+                    </w:rPr>
+                    <w:t xml:space="preserve">Chọn 1 nhân viên </w:t>
+                  </w:r>
+                </w:p>
+              </w:tc>
+            </w:tr>
+            <w:tr>
+              <w:tc>
+                <w:tcPr>
+                  <w:tcW w:w="579" w:type="dxa"/>
+                </w:tcPr>
+                <w:p>
+                  <w:pPr>
+                    <w:spacing w:before="120" w:after="0" w:line="240" w:lineRule="auto"/>
+                    <w:rPr>
+                      <w:sz w:val="19"/>
+                      <w:lang w:val="vi-VN"/>
+                    </w:rPr>
+                  </w:pPr>
+                  <w:r>
+                    <w:rPr>
+                      <w:sz w:val="19"/>
+                    </w:rPr>
+                    <w:t>2</w:t>
+                  </w:r>
+                  <w:r>
+                    <w:rPr>
+                      <w:sz w:val="19"/>
+                      <w:lang w:val="vi-VN"/>
+                    </w:rPr>
+                    <w:t>.</w:t>
+                  </w:r>
+                </w:p>
+              </w:tc>
+              <w:tc>
+                <w:tcPr>
+                  <w:tcW w:w="2083" w:type="dxa"/>
+                  <w:tcBorders>
+                    <w:right w:val="nil"/>
+                  </w:tcBorders>
+                </w:tcPr>
+                <w:p>
+                  <w:pPr>
+                    <w:widowControl w:val="0"/>
+                    <w:spacing w:after="40"/>
+                    <w:ind w:left="105"/>
+                    <w:rPr>
+                      <w:sz w:val="19"/>
+                      <w:lang w:val="vi-VN"/>
+                    </w:rPr>
+                  </w:pPr>
+                  <w:r>
+                    <w:rPr>
+                      <w:sz w:val="19"/>
+                      <w:lang w:val="vi-VN"/>
+                    </w:rPr>
+                    <w:t>Hệ thống</w:t>
+                  </w:r>
+                </w:p>
+              </w:tc>
+              <w:tc>
+                <w:tcPr>
+                  <w:tcW w:w="3746" w:type="dxa"/>
+                  <w:tcBorders>
+                    <w:left w:val="nil"/>
+                  </w:tcBorders>
+                </w:tcPr>
+                <w:p>
+                  <w:pPr>
+                    <w:widowControl w:val="0"/>
+                    <w:spacing w:after="40"/>
+                    <w:ind w:left="105"/>
+                    <w:rPr>
+                      <w:sz w:val="19"/>
+                      <w:lang w:val="vi-VN"/>
+                    </w:rPr>
+                  </w:pPr>
+                  <w:r>
+                    <w:rPr>
+                      <w:sz w:val="19"/>
+                      <w:lang w:val="vi-VN"/>
+                    </w:rPr>
+                    <w:t xml:space="preserve">Tìm thông tin nhân viên đã chọn </w:t>
+                  </w:r>
+                </w:p>
+              </w:tc>
+            </w:tr>
+            <w:tr>
+              <w:tc>
+                <w:tcPr>
+                  <w:tcW w:w="579" w:type="dxa"/>
+                </w:tcPr>
+                <w:p>
+                  <w:pPr>
+                    <w:spacing w:before="120" w:after="0" w:line="240" w:lineRule="auto"/>
+                    <w:jc w:val="center"/>
+                    <w:rPr>
+                      <w:sz w:val="19"/>
+                      <w:lang w:val="vi-VN"/>
+                    </w:rPr>
+                  </w:pPr>
+                  <w:r>
+                    <w:rPr>
+                      <w:sz w:val="19"/>
+                    </w:rPr>
+                    <w:t>3</w:t>
+                  </w:r>
+                  <w:r>
+                    <w:rPr>
+                      <w:sz w:val="19"/>
+                      <w:lang w:val="vi-VN"/>
+                    </w:rPr>
+                    <w:t>.</w:t>
+                  </w:r>
+                </w:p>
+              </w:tc>
+              <w:tc>
+                <w:tcPr>
+                  <w:tcW w:w="2083" w:type="dxa"/>
+                  <w:tcBorders>
+                    <w:right w:val="nil"/>
+                  </w:tcBorders>
+                </w:tcPr>
+                <w:p>
+                  <w:pPr>
+                    <w:widowControl w:val="0"/>
+                    <w:spacing w:after="40"/>
+                    <w:ind w:left="105"/>
+                    <w:rPr>
+                      <w:sz w:val="19"/>
+                    </w:rPr>
+                  </w:pPr>
+                  <w:r>
+                    <w:rPr>
+                      <w:sz w:val="19"/>
+                      <w:lang w:val="vi-VN"/>
+                    </w:rPr>
+                    <w:t>Hệ thống</w:t>
+                  </w:r>
+                </w:p>
+              </w:tc>
+              <w:tc>
+                <w:tcPr>
+                  <w:tcW w:w="3746" w:type="dxa"/>
+                  <w:tcBorders>
+                    <w:left w:val="nil"/>
+                  </w:tcBorders>
+                </w:tcPr>
+                <w:p>
+                  <w:pPr>
+                    <w:widowControl w:val="0"/>
+                    <w:spacing w:after="40"/>
+                    <w:ind w:left="105"/>
+                    <w:rPr>
+                      <w:sz w:val="19"/>
+                      <w:lang w:val="vi-VN"/>
+                    </w:rPr>
+                  </w:pPr>
+                  <w:proofErr w:type="spellStart"/>
+                  <w:r>
+                    <w:rPr>
+                      <w:sz w:val="19"/>
+                    </w:rPr>
+                    <w:t>Hiện</w:t>
+                  </w:r>
+                  <w:proofErr w:type="spellEnd"/>
+                  <w:r>
+                    <w:rPr>
+                      <w:sz w:val="19"/>
+                      <w:lang w:val="vi-VN"/>
+                    </w:rPr>
+                    <w:t xml:space="preserve"> thị thông tin của nhân viên đó</w:t>
+                  </w:r>
+                </w:p>
+              </w:tc>
+            </w:tr>
+            <w:tr>
+              <w:tc>
+                <w:tcPr>
+                  <w:tcW w:w="579" w:type="dxa"/>
+                </w:tcPr>
+                <w:p>
+                  <w:pPr>
+                    <w:spacing w:before="120" w:after="0" w:line="240" w:lineRule="auto"/>
+                    <w:jc w:val="center"/>
+                    <w:rPr>
+                      <w:sz w:val="19"/>
+                      <w:lang w:val="vi-VN"/>
+                    </w:rPr>
+                  </w:pPr>
+                  <w:r>
+                    <w:rPr>
+                      <w:sz w:val="19"/>
+                    </w:rPr>
+                    <w:t>4</w:t>
+                  </w:r>
+                  <w:r>
+                    <w:rPr>
+                      <w:sz w:val="19"/>
+                      <w:lang w:val="vi-VN"/>
+                    </w:rPr>
+                    <w:t>.</w:t>
+                  </w:r>
+                </w:p>
+              </w:tc>
+              <w:tc>
+                <w:tcPr>
+                  <w:tcW w:w="2083" w:type="dxa"/>
+                  <w:tcBorders>
+                    <w:right w:val="nil"/>
+                  </w:tcBorders>
+                </w:tcPr>
+                <w:p>
+                  <w:pPr>
+                    <w:widowControl w:val="0"/>
+                    <w:spacing w:after="40"/>
+                    <w:ind w:left="105"/>
+                    <w:rPr>
+                      <w:sz w:val="19"/>
+                      <w:lang w:val="vi-VN"/>
+                    </w:rPr>
+                  </w:pPr>
+                  <w:r>
+                    <w:rPr>
+                      <w:sz w:val="19"/>
+                      <w:lang w:val="vi-VN"/>
+                    </w:rPr>
+                    <w:t>Người quản lý nhân sự</w:t>
+                  </w:r>
+                </w:p>
+              </w:tc>
+              <w:tc>
+                <w:tcPr>
+                  <w:tcW w:w="3746" w:type="dxa"/>
+                  <w:tcBorders>
+                    <w:left w:val="nil"/>
+                  </w:tcBorders>
+                </w:tcPr>
+                <w:p>
+                  <w:pPr>
+                    <w:widowControl w:val="0"/>
+                    <w:spacing w:after="40"/>
+                    <w:ind w:left="105"/>
+                    <w:rPr>
+                      <w:sz w:val="19"/>
+                      <w:lang w:val="vi-VN"/>
+                    </w:rPr>
+                  </w:pPr>
+                  <w:proofErr w:type="spellStart"/>
+                  <w:r>
+                    <w:rPr>
+                      <w:sz w:val="19"/>
+                    </w:rPr>
+                    <w:t>Chọn</w:t>
+                  </w:r>
+                  <w:proofErr w:type="spellEnd"/>
+                  <w:r>
+                    <w:rPr>
+                      <w:sz w:val="19"/>
+                      <w:lang w:val="vi-VN"/>
+                    </w:rPr>
+                    <w:t xml:space="preserve"> sửa đổi thông tin</w:t>
+                  </w:r>
+                </w:p>
+              </w:tc>
+            </w:tr>
+            <w:tr>
+              <w:tc>
+                <w:tcPr>
+                  <w:tcW w:w="579" w:type="dxa"/>
+                </w:tcPr>
+                <w:p>
+                  <w:pPr>
+                    <w:spacing w:before="120" w:after="0" w:line="240" w:lineRule="auto"/>
+                    <w:jc w:val="center"/>
+                    <w:rPr>
+                      <w:sz w:val="19"/>
+                      <w:lang w:val="vi-VN"/>
+                    </w:rPr>
+                  </w:pPr>
+                  <w:r>
+                    <w:rPr>
+                      <w:sz w:val="19"/>
+                    </w:rPr>
+                    <w:t>5</w:t>
+                  </w:r>
+                  <w:r>
+                    <w:rPr>
+                      <w:sz w:val="19"/>
+                      <w:lang w:val="vi-VN"/>
+                    </w:rPr>
+                    <w:t>.</w:t>
+                  </w:r>
+                </w:p>
+              </w:tc>
+              <w:tc>
+                <w:tcPr>
+                  <w:tcW w:w="2083" w:type="dxa"/>
+                  <w:tcBorders>
+                    <w:right w:val="nil"/>
+                  </w:tcBorders>
+                </w:tcPr>
+                <w:p>
+                  <w:pPr>
+                    <w:widowControl w:val="0"/>
+                    <w:spacing w:after="40"/>
+                    <w:ind w:left="105"/>
+                    <w:rPr>
+                      <w:sz w:val="19"/>
+                      <w:lang w:val="vi-VN"/>
+                    </w:rPr>
+                  </w:pPr>
+                  <w:r>
+                    <w:rPr>
+                      <w:sz w:val="19"/>
+                      <w:lang w:val="vi-VN"/>
+                    </w:rPr>
+                    <w:t xml:space="preserve">Hệ thống </w:t>
+                  </w:r>
+                </w:p>
+              </w:tc>
+              <w:tc>
+                <w:tcPr>
+                  <w:tcW w:w="3746" w:type="dxa"/>
+                  <w:tcBorders>
+                    <w:left w:val="nil"/>
+                  </w:tcBorders>
+                </w:tcPr>
+                <w:p>
+                  <w:pPr>
+                    <w:widowControl w:val="0"/>
+                    <w:spacing w:after="40"/>
+                    <w:ind w:left="105"/>
+                    <w:rPr>
+                      <w:sz w:val="19"/>
+                      <w:lang w:val="vi-VN"/>
+                    </w:rPr>
+                  </w:pPr>
+                  <w:proofErr w:type="spellStart"/>
+                  <w:r>
+                    <w:rPr>
+                      <w:sz w:val="19"/>
+                    </w:rPr>
+                    <w:t>Hệ</w:t>
+                  </w:r>
+                  <w:proofErr w:type="spellEnd"/>
+                  <w:r>
+                    <w:rPr>
+                      <w:sz w:val="19"/>
+                      <w:lang w:val="vi-VN"/>
+                    </w:rPr>
+                    <w:t xml:space="preserve"> thống sửa đổi </w:t>
+                  </w:r>
+                </w:p>
+              </w:tc>
+            </w:tr>
+            <w:tr>
+              <w:tc>
+                <w:tcPr>
+                  <w:tcW w:w="579" w:type="dxa"/>
+                </w:tcPr>
+                <w:p>
+                  <w:pPr>
+                    <w:spacing w:before="120" w:after="0" w:line="240" w:lineRule="auto"/>
+                    <w:jc w:val="center"/>
+                    <w:rPr>
+                      <w:sz w:val="19"/>
+                      <w:lang w:val="vi-VN"/>
+                    </w:rPr>
+                  </w:pPr>
+                  <w:r>
+                    <w:rPr>
+                      <w:sz w:val="19"/>
+                    </w:rPr>
+                    <w:t>6</w:t>
+                  </w:r>
+                  <w:r>
+                    <w:rPr>
+                      <w:sz w:val="19"/>
+                      <w:lang w:val="vi-VN"/>
+                    </w:rPr>
+                    <w:t>.</w:t>
+                  </w:r>
+                </w:p>
+              </w:tc>
+              <w:tc>
+                <w:tcPr>
+                  <w:tcW w:w="2083" w:type="dxa"/>
+                  <w:tcBorders>
+                    <w:right w:val="nil"/>
+                  </w:tcBorders>
+                </w:tcPr>
+                <w:p>
+                  <w:pPr>
+                    <w:widowControl w:val="0"/>
+                    <w:spacing w:after="40"/>
+                    <w:ind w:left="105"/>
+                    <w:rPr>
+                      <w:sz w:val="19"/>
+                      <w:lang w:val="vi-VN"/>
+                    </w:rPr>
+                  </w:pPr>
+                  <w:r>
+                    <w:rPr>
+                      <w:sz w:val="19"/>
+                      <w:lang w:val="vi-VN"/>
+                    </w:rPr>
+                    <w:t>Hệ thống</w:t>
+                  </w:r>
+                </w:p>
+              </w:tc>
+              <w:tc>
+                <w:tcPr>
+                  <w:tcW w:w="3746" w:type="dxa"/>
+                  <w:tcBorders>
+                    <w:left w:val="nil"/>
+                  </w:tcBorders>
+                </w:tcPr>
+                <w:p>
+                  <w:pPr>
+                    <w:widowControl w:val="0"/>
+                    <w:spacing w:after="40"/>
+                    <w:ind w:left="105"/>
+                    <w:rPr>
+                      <w:sz w:val="19"/>
+                      <w:lang w:val="vi-VN"/>
+                    </w:rPr>
+                  </w:pPr>
+                  <w:proofErr w:type="spellStart"/>
+                  <w:r>
+                    <w:rPr>
+                      <w:sz w:val="19"/>
+                    </w:rPr>
+                    <w:t>Hiện</w:t>
+                  </w:r>
+                  <w:proofErr w:type="spellEnd"/>
+                  <w:r>
+                    <w:rPr>
+                      <w:sz w:val="19"/>
+                      <w:lang w:val="vi-VN"/>
+                    </w:rPr>
+                    <w:t xml:space="preserve"> thị thông tin đã sửa thanh công</w:t>
+                  </w:r>
+                </w:p>
+              </w:tc>
+            </w:tr>
+            <w:tr>
+              <w:tc>
+                <w:tcPr>
+                  <w:tcW w:w="579" w:type="dxa"/>
+                </w:tcPr>
+                <w:p>
+                  <w:pPr>
+                    <w:spacing w:before="120" w:after="0" w:line="240" w:lineRule="auto"/>
+                    <w:jc w:val="center"/>
+                    <w:rPr>
+                      <w:sz w:val="19"/>
+                      <w:lang w:val="vi-VN"/>
+                    </w:rPr>
+                  </w:pPr>
+                  <w:r>
+                    <w:rPr>
+                      <w:sz w:val="19"/>
+                    </w:rPr>
+                    <w:t>7</w:t>
+                  </w:r>
+                  <w:r>
+                    <w:rPr>
+                      <w:sz w:val="19"/>
+                      <w:lang w:val="vi-VN"/>
+                    </w:rPr>
+                    <w:t>.</w:t>
+                  </w:r>
+                </w:p>
+              </w:tc>
+              <w:tc>
+                <w:tcPr>
+                  <w:tcW w:w="2083" w:type="dxa"/>
+                  <w:tcBorders>
+                    <w:right w:val="nil"/>
+                  </w:tcBorders>
+                </w:tcPr>
+                <w:p>
+                  <w:pPr>
+                    <w:widowControl w:val="0"/>
+                    <w:spacing w:after="40"/>
+                    <w:ind w:left="105"/>
+                    <w:rPr>
+                      <w:sz w:val="19"/>
+                      <w:lang w:val="vi-VN"/>
+                    </w:rPr>
+                  </w:pPr>
+                  <w:r>
+                    <w:rPr>
+                      <w:sz w:val="19"/>
+                      <w:lang w:val="vi-VN"/>
+                    </w:rPr>
+                    <w:t>Hệ thống</w:t>
+                  </w:r>
+                </w:p>
+              </w:tc>
+              <w:tc>
+                <w:tcPr>
+                  <w:tcW w:w="3746" w:type="dxa"/>
+                  <w:tcBorders>
+                    <w:left w:val="nil"/>
+                  </w:tcBorders>
+                </w:tcPr>
+                <w:p>
+                  <w:pPr>
+                    <w:widowControl w:val="0"/>
+                    <w:spacing w:after="40"/>
+                    <w:ind w:left="105"/>
+                    <w:rPr>
+                      <w:sz w:val="19"/>
+                      <w:lang w:val="vi-VN"/>
+                    </w:rPr>
+                  </w:pPr>
+                  <w:proofErr w:type="spellStart"/>
+                  <w:r>
+                    <w:rPr>
+                      <w:sz w:val="19"/>
+                    </w:rPr>
+                    <w:t>Kết</w:t>
+                  </w:r>
+                  <w:proofErr w:type="spellEnd"/>
+                  <w:r>
+                    <w:rPr>
+                      <w:sz w:val="19"/>
+                      <w:lang w:val="vi-VN"/>
+                    </w:rPr>
+                    <w:t xml:space="preserve"> thúc</w:t>
+                  </w:r>
+                </w:p>
+              </w:tc>
+            </w:tr>
+          </w:tbl>
+          <w:p>
+            <w:pPr>
+              <w:pStyle w:val="Bang"/>
+              <w:widowControl w:val="0"/>
+              <w:spacing w:before="0" w:after="0"/>
+              <w:rPr>
+                <w:sz w:val="19"/>
+              </w:rPr>
+            </w:pPr>
+          </w:p>
+        </w:tc>
+      </w:tr>
+      <w:tr>
+        <w:trPr>
+          <w:trHeight w:val="1128"/>
+          <w:jc w:val="center"/>
+        </w:trPr>
+        <w:tc>
+          <w:tcPr>
+            <w:tcW w:w="2043" w:type="dxa"/>
+            <w:shd w:val="clear" w:color="auto" w:fill="C5F1E3"/>
+          </w:tcPr>
+          <w:p>
+            <w:pPr>
+              <w:pStyle w:val="TableCaption"/>
+              <w:rPr>
+                <w:sz w:val="19"/>
+              </w:rPr>
+            </w:pPr>
+            <w:proofErr w:type="spellStart"/>
+            <w:r>
+              <w:rPr>
+                <w:sz w:val="19"/>
+              </w:rPr>
+              <w:t>Luồng</w:t>
+            </w:r>
+            <w:proofErr w:type="spellEnd"/>
+            <w:r>
+              <w:rPr>
+                <w:sz w:val="19"/>
+              </w:rPr>
+              <w:t xml:space="preserve"> </w:t>
+            </w:r>
+            <w:proofErr w:type="spellStart"/>
+            <w:r>
+              <w:rPr>
+                <w:sz w:val="19"/>
+              </w:rPr>
+              <w:t>sự</w:t>
+            </w:r>
+            <w:proofErr w:type="spellEnd"/>
+            <w:r>
+              <w:rPr>
+                <w:sz w:val="19"/>
+              </w:rPr>
+              <w:t xml:space="preserve"> </w:t>
+            </w:r>
+            <w:proofErr w:type="spellStart"/>
+            <w:r>
+              <w:rPr>
+                <w:sz w:val="19"/>
+              </w:rPr>
+              <w:t>kiện</w:t>
+            </w:r>
+            <w:proofErr w:type="spellEnd"/>
+            <w:r>
+              <w:rPr>
+                <w:sz w:val="19"/>
+              </w:rPr>
+              <w:t xml:space="preserve"> </w:t>
+            </w:r>
+            <w:proofErr w:type="spellStart"/>
+            <w:r>
+              <w:rPr>
+                <w:sz w:val="19"/>
+              </w:rPr>
+              <w:t>thay</w:t>
+            </w:r>
+            <w:proofErr w:type="spellEnd"/>
+            <w:r>
+              <w:rPr>
+                <w:sz w:val="19"/>
+              </w:rPr>
+              <w:t xml:space="preserve"> </w:t>
+            </w:r>
+            <w:proofErr w:type="spellStart"/>
+            <w:r>
+              <w:rPr>
+                <w:sz w:val="19"/>
+              </w:rPr>
+              <w:t>thế</w:t>
+            </w:r>
+            <w:proofErr w:type="spellEnd"/>
+          </w:p>
+        </w:tc>
+        <w:tc>
+          <w:tcPr>
+            <w:tcW w:w="6695" w:type="dxa"/>
+            <w:gridSpan w:val="3"/>
+          </w:tcPr>
+          <w:tbl>
+            <w:tblPr>
+              <w:tblW w:w="6408" w:type="dxa"/>
+              <w:tblBorders>
+                <w:top w:val="single" w:sz="4" w:space="0" w:color="auto"/>
+                <w:left w:val="single" w:sz="4" w:space="0" w:color="auto"/>
+                <w:bottom w:val="single" w:sz="4" w:space="0" w:color="auto"/>
+                <w:right w:val="single" w:sz="4" w:space="0" w:color="auto"/>
+                <w:insideH w:val="single" w:sz="4" w:space="0" w:color="auto"/>
+                <w:insideV w:val="single" w:sz="4" w:space="0" w:color="auto"/>
+              </w:tblBorders>
+              <w:tblLook w:val="01E0" w:firstRow="1" w:lastRow="1" w:firstColumn="1" w:lastColumn="1" w:noHBand="0" w:noVBand="0"/>
+            </w:tblPr>
+            <w:tblGrid>
+              <w:gridCol w:w="651"/>
+              <w:gridCol w:w="2011"/>
+              <w:gridCol w:w="3746"/>
+            </w:tblGrid>
+            <w:tr>
+              <w:tc>
+                <w:tcPr>
+                  <w:tcW w:w="651" w:type="dxa"/>
+                  <w:shd w:val="clear" w:color="auto" w:fill="FFCC99"/>
+                </w:tcPr>
+                <w:p>
+                  <w:pPr>
+                    <w:pStyle w:val="TableCaptionSmall"/>
+                    <w:jc w:val="both"/>
+                    <w:rPr>
+                      <w:sz w:val="19"/>
+                    </w:rPr>
+                  </w:pPr>
+                  <w:r>
+                    <w:rPr>
+                      <w:sz w:val="19"/>
+                    </w:rPr>
+                    <w:t>STT</w:t>
+                  </w:r>
+                </w:p>
+              </w:tc>
+              <w:tc>
+                <w:tcPr>
+                  <w:tcW w:w="2011" w:type="dxa"/>
+                  <w:tcBorders>
+                    <w:bottom w:val="single" w:sz="4" w:space="0" w:color="auto"/>
+                  </w:tcBorders>
+                  <w:shd w:val="clear" w:color="auto" w:fill="FFCC99"/>
+                </w:tcPr>
+                <w:p>
+                  <w:pPr>
+                    <w:pStyle w:val="TableCaptionSmall"/>
+                    <w:rPr>
+                      <w:sz w:val="19"/>
+                    </w:rPr>
+                  </w:pPr>
+                  <w:proofErr w:type="spellStart"/>
+                  <w:r>
+                    <w:rPr>
+                      <w:sz w:val="19"/>
+                    </w:rPr>
+                    <w:t>Thực</w:t>
+                  </w:r>
+                  <w:proofErr w:type="spellEnd"/>
+                  <w:r>
+                    <w:rPr>
+                      <w:sz w:val="19"/>
+                    </w:rPr>
+                    <w:t xml:space="preserve"> </w:t>
+                  </w:r>
+                  <w:proofErr w:type="spellStart"/>
+                  <w:r>
+                    <w:rPr>
+                      <w:sz w:val="19"/>
+                    </w:rPr>
+                    <w:t>hiện</w:t>
+                  </w:r>
+                  <w:proofErr w:type="spellEnd"/>
+                  <w:r>
+                    <w:rPr>
+                      <w:sz w:val="19"/>
+                    </w:rPr>
+                    <w:t xml:space="preserve"> </w:t>
+                  </w:r>
+                  <w:proofErr w:type="spellStart"/>
+                  <w:r>
+                    <w:rPr>
+                      <w:sz w:val="19"/>
+                    </w:rPr>
+                    <w:t>bởi</w:t>
+                  </w:r>
+                  <w:proofErr w:type="spellEnd"/>
+                </w:p>
+              </w:tc>
+              <w:tc>
+                <w:tcPr>
+                  <w:tcW w:w="3746" w:type="dxa"/>
+                  <w:tcBorders>
+                    <w:bottom w:val="single" w:sz="4" w:space="0" w:color="auto"/>
+                  </w:tcBorders>
+                  <w:shd w:val="clear" w:color="auto" w:fill="FFCC99"/>
+                </w:tcPr>
+                <w:p>
+                  <w:pPr>
+                    <w:pStyle w:val="TableCaptionSmall"/>
+                    <w:ind w:left="547"/>
+                    <w:rPr>
+                      <w:sz w:val="19"/>
+                    </w:rPr>
+                  </w:pPr>
+                  <w:proofErr w:type="spellStart"/>
+                  <w:r>
+                    <w:rPr>
+                      <w:sz w:val="19"/>
+                    </w:rPr>
+                    <w:t>Hành</w:t>
+                  </w:r>
+                  <w:proofErr w:type="spellEnd"/>
+                  <w:r>
+                    <w:rPr>
+                      <w:sz w:val="19"/>
+                    </w:rPr>
+                    <w:t xml:space="preserve"> </w:t>
+                  </w:r>
+                  <w:proofErr w:type="spellStart"/>
+                  <w:r>
+                    <w:rPr>
+                      <w:sz w:val="19"/>
+                    </w:rPr>
+                    <w:t>động</w:t>
+                  </w:r>
+                  <w:proofErr w:type="spellEnd"/>
+                </w:p>
+              </w:tc>
+            </w:tr>
+            <w:tr>
+              <w:trPr>
+                <w:trHeight w:val="286"/>
+              </w:trPr>
+              <w:tc>
+                <w:tcPr>
+                  <w:tcW w:w="651" w:type="dxa"/>
+                </w:tcPr>
+                <w:p>
+                  <w:pPr>
+                    <w:spacing w:after="40"/>
+                    <w:ind w:left="113"/>
+                    <w:jc w:val="center"/>
+                    <w:rPr>
+                      <w:sz w:val="19"/>
+                    </w:rPr>
+                  </w:pPr>
+                  <w:r>
+                    <w:rPr>
+                      <w:sz w:val="19"/>
+                    </w:rPr>
+                    <w:t>2</w:t>
+                  </w:r>
+                  <w:r>
+                    <w:rPr>
+                      <w:sz w:val="19"/>
+                    </w:rPr>
+                    <w:t>a.</w:t>
+                  </w:r>
+                </w:p>
+              </w:tc>
+              <w:tc>
+                <w:tcPr>
+                  <w:tcW w:w="2011" w:type="dxa"/>
+                  <w:tcBorders>
+                    <w:right w:val="nil"/>
+                  </w:tcBorders>
+                </w:tcPr>
+                <w:p>
+                  <w:pPr>
+                    <w:widowControl w:val="0"/>
+                    <w:ind w:left="113"/>
+                    <w:rPr>
+                      <w:sz w:val="19"/>
+                      <w:lang w:val="vi-VN"/>
+                    </w:rPr>
+                  </w:pPr>
+                  <w:proofErr w:type="spellStart"/>
+                  <w:r>
+                    <w:rPr>
+                      <w:sz w:val="19"/>
+                    </w:rPr>
+                    <w:t>Hệ</w:t>
+                  </w:r>
+                  <w:proofErr w:type="spellEnd"/>
+                  <w:r>
+                    <w:rPr>
+                      <w:sz w:val="19"/>
+                      <w:lang w:val="vi-VN"/>
+                    </w:rPr>
+                    <w:t xml:space="preserve"> thống </w:t>
+                  </w:r>
+                </w:p>
+              </w:tc>
+              <w:tc>
+                <w:tcPr>
+                  <w:tcW w:w="3746" w:type="dxa"/>
+                  <w:tcBorders>
+                    <w:left w:val="nil"/>
+                  </w:tcBorders>
+                </w:tcPr>
+                <w:p>
+                  <w:pPr>
+                    <w:widowControl w:val="0"/>
+                    <w:ind w:left="113"/>
+                    <w:rPr>
+                      <w:sz w:val="19"/>
+                      <w:lang w:val="vi-VN"/>
+                    </w:rPr>
+                  </w:pPr>
+                  <w:r>
+                    <w:rPr>
+                      <w:sz w:val="19"/>
+                      <w:lang w:val="vi-VN"/>
+                    </w:rPr>
+                    <w:t>Thông báo không tìm thấy nhân viên này</w:t>
+                  </w:r>
+                </w:p>
+              </w:tc>
+            </w:tr>
+          </w:tbl>
+          <w:p>
+            <w:pPr>
+              <w:pStyle w:val="Bang"/>
+              <w:widowControl w:val="0"/>
+              <w:rPr>
+                <w:sz w:val="19"/>
+              </w:rPr>
+            </w:pPr>
+          </w:p>
+        </w:tc>
+      </w:tr>
+      <w:tr>
+        <w:trPr>
+          <w:trHeight w:val="348"/>
+          <w:jc w:val="center"/>
+        </w:trPr>
+        <w:tc>
+          <w:tcPr>
+            <w:tcW w:w="2043" w:type="dxa"/>
+            <w:tcBorders>
+              <w:top w:val="single" w:sz="4" w:space="0" w:color="auto"/>
+              <w:left w:val="single" w:sz="4" w:space="0" w:color="auto"/>
+              <w:bottom w:val="single" w:sz="4" w:space="0" w:color="auto"/>
+              <w:right w:val="single" w:sz="4" w:space="0" w:color="auto"/>
+            </w:tcBorders>
+            <w:shd w:val="clear" w:color="auto" w:fill="C5F1E3"/>
+          </w:tcPr>
+          <w:p>
+            <w:pPr>
+              <w:pStyle w:val="TableCaption"/>
+              <w:rPr>
+                <w:sz w:val="19"/>
+              </w:rPr>
+            </w:pPr>
+            <w:proofErr w:type="spellStart"/>
+            <w:r>
+              <w:rPr>
+                <w:sz w:val="19"/>
+              </w:rPr>
+              <w:t>Hậu</w:t>
+            </w:r>
+            <w:proofErr w:type="spellEnd"/>
+            <w:r>
+              <w:rPr>
+                <w:sz w:val="19"/>
+              </w:rPr>
+              <w:t xml:space="preserve"> </w:t>
+            </w:r>
+            <w:proofErr w:type="spellStart"/>
+            <w:r>
+              <w:rPr>
+                <w:sz w:val="19"/>
+              </w:rPr>
+              <w:t>điều</w:t>
+            </w:r>
+            <w:proofErr w:type="spellEnd"/>
+            <w:r>
+              <w:rPr>
+                <w:sz w:val="19"/>
+              </w:rPr>
+              <w:t xml:space="preserve"> </w:t>
+            </w:r>
+            <w:proofErr w:type="spellStart"/>
+            <w:r>
+              <w:rPr>
+                <w:sz w:val="19"/>
+              </w:rPr>
+              <w:t>kiện</w:t>
+            </w:r>
+            <w:proofErr w:type="spellEnd"/>
+          </w:p>
+        </w:tc>
+        <w:tc>
+          <w:tcPr>
+            <w:tcW w:w="6695" w:type="dxa"/>
+            <w:gridSpan w:val="3"/>
+            <w:tcBorders>
+              <w:top w:val="single" w:sz="4" w:space="0" w:color="auto"/>
+              <w:left w:val="single" w:sz="4" w:space="0" w:color="auto"/>
+              <w:bottom w:val="single" w:sz="4" w:space="0" w:color="auto"/>
+              <w:right w:val="single" w:sz="4" w:space="0" w:color="auto"/>
+            </w:tcBorders>
+          </w:tcPr>
+          <w:p>
+            <w:pPr>
+              <w:pStyle w:val="Bang"/>
+              <w:widowControl w:val="0"/>
+              <w:rPr>
+                <w:sz w:val="19"/>
+              </w:rPr>
+            </w:pPr>
+            <w:proofErr w:type="spellStart"/>
+            <w:r>
+              <w:rPr>
+                <w:sz w:val="19"/>
+              </w:rPr>
+              <w:t>Không</w:t>
+            </w:r>
+            <w:proofErr w:type="spellEnd"/>
+          </w:p>
+        </w:tc>
+      </w:tr>
+      <w:bookmarkEnd w:id="4"/>
+    </w:tbl>
+    <w:p/>
+    <w:p>
+      <w:r>
+        <w:br w:type="page"/>
+      </w:r>
+    </w:p>
+    <w:p>
+      <w:pPr>
+        <w:pStyle w:val="Heading3"/>
+        <w:numPr>
+          <w:ilvl w:val="0"/>
+          <w:numId w:val="5"/>
+        </w:numPr>
+        <w:rPr>
+          <w:b/>
+          <w:bCs/>
+        </w:rPr>
+      </w:pPr>
+      <w:proofErr w:type="spellStart"/>
+      <w:r>
+        <w:rPr>
+          <w:b/>
+          <w:bCs/>
+        </w:rPr>
+        <w:lastRenderedPageBreak/>
+        <w:t>Đặc</w:t>
+      </w:r>
+      <w:proofErr w:type="spellEnd"/>
+      <w:r>
+        <w:rPr>
+          <w:b/>
+          <w:bCs/>
+        </w:rPr>
+        <w:t xml:space="preserve"> </w:t>
+      </w:r>
+      <w:proofErr w:type="spellStart"/>
+      <w:r>
+        <w:rPr>
+          <w:b/>
+          <w:bCs/>
+        </w:rPr>
+        <w:t>tả</w:t>
+      </w:r>
+      <w:proofErr w:type="spellEnd"/>
+      <w:r>
+        <w:rPr>
+          <w:b/>
+          <w:bCs/>
+        </w:rPr>
+        <w:t xml:space="preserve"> use case UC001 “</w:t>
+      </w:r>
+      <w:proofErr w:type="spellStart"/>
+      <w:r>
+        <w:rPr>
+          <w:b/>
+          <w:bCs/>
+        </w:rPr>
+        <w:t>Xem</w:t>
+      </w:r>
+      <w:proofErr w:type="spellEnd"/>
+      <w:r>
+        <w:rPr>
+          <w:b/>
+          <w:bCs/>
+        </w:rPr>
+        <w:t xml:space="preserve"> </w:t>
+      </w:r>
+      <w:proofErr w:type="spellStart"/>
+      <w:r>
+        <w:rPr>
+          <w:b/>
+          <w:bCs/>
+        </w:rPr>
+        <w:t>thông</w:t>
+      </w:r>
+      <w:proofErr w:type="spellEnd"/>
+      <w:r>
+        <w:rPr>
+          <w:b/>
+          <w:bCs/>
+        </w:rPr>
+        <w:t xml:space="preserve"> tin </w:t>
+      </w:r>
+      <w:proofErr w:type="spellStart"/>
+      <w:r>
+        <w:rPr>
+          <w:b/>
+          <w:bCs/>
+        </w:rPr>
+        <w:t>tổng</w:t>
+      </w:r>
+      <w:proofErr w:type="spellEnd"/>
+      <w:r>
+        <w:rPr>
+          <w:b/>
+          <w:bCs/>
+        </w:rPr>
+        <w:t xml:space="preserve"> </w:t>
+      </w:r>
+      <w:proofErr w:type="spellStart"/>
+      <w:r>
+        <w:rPr>
+          <w:b/>
+          <w:bCs/>
+        </w:rPr>
+        <w:t>hợp</w:t>
+      </w:r>
+      <w:proofErr w:type="spellEnd"/>
+      <w:r>
+        <w:rPr>
+          <w:b/>
+          <w:bCs/>
+        </w:rPr>
+        <w:t>”</w:t>
+      </w:r>
+    </w:p>
+    <w:tbl>
+      <w:tblPr>
+        <w:tblW w:w="8738" w:type="dxa"/>
+        <w:jc w:val="center"/>
+        <w:tblBorders>
+          <w:top w:val="single" w:sz="4" w:space="0" w:color="auto"/>
+          <w:left w:val="single" w:sz="4" w:space="0" w:color="auto"/>
+          <w:bottom w:val="single" w:sz="4" w:space="0" w:color="auto"/>
+          <w:right w:val="single" w:sz="4" w:space="0" w:color="auto"/>
+          <w:insideH w:val="single" w:sz="4" w:space="0" w:color="auto"/>
+          <w:insideV w:val="single" w:sz="4" w:space="0" w:color="auto"/>
+        </w:tblBorders>
+        <w:tblLook w:val="01E0" w:firstRow="1" w:lastRow="1" w:firstColumn="1" w:lastColumn="1" w:noHBand="0" w:noVBand="0"/>
+      </w:tblPr>
+      <w:tblGrid>
+        <w:gridCol w:w="2043"/>
+        <w:gridCol w:w="2725"/>
+        <w:gridCol w:w="2392"/>
+        <w:gridCol w:w="1578"/>
+      </w:tblGrid>
+      <w:tr>
+        <w:trPr>
+          <w:jc w:val="center"/>
+        </w:trPr>
+        <w:tc>
+          <w:tcPr>
+            <w:tcW w:w="2043" w:type="dxa"/>
+            <w:shd w:val="clear" w:color="auto" w:fill="C5F1E3"/>
+          </w:tcPr>
+          <w:p>
+            <w:pPr>
+              <w:pStyle w:val="TableCaption"/>
+              <w:rPr>
+                <w:sz w:val="18"/>
+                <w:szCs w:val="18"/>
+              </w:rPr>
+            </w:pPr>
+            <w:bookmarkStart w:id="5" w:name="_Hlk149220606"/>
+            <w:proofErr w:type="spellStart"/>
+            <w:r>
+              <w:rPr>
+                <w:sz w:val="18"/>
+                <w:szCs w:val="18"/>
+              </w:rPr>
+              <w:t>Mã</w:t>
+            </w:r>
+            <w:proofErr w:type="spellEnd"/>
+            <w:r>
+              <w:rPr>
+                <w:sz w:val="18"/>
+                <w:szCs w:val="18"/>
+              </w:rPr>
+              <w:t xml:space="preserve"> Use case</w:t>
+            </w:r>
+          </w:p>
+        </w:tc>
+        <w:tc>
+          <w:tcPr>
+            <w:tcW w:w="2725" w:type="dxa"/>
+          </w:tcPr>
+          <w:p>
+            <w:pPr>
+              <w:pStyle w:val="Bang"/>
+              <w:widowControl w:val="0"/>
+              <w:rPr>
+                <w:sz w:val="19"/>
+              </w:rPr>
+            </w:pPr>
+            <w:r>
+              <w:rPr>
+                <w:sz w:val="19"/>
+              </w:rPr>
+              <w:t>UC00</w:t>
+            </w:r>
+            <w:r>
+              <w:rPr>
+                <w:sz w:val="19"/>
+              </w:rPr>
+              <w:t>1</w:t>
+            </w:r>
+          </w:p>
+        </w:tc>
+        <w:tc>
+          <w:tcPr>
+            <w:tcW w:w="2392" w:type="dxa"/>
+          </w:tcPr>
+          <w:p>
+            <w:pPr>
+              <w:pStyle w:val="TableCaption"/>
+              <w:rPr>
+                <w:sz w:val="19"/>
+              </w:rPr>
+            </w:pPr>
+            <w:proofErr w:type="spellStart"/>
+            <w:r>
+              <w:rPr>
+                <w:sz w:val="19"/>
+              </w:rPr>
+              <w:t>Tên</w:t>
+            </w:r>
+            <w:proofErr w:type="spellEnd"/>
+            <w:r>
+              <w:rPr>
+                <w:sz w:val="19"/>
+              </w:rPr>
+              <w:t xml:space="preserve"> Use case</w:t>
+            </w:r>
+          </w:p>
+        </w:tc>
+        <w:tc>
+          <w:tcPr>
+            <w:tcW w:w="1578" w:type="dxa"/>
+          </w:tcPr>
+          <w:p>
+            <w:pPr>
+              <w:pStyle w:val="Bang"/>
+              <w:widowControl w:val="0"/>
+              <w:rPr>
+                <w:sz w:val="19"/>
+              </w:rPr>
+            </w:pPr>
+            <w:proofErr w:type="spellStart"/>
+            <w:r>
+              <w:t>Xem</w:t>
+            </w:r>
+            <w:proofErr w:type="spellEnd"/>
+            <w:r>
+              <w:t xml:space="preserve"> </w:t>
+            </w:r>
+            <w:proofErr w:type="spellStart"/>
+            <w:r>
+              <w:t>thông</w:t>
+            </w:r>
+            <w:proofErr w:type="spellEnd"/>
+            <w:r>
+              <w:t xml:space="preserve"> tin </w:t>
+            </w:r>
+            <w:proofErr w:type="spellStart"/>
+            <w:r>
+              <w:t>tổng</w:t>
+            </w:r>
+            <w:proofErr w:type="spellEnd"/>
+            <w:r>
+              <w:t xml:space="preserve"> </w:t>
+            </w:r>
+            <w:proofErr w:type="spellStart"/>
+            <w:r>
+              <w:t>hợp</w:t>
+            </w:r>
+            <w:proofErr w:type="spellEnd"/>
+          </w:p>
+        </w:tc>
+      </w:tr>
+      <w:tr>
+        <w:trPr>
+          <w:jc w:val="center"/>
+        </w:trPr>
+        <w:tc>
+          <w:tcPr>
+            <w:tcW w:w="2043" w:type="dxa"/>
+            <w:shd w:val="clear" w:color="auto" w:fill="C5F1E3"/>
+          </w:tcPr>
+          <w:p>
+            <w:pPr>
+              <w:pStyle w:val="TableCaption"/>
+              <w:rPr>
+                <w:sz w:val="18"/>
+                <w:szCs w:val="18"/>
+              </w:rPr>
+            </w:pPr>
+            <w:proofErr w:type="spellStart"/>
+            <w:r>
+              <w:rPr>
+                <w:sz w:val="18"/>
+                <w:szCs w:val="18"/>
+              </w:rPr>
+              <w:t>Tác</w:t>
+            </w:r>
+            <w:proofErr w:type="spellEnd"/>
+            <w:r>
+              <w:rPr>
+                <w:sz w:val="18"/>
+                <w:szCs w:val="18"/>
+              </w:rPr>
+              <w:t xml:space="preserve"> </w:t>
+            </w:r>
+            <w:proofErr w:type="spellStart"/>
+            <w:r>
+              <w:rPr>
+                <w:sz w:val="18"/>
+                <w:szCs w:val="18"/>
+              </w:rPr>
+              <w:t>nhân</w:t>
+            </w:r>
+            <w:proofErr w:type="spellEnd"/>
+          </w:p>
+        </w:tc>
+        <w:tc>
+          <w:tcPr>
+            <w:tcW w:w="6695" w:type="dxa"/>
+            <w:gridSpan w:val="3"/>
+          </w:tcPr>
+          <w:p>
+            <w:pPr>
+              <w:pStyle w:val="Bang"/>
+              <w:widowControl w:val="0"/>
+              <w:rPr>
+                <w:sz w:val="19"/>
+                <w:lang w:val="vi-VN"/>
+              </w:rPr>
+            </w:pPr>
+            <w:r>
+              <w:rPr>
+                <w:sz w:val="19"/>
+                <w:lang w:val="vi-VN"/>
+              </w:rPr>
+              <w:t>Người quản lý nhân sự</w:t>
+            </w:r>
+          </w:p>
+        </w:tc>
+      </w:tr>
+      <w:tr>
+        <w:trPr>
+          <w:trHeight w:val="308"/>
+          <w:jc w:val="center"/>
+        </w:trPr>
+        <w:tc>
+          <w:tcPr>
+            <w:tcW w:w="2043" w:type="dxa"/>
+            <w:shd w:val="clear" w:color="auto" w:fill="C5F1E3"/>
+          </w:tcPr>
+          <w:p>
+            <w:pPr>
+              <w:pStyle w:val="TableCaption"/>
+              <w:rPr>
+                <w:sz w:val="18"/>
+                <w:szCs w:val="18"/>
+              </w:rPr>
+            </w:pPr>
+            <w:proofErr w:type="spellStart"/>
+            <w:r>
+              <w:rPr>
+                <w:sz w:val="18"/>
+                <w:szCs w:val="18"/>
+              </w:rPr>
+              <w:t>Tiền</w:t>
+            </w:r>
+            <w:proofErr w:type="spellEnd"/>
+            <w:r>
+              <w:rPr>
+                <w:sz w:val="18"/>
+                <w:szCs w:val="18"/>
+              </w:rPr>
+              <w:t xml:space="preserve"> </w:t>
+            </w:r>
+            <w:proofErr w:type="spellStart"/>
+            <w:r>
+              <w:rPr>
+                <w:sz w:val="18"/>
+                <w:szCs w:val="18"/>
+              </w:rPr>
+              <w:t>điều</w:t>
+            </w:r>
+            <w:proofErr w:type="spellEnd"/>
+            <w:r>
+              <w:rPr>
+                <w:sz w:val="18"/>
+                <w:szCs w:val="18"/>
+              </w:rPr>
+              <w:t xml:space="preserve"> </w:t>
+            </w:r>
+            <w:proofErr w:type="spellStart"/>
+            <w:r>
+              <w:rPr>
+                <w:sz w:val="18"/>
+                <w:szCs w:val="18"/>
+              </w:rPr>
+              <w:t>kiện</w:t>
+            </w:r>
+            <w:proofErr w:type="spellEnd"/>
+          </w:p>
+        </w:tc>
+        <w:tc>
+          <w:tcPr>
+            <w:tcW w:w="6695" w:type="dxa"/>
+            <w:gridSpan w:val="3"/>
+          </w:tcPr>
+          <w:p>
+            <w:pPr>
+              <w:pStyle w:val="Bang"/>
+              <w:widowControl w:val="0"/>
+              <w:rPr>
+                <w:sz w:val="19"/>
+                <w:lang w:val="vi-VN"/>
+              </w:rPr>
+            </w:pPr>
+            <w:r>
+              <w:rPr>
+                <w:sz w:val="19"/>
+                <w:lang w:val="vi-VN"/>
+              </w:rPr>
+              <w:t>Đăng nhập quyến người lý nhân sự</w:t>
+            </w:r>
+          </w:p>
+        </w:tc>
+      </w:tr>
+      <w:tr>
+        <w:trPr>
+          <w:trHeight w:val="841"/>
+          <w:jc w:val="center"/>
+        </w:trPr>
+        <w:tc>
+          <w:tcPr>
+            <w:tcW w:w="2043" w:type="dxa"/>
+            <w:shd w:val="clear" w:color="auto" w:fill="C5F1E3"/>
+          </w:tcPr>
+          <w:p>
+            <w:pPr>
+              <w:pStyle w:val="TableCaption"/>
+              <w:rPr>
+                <w:sz w:val="18"/>
+                <w:szCs w:val="18"/>
+              </w:rPr>
+            </w:pPr>
+            <w:proofErr w:type="spellStart"/>
+            <w:r>
+              <w:rPr>
+                <w:sz w:val="18"/>
+                <w:szCs w:val="18"/>
+              </w:rPr>
+              <w:t>Luồng</w:t>
+            </w:r>
+            <w:proofErr w:type="spellEnd"/>
+            <w:r>
+              <w:rPr>
+                <w:sz w:val="18"/>
+                <w:szCs w:val="18"/>
+              </w:rPr>
+              <w:t xml:space="preserve"> </w:t>
+            </w:r>
+            <w:proofErr w:type="spellStart"/>
+            <w:r>
+              <w:rPr>
+                <w:sz w:val="18"/>
+                <w:szCs w:val="18"/>
+              </w:rPr>
+              <w:t>sự</w:t>
+            </w:r>
+            <w:proofErr w:type="spellEnd"/>
+            <w:r>
+              <w:rPr>
+                <w:sz w:val="18"/>
+                <w:szCs w:val="18"/>
+              </w:rPr>
+              <w:t xml:space="preserve"> </w:t>
+            </w:r>
+            <w:proofErr w:type="spellStart"/>
+            <w:r>
+              <w:rPr>
+                <w:sz w:val="18"/>
+                <w:szCs w:val="18"/>
+              </w:rPr>
+              <w:t>kiện</w:t>
+            </w:r>
+            <w:proofErr w:type="spellEnd"/>
+            <w:r>
+              <w:rPr>
+                <w:sz w:val="18"/>
+                <w:szCs w:val="18"/>
+              </w:rPr>
+              <w:t xml:space="preserve"> </w:t>
+            </w:r>
+            <w:proofErr w:type="spellStart"/>
+            <w:r>
+              <w:rPr>
+                <w:sz w:val="18"/>
+                <w:szCs w:val="18"/>
+              </w:rPr>
+              <w:t>chính</w:t>
+            </w:r>
+            <w:proofErr w:type="spellEnd"/>
+          </w:p>
+          <w:p>
+            <w:pPr>
+              <w:pStyle w:val="TableCaption"/>
+              <w:rPr>
+                <w:sz w:val="18"/>
+                <w:szCs w:val="18"/>
+              </w:rPr>
+            </w:pPr>
+            <w:r>
+              <w:rPr>
+                <w:sz w:val="18"/>
+                <w:szCs w:val="18"/>
+              </w:rPr>
+              <w:t>(</w:t>
+            </w:r>
+            <w:proofErr w:type="spellStart"/>
+            <w:r>
+              <w:rPr>
+                <w:sz w:val="18"/>
+                <w:szCs w:val="18"/>
+              </w:rPr>
+              <w:t>Thành</w:t>
+            </w:r>
+            <w:proofErr w:type="spellEnd"/>
+            <w:r>
+              <w:rPr>
+                <w:sz w:val="18"/>
+                <w:szCs w:val="18"/>
+              </w:rPr>
+              <w:t xml:space="preserve"> </w:t>
+            </w:r>
+            <w:proofErr w:type="spellStart"/>
+            <w:r>
+              <w:rPr>
+                <w:sz w:val="18"/>
+                <w:szCs w:val="18"/>
+              </w:rPr>
+              <w:t>công</w:t>
+            </w:r>
+            <w:proofErr w:type="spellEnd"/>
+            <w:r>
+              <w:rPr>
+                <w:sz w:val="18"/>
+                <w:szCs w:val="18"/>
+              </w:rPr>
+              <w:t>)</w:t>
+            </w:r>
+          </w:p>
+        </w:tc>
+        <w:tc>
+          <w:tcPr>
+            <w:tcW w:w="6695" w:type="dxa"/>
+            <w:gridSpan w:val="3"/>
+          </w:tcPr>
+          <w:tbl>
+            <w:tblPr>
+              <w:tblW w:w="6408" w:type="dxa"/>
+              <w:tblBorders>
+                <w:top w:val="single" w:sz="4" w:space="0" w:color="auto"/>
+                <w:left w:val="single" w:sz="4" w:space="0" w:color="auto"/>
+                <w:bottom w:val="single" w:sz="4" w:space="0" w:color="auto"/>
+                <w:right w:val="single" w:sz="4" w:space="0" w:color="auto"/>
+                <w:insideH w:val="single" w:sz="4" w:space="0" w:color="auto"/>
+                <w:insideV w:val="single" w:sz="4" w:space="0" w:color="auto"/>
+              </w:tblBorders>
+              <w:tblLook w:val="01E0" w:firstRow="1" w:lastRow="1" w:firstColumn="1" w:lastColumn="1" w:noHBand="0" w:noVBand="0"/>
+            </w:tblPr>
+            <w:tblGrid>
+              <w:gridCol w:w="579"/>
+              <w:gridCol w:w="2083"/>
+              <w:gridCol w:w="3746"/>
+            </w:tblGrid>
+            <w:tr>
+              <w:tc>
+                <w:tcPr>
+                  <w:tcW w:w="579" w:type="dxa"/>
+                  <w:shd w:val="clear" w:color="auto" w:fill="FFCC99"/>
+                </w:tcPr>
+                <w:p>
+                  <w:pPr>
+                    <w:pStyle w:val="TableCaptionSmall"/>
+                    <w:jc w:val="both"/>
+                    <w:rPr>
+                      <w:sz w:val="17"/>
+                    </w:rPr>
+                  </w:pPr>
+                  <w:r>
+                    <w:rPr>
+                      <w:sz w:val="17"/>
+                    </w:rPr>
+                    <w:t>STT</w:t>
+                  </w:r>
+                </w:p>
+              </w:tc>
+              <w:tc>
+                <w:tcPr>
+                  <w:tcW w:w="2083" w:type="dxa"/>
+                  <w:tcBorders>
+                    <w:bottom w:val="single" w:sz="4" w:space="0" w:color="auto"/>
+                  </w:tcBorders>
+                  <w:shd w:val="clear" w:color="auto" w:fill="FFCC99"/>
+                </w:tcPr>
+                <w:p>
+                  <w:pPr>
+                    <w:pStyle w:val="TableCaptionSmall"/>
+                    <w:rPr>
+                      <w:sz w:val="17"/>
+                    </w:rPr>
+                  </w:pPr>
+                  <w:proofErr w:type="spellStart"/>
+                  <w:r>
+                    <w:rPr>
+                      <w:sz w:val="17"/>
+                    </w:rPr>
+                    <w:t>Thực</w:t>
+                  </w:r>
+                  <w:proofErr w:type="spellEnd"/>
+                  <w:r>
+                    <w:rPr>
+                      <w:sz w:val="17"/>
+                    </w:rPr>
+                    <w:t xml:space="preserve"> </w:t>
+                  </w:r>
+                  <w:proofErr w:type="spellStart"/>
+                  <w:r>
+                    <w:rPr>
+                      <w:sz w:val="17"/>
+                    </w:rPr>
+                    <w:t>hiện</w:t>
+                  </w:r>
+                  <w:proofErr w:type="spellEnd"/>
+                  <w:r>
+                    <w:rPr>
+                      <w:sz w:val="17"/>
+                    </w:rPr>
+                    <w:t xml:space="preserve"> </w:t>
+                  </w:r>
+                  <w:proofErr w:type="spellStart"/>
+                  <w:r>
+                    <w:rPr>
+                      <w:sz w:val="17"/>
+                    </w:rPr>
+                    <w:t>bởi</w:t>
+                  </w:r>
+                  <w:proofErr w:type="spellEnd"/>
+                </w:p>
+              </w:tc>
+              <w:tc>
+                <w:tcPr>
+                  <w:tcW w:w="3746" w:type="dxa"/>
+                  <w:tcBorders>
+                    <w:bottom w:val="single" w:sz="4" w:space="0" w:color="auto"/>
+                  </w:tcBorders>
+                  <w:shd w:val="clear" w:color="auto" w:fill="FFCC99"/>
+                </w:tcPr>
+                <w:p>
+                  <w:pPr>
+                    <w:pStyle w:val="TableCaptionSmall"/>
+                    <w:ind w:left="547"/>
+                    <w:rPr>
+                      <w:sz w:val="17"/>
+                    </w:rPr>
+                  </w:pPr>
+                  <w:proofErr w:type="spellStart"/>
+                  <w:r>
+                    <w:rPr>
+                      <w:sz w:val="17"/>
+                    </w:rPr>
+                    <w:t>Hành</w:t>
+                  </w:r>
+                  <w:proofErr w:type="spellEnd"/>
+                  <w:r>
+                    <w:rPr>
+                      <w:sz w:val="17"/>
+                    </w:rPr>
+                    <w:t xml:space="preserve"> </w:t>
+                  </w:r>
+                  <w:proofErr w:type="spellStart"/>
+                  <w:r>
+                    <w:rPr>
+                      <w:sz w:val="17"/>
+                    </w:rPr>
+                    <w:t>động</w:t>
+                  </w:r>
+                  <w:proofErr w:type="spellEnd"/>
+                </w:p>
+              </w:tc>
+            </w:tr>
+            <w:tr>
+              <w:tc>
+                <w:tcPr>
+                  <w:tcW w:w="579" w:type="dxa"/>
+                </w:tcPr>
+                <w:p>
+                  <w:pPr>
+                    <w:spacing w:before="120" w:after="0" w:line="240" w:lineRule="auto"/>
+                    <w:rPr>
+                      <w:sz w:val="19"/>
+                      <w:lang w:val="vi-VN"/>
+                    </w:rPr>
+                  </w:pPr>
+                  <w:r>
+                    <w:rPr>
+                      <w:sz w:val="19"/>
+                    </w:rPr>
+                    <w:t>1</w:t>
+                  </w:r>
+                  <w:r>
+                    <w:rPr>
+                      <w:sz w:val="19"/>
+                      <w:lang w:val="vi-VN"/>
+                    </w:rPr>
+                    <w:t>.</w:t>
+                  </w:r>
+                </w:p>
+              </w:tc>
+              <w:tc>
+                <w:tcPr>
+                  <w:tcW w:w="2083" w:type="dxa"/>
+                  <w:tcBorders>
+                    <w:right w:val="nil"/>
+                  </w:tcBorders>
+                </w:tcPr>
+                <w:p>
+                  <w:pPr>
+                    <w:widowControl w:val="0"/>
+                    <w:spacing w:after="40"/>
+                    <w:ind w:left="105"/>
+                    <w:rPr>
+                      <w:sz w:val="19"/>
+                    </w:rPr>
+                  </w:pPr>
+                  <w:r>
+                    <w:rPr>
+                      <w:sz w:val="19"/>
+                      <w:lang w:val="vi-VN"/>
+                    </w:rPr>
+                    <w:t>Người quản lý nhân sự</w:t>
+                  </w:r>
+                </w:p>
+              </w:tc>
+              <w:tc>
+                <w:tcPr>
+                  <w:tcW w:w="3746" w:type="dxa"/>
+                  <w:tcBorders>
+                    <w:left w:val="nil"/>
+                  </w:tcBorders>
+                </w:tcPr>
+                <w:p>
+                  <w:pPr>
+                    <w:widowControl w:val="0"/>
+                    <w:spacing w:after="40"/>
+                    <w:ind w:left="105"/>
+                    <w:rPr>
+                      <w:sz w:val="19"/>
+                      <w:lang w:val="vi-VN"/>
+                    </w:rPr>
+                  </w:pPr>
+                  <w:r>
+                    <w:rPr>
+                      <w:sz w:val="19"/>
+                      <w:lang w:val="vi-VN"/>
+                    </w:rPr>
+                    <w:t>Chọn xem vào thông tin tổng hợp</w:t>
+                  </w:r>
+                </w:p>
+              </w:tc>
+            </w:tr>
+            <w:tr>
+              <w:tc>
+                <w:tcPr>
+                  <w:tcW w:w="579" w:type="dxa"/>
+                </w:tcPr>
+                <w:p>
+                  <w:pPr>
+                    <w:spacing w:before="120" w:after="0" w:line="240" w:lineRule="auto"/>
+                    <w:rPr>
+                      <w:sz w:val="19"/>
+                      <w:lang w:val="vi-VN"/>
+                    </w:rPr>
+                  </w:pPr>
+                  <w:r>
+                    <w:rPr>
+                      <w:sz w:val="19"/>
+                    </w:rPr>
+                    <w:t>2</w:t>
+                  </w:r>
+                  <w:r>
+                    <w:rPr>
+                      <w:sz w:val="19"/>
+                      <w:lang w:val="vi-VN"/>
+                    </w:rPr>
+                    <w:t>.</w:t>
+                  </w:r>
+                </w:p>
+              </w:tc>
+              <w:tc>
+                <w:tcPr>
+                  <w:tcW w:w="2083" w:type="dxa"/>
+                  <w:tcBorders>
+                    <w:right w:val="nil"/>
+                  </w:tcBorders>
+                </w:tcPr>
+                <w:p>
+                  <w:pPr>
+                    <w:widowControl w:val="0"/>
+                    <w:spacing w:after="40"/>
+                    <w:ind w:left="105"/>
+                    <w:rPr>
+                      <w:sz w:val="19"/>
+                      <w:lang w:val="vi-VN"/>
+                    </w:rPr>
+                  </w:pPr>
+                  <w:r>
+                    <w:rPr>
+                      <w:sz w:val="19"/>
+                      <w:lang w:val="vi-VN"/>
+                    </w:rPr>
+                    <w:t>Hệ thống</w:t>
+                  </w:r>
+                </w:p>
+              </w:tc>
+              <w:tc>
+                <w:tcPr>
+                  <w:tcW w:w="3746" w:type="dxa"/>
+                  <w:tcBorders>
+                    <w:left w:val="nil"/>
+                  </w:tcBorders>
+                </w:tcPr>
+                <w:p>
+                  <w:pPr>
+                    <w:widowControl w:val="0"/>
+                    <w:spacing w:after="40"/>
+                    <w:ind w:left="105"/>
+                    <w:rPr>
+                      <w:sz w:val="19"/>
+                      <w:lang w:val="vi-VN"/>
+                    </w:rPr>
+                  </w:pPr>
+                  <w:r>
+                    <w:rPr>
+                      <w:sz w:val="19"/>
+                      <w:lang w:val="vi-VN"/>
+                    </w:rPr>
+                    <w:t>Trả về tất cả thông tin của các nhân viên</w:t>
+                  </w:r>
+                </w:p>
+              </w:tc>
+            </w:tr>
+            <w:tr>
+              <w:tc>
+                <w:tcPr>
+                  <w:tcW w:w="579" w:type="dxa"/>
+                </w:tcPr>
+                <w:p>
+                  <w:pPr>
+                    <w:spacing w:before="120" w:after="0" w:line="240" w:lineRule="auto"/>
+                    <w:jc w:val="center"/>
+                    <w:rPr>
+                      <w:sz w:val="19"/>
+                      <w:lang w:val="vi-VN"/>
+                    </w:rPr>
+                  </w:pPr>
+                  <w:r>
+                    <w:rPr>
+                      <w:sz w:val="19"/>
+                    </w:rPr>
+                    <w:t>3</w:t>
+                  </w:r>
+                  <w:r>
+                    <w:rPr>
+                      <w:sz w:val="19"/>
+                      <w:lang w:val="vi-VN"/>
+                    </w:rPr>
+                    <w:t>.</w:t>
+                  </w:r>
+                </w:p>
+              </w:tc>
+              <w:tc>
+                <w:tcPr>
+                  <w:tcW w:w="2083" w:type="dxa"/>
+                  <w:tcBorders>
+                    <w:right w:val="nil"/>
+                  </w:tcBorders>
+                </w:tcPr>
+                <w:p>
+                  <w:pPr>
+                    <w:widowControl w:val="0"/>
+                    <w:spacing w:after="40"/>
+                    <w:ind w:left="105"/>
+                    <w:rPr>
+                      <w:sz w:val="19"/>
+                    </w:rPr>
+                  </w:pPr>
+                  <w:r>
+                    <w:rPr>
+                      <w:sz w:val="19"/>
+                      <w:lang w:val="vi-VN"/>
+                    </w:rPr>
+                    <w:t>Hệ thống</w:t>
+                  </w:r>
+                </w:p>
+              </w:tc>
+              <w:tc>
+                <w:tcPr>
+                  <w:tcW w:w="3746" w:type="dxa"/>
+                  <w:tcBorders>
+                    <w:left w:val="nil"/>
+                  </w:tcBorders>
+                </w:tcPr>
+                <w:p>
+                  <w:pPr>
+                    <w:widowControl w:val="0"/>
+                    <w:spacing w:after="40"/>
+                    <w:ind w:left="105"/>
+                    <w:rPr>
+                      <w:sz w:val="19"/>
+                      <w:lang w:val="vi-VN"/>
+                    </w:rPr>
+                  </w:pPr>
+                  <w:proofErr w:type="spellStart"/>
+                  <w:r>
+                    <w:rPr>
+                      <w:sz w:val="19"/>
+                    </w:rPr>
+                    <w:t>Hiện</w:t>
+                  </w:r>
+                  <w:proofErr w:type="spellEnd"/>
+                  <w:r>
+                    <w:rPr>
+                      <w:sz w:val="19"/>
+                      <w:lang w:val="vi-VN"/>
+                    </w:rPr>
+                    <w:t xml:space="preserve"> thị thông tin của nhân viên đó</w:t>
+                  </w:r>
+                </w:p>
+              </w:tc>
+            </w:tr>
+            <w:tr>
+              <w:tc>
+                <w:tcPr>
+                  <w:tcW w:w="579" w:type="dxa"/>
+                </w:tcPr>
+                <w:p>
+                  <w:pPr>
+                    <w:spacing w:before="120" w:after="0" w:line="240" w:lineRule="auto"/>
+                    <w:jc w:val="center"/>
+                    <w:rPr>
+                      <w:sz w:val="19"/>
+                      <w:lang w:val="vi-VN"/>
+                    </w:rPr>
+                  </w:pPr>
+                  <w:r>
+                    <w:rPr>
+                      <w:sz w:val="19"/>
+                    </w:rPr>
+                    <w:t>4</w:t>
+                  </w:r>
+                  <w:r>
+                    <w:rPr>
+                      <w:sz w:val="19"/>
+                      <w:lang w:val="vi-VN"/>
+                    </w:rPr>
+                    <w:t>.</w:t>
+                  </w:r>
+                </w:p>
+              </w:tc>
+              <w:tc>
+                <w:tcPr>
+                  <w:tcW w:w="2083" w:type="dxa"/>
+                  <w:tcBorders>
+                    <w:right w:val="nil"/>
+                  </w:tcBorders>
+                </w:tcPr>
+                <w:p>
+                  <w:pPr>
+                    <w:widowControl w:val="0"/>
+                    <w:spacing w:after="40"/>
+                    <w:ind w:left="105"/>
+                    <w:rPr>
+                      <w:sz w:val="19"/>
+                      <w:lang w:val="vi-VN"/>
+                    </w:rPr>
+                  </w:pPr>
+                  <w:r>
+                    <w:rPr>
+                      <w:sz w:val="19"/>
+                      <w:lang w:val="vi-VN"/>
+                    </w:rPr>
+                    <w:t>Người quản lý nhân sự</w:t>
+                  </w:r>
+                </w:p>
+              </w:tc>
+              <w:tc>
+                <w:tcPr>
+                  <w:tcW w:w="3746" w:type="dxa"/>
+                  <w:tcBorders>
+                    <w:left w:val="nil"/>
+                  </w:tcBorders>
+                </w:tcPr>
+                <w:p>
+                  <w:pPr>
+                    <w:widowControl w:val="0"/>
+                    <w:spacing w:after="40"/>
+                    <w:ind w:left="105"/>
+                    <w:rPr>
+                      <w:sz w:val="19"/>
+                      <w:lang w:val="vi-VN"/>
+                    </w:rPr>
+                  </w:pPr>
+                  <w:r>
+                    <w:rPr>
+                      <w:sz w:val="19"/>
+                      <w:lang w:val="vi-VN"/>
+                    </w:rPr>
+                    <w:t>Chọn xem theo năm/tháng /quý</w:t>
+                  </w:r>
+                </w:p>
+              </w:tc>
+            </w:tr>
+            <w:tr>
+              <w:tc>
+                <w:tcPr>
+                  <w:tcW w:w="579" w:type="dxa"/>
+                </w:tcPr>
+                <w:p>
+                  <w:pPr>
+                    <w:spacing w:before="120" w:after="0" w:line="240" w:lineRule="auto"/>
+                    <w:jc w:val="center"/>
+                    <w:rPr>
+                      <w:sz w:val="19"/>
+                      <w:lang w:val="vi-VN"/>
+                    </w:rPr>
+                  </w:pPr>
+                  <w:r>
+                    <w:rPr>
+                      <w:sz w:val="19"/>
+                    </w:rPr>
+                    <w:t>5</w:t>
+                  </w:r>
+                  <w:r>
+                    <w:rPr>
+                      <w:sz w:val="19"/>
+                      <w:lang w:val="vi-VN"/>
+                    </w:rPr>
+                    <w:t>.</w:t>
+                  </w:r>
+                </w:p>
+              </w:tc>
+              <w:tc>
+                <w:tcPr>
+                  <w:tcW w:w="2083" w:type="dxa"/>
+                  <w:tcBorders>
+                    <w:right w:val="nil"/>
+                  </w:tcBorders>
+                </w:tcPr>
+                <w:p>
+                  <w:pPr>
+                    <w:widowControl w:val="0"/>
+                    <w:spacing w:after="40"/>
+                    <w:ind w:left="105"/>
+                    <w:rPr>
+                      <w:sz w:val="19"/>
+                      <w:lang w:val="vi-VN"/>
+                    </w:rPr>
+                  </w:pPr>
+                  <w:r>
+                    <w:rPr>
+                      <w:sz w:val="19"/>
+                      <w:lang w:val="vi-VN"/>
+                    </w:rPr>
+                    <w:t xml:space="preserve">Hệ thống </w:t>
+                  </w:r>
+                </w:p>
+              </w:tc>
+              <w:tc>
+                <w:tcPr>
+                  <w:tcW w:w="3746" w:type="dxa"/>
+                  <w:tcBorders>
+                    <w:left w:val="nil"/>
+                  </w:tcBorders>
+                </w:tcPr>
+                <w:p>
+                  <w:pPr>
+                    <w:widowControl w:val="0"/>
+                    <w:spacing w:after="40"/>
+                    <w:ind w:left="105"/>
+                    <w:rPr>
+                      <w:sz w:val="19"/>
+                      <w:lang w:val="vi-VN"/>
+                    </w:rPr>
+                  </w:pPr>
+                  <w:r>
+                    <w:rPr>
+                      <w:sz w:val="19"/>
+                      <w:lang w:val="vi-VN"/>
+                    </w:rPr>
+                    <w:t>Hiện thị thông tin của nhân viên theo dạng chọn</w:t>
+                  </w:r>
+                </w:p>
+              </w:tc>
+            </w:tr>
+            <w:tr>
+              <w:tc>
+                <w:tcPr>
+                  <w:tcW w:w="579" w:type="dxa"/>
+                </w:tcPr>
+                <w:p>
+                  <w:pPr>
+                    <w:spacing w:before="120" w:after="0" w:line="240" w:lineRule="auto"/>
+                    <w:jc w:val="center"/>
+                    <w:rPr>
+                      <w:sz w:val="19"/>
+                      <w:lang w:val="vi-VN"/>
+                    </w:rPr>
+                  </w:pPr>
+                  <w:r>
+                    <w:rPr>
+                      <w:sz w:val="19"/>
+                    </w:rPr>
+                    <w:t>6</w:t>
+                  </w:r>
+                  <w:r>
+                    <w:rPr>
+                      <w:sz w:val="19"/>
+                      <w:lang w:val="vi-VN"/>
+                    </w:rPr>
+                    <w:t>.</w:t>
+                  </w:r>
+                </w:p>
+              </w:tc>
+              <w:tc>
+                <w:tcPr>
+                  <w:tcW w:w="2083" w:type="dxa"/>
+                  <w:tcBorders>
+                    <w:right w:val="nil"/>
+                  </w:tcBorders>
+                </w:tcPr>
+                <w:p>
+                  <w:pPr>
+                    <w:widowControl w:val="0"/>
+                    <w:spacing w:after="40"/>
+                    <w:ind w:left="105"/>
+                    <w:rPr>
+                      <w:sz w:val="19"/>
+                      <w:lang w:val="vi-VN"/>
+                    </w:rPr>
+                  </w:pPr>
+                  <w:r>
+                    <w:rPr>
+                      <w:sz w:val="19"/>
+                      <w:lang w:val="vi-VN"/>
+                    </w:rPr>
+                    <w:t>Hệ thống</w:t>
+                  </w:r>
+                </w:p>
+              </w:tc>
+              <w:tc>
+                <w:tcPr>
+                  <w:tcW w:w="3746" w:type="dxa"/>
+                  <w:tcBorders>
+                    <w:left w:val="nil"/>
+                  </w:tcBorders>
+                </w:tcPr>
+                <w:p>
+                  <w:pPr>
+                    <w:widowControl w:val="0"/>
+                    <w:spacing w:after="40"/>
+                    <w:ind w:left="105"/>
+                    <w:rPr>
+                      <w:sz w:val="19"/>
+                      <w:lang w:val="vi-VN"/>
+                    </w:rPr>
+                  </w:pPr>
+                  <w:r>
+                    <w:rPr>
+                      <w:sz w:val="19"/>
+                      <w:lang w:val="vi-VN"/>
+                    </w:rPr>
+                    <w:t>Kết thúc</w:t>
+                  </w:r>
+                </w:p>
+              </w:tc>
+            </w:tr>
+          </w:tbl>
+          <w:p>
+            <w:pPr>
+              <w:pStyle w:val="Bang"/>
+              <w:widowControl w:val="0"/>
+              <w:spacing w:before="0" w:after="0"/>
+              <w:rPr>
+                <w:sz w:val="19"/>
+              </w:rPr>
+            </w:pPr>
+          </w:p>
+        </w:tc>
+      </w:tr>
+      <w:tr>
+        <w:trPr>
+          <w:trHeight w:val="1128"/>
+          <w:jc w:val="center"/>
+        </w:trPr>
+        <w:tc>
+          <w:tcPr>
+            <w:tcW w:w="2043" w:type="dxa"/>
+            <w:shd w:val="clear" w:color="auto" w:fill="C5F1E3"/>
+          </w:tcPr>
+          <w:p>
+            <w:pPr>
+              <w:pStyle w:val="TableCaption"/>
+              <w:rPr>
+                <w:sz w:val="19"/>
+              </w:rPr>
+            </w:pPr>
+            <w:proofErr w:type="spellStart"/>
+            <w:r>
+              <w:rPr>
+                <w:sz w:val="19"/>
+              </w:rPr>
+              <w:t>Luồng</w:t>
+            </w:r>
+            <w:proofErr w:type="spellEnd"/>
+            <w:r>
+              <w:rPr>
+                <w:sz w:val="19"/>
+              </w:rPr>
+              <w:t xml:space="preserve"> </w:t>
+            </w:r>
+            <w:proofErr w:type="spellStart"/>
+            <w:r>
+              <w:rPr>
+                <w:sz w:val="19"/>
+              </w:rPr>
+              <w:t>sự</w:t>
+            </w:r>
+            <w:proofErr w:type="spellEnd"/>
+            <w:r>
+              <w:rPr>
+                <w:sz w:val="19"/>
+              </w:rPr>
+              <w:t xml:space="preserve"> </w:t>
+            </w:r>
+            <w:proofErr w:type="spellStart"/>
+            <w:r>
+              <w:rPr>
+                <w:sz w:val="19"/>
+              </w:rPr>
+              <w:t>kiện</w:t>
+            </w:r>
+            <w:proofErr w:type="spellEnd"/>
+            <w:r>
+              <w:rPr>
+                <w:sz w:val="19"/>
+              </w:rPr>
+              <w:t xml:space="preserve"> </w:t>
+            </w:r>
+            <w:proofErr w:type="spellStart"/>
+            <w:r>
+              <w:rPr>
+                <w:sz w:val="19"/>
+              </w:rPr>
+              <w:t>thay</w:t>
+            </w:r>
+            <w:proofErr w:type="spellEnd"/>
+            <w:r>
+              <w:rPr>
+                <w:sz w:val="19"/>
+              </w:rPr>
+              <w:t xml:space="preserve"> </w:t>
+            </w:r>
+            <w:proofErr w:type="spellStart"/>
+            <w:r>
+              <w:rPr>
+                <w:sz w:val="19"/>
+              </w:rPr>
+              <w:t>thế</w:t>
+            </w:r>
+            <w:proofErr w:type="spellEnd"/>
+          </w:p>
+        </w:tc>
+        <w:tc>
+          <w:tcPr>
+            <w:tcW w:w="6695" w:type="dxa"/>
+            <w:gridSpan w:val="3"/>
+          </w:tcPr>
+          <w:tbl>
+            <w:tblPr>
+              <w:tblW w:w="6408" w:type="dxa"/>
+              <w:tblBorders>
+                <w:top w:val="single" w:sz="4" w:space="0" w:color="auto"/>
+                <w:left w:val="single" w:sz="4" w:space="0" w:color="auto"/>
+                <w:bottom w:val="single" w:sz="4" w:space="0" w:color="auto"/>
+                <w:right w:val="single" w:sz="4" w:space="0" w:color="auto"/>
+                <w:insideH w:val="single" w:sz="4" w:space="0" w:color="auto"/>
+                <w:insideV w:val="single" w:sz="4" w:space="0" w:color="auto"/>
+              </w:tblBorders>
+              <w:tblLook w:val="01E0" w:firstRow="1" w:lastRow="1" w:firstColumn="1" w:lastColumn="1" w:noHBand="0" w:noVBand="0"/>
+            </w:tblPr>
+            <w:tblGrid>
+              <w:gridCol w:w="651"/>
+              <w:gridCol w:w="2011"/>
+              <w:gridCol w:w="3746"/>
+            </w:tblGrid>
+            <w:tr>
+              <w:tc>
+                <w:tcPr>
+                  <w:tcW w:w="651" w:type="dxa"/>
+                  <w:shd w:val="clear" w:color="auto" w:fill="FFCC99"/>
+                </w:tcPr>
+                <w:p>
+                  <w:pPr>
+                    <w:pStyle w:val="TableCaptionSmall"/>
+                    <w:jc w:val="both"/>
+                    <w:rPr>
+                      <w:sz w:val="19"/>
+                    </w:rPr>
+                  </w:pPr>
+                  <w:r>
+                    <w:rPr>
+                      <w:sz w:val="19"/>
+                    </w:rPr>
+                    <w:t>STT</w:t>
+                  </w:r>
+                </w:p>
+              </w:tc>
+              <w:tc>
+                <w:tcPr>
+                  <w:tcW w:w="2011" w:type="dxa"/>
+                  <w:tcBorders>
+                    <w:bottom w:val="single" w:sz="4" w:space="0" w:color="auto"/>
+                  </w:tcBorders>
+                  <w:shd w:val="clear" w:color="auto" w:fill="FFCC99"/>
+                </w:tcPr>
+                <w:p>
+                  <w:pPr>
+                    <w:pStyle w:val="TableCaptionSmall"/>
+                    <w:rPr>
+                      <w:sz w:val="19"/>
+                    </w:rPr>
+                  </w:pPr>
+                  <w:proofErr w:type="spellStart"/>
+                  <w:r>
+                    <w:rPr>
+                      <w:sz w:val="19"/>
+                    </w:rPr>
+                    <w:t>Thực</w:t>
+                  </w:r>
+                  <w:proofErr w:type="spellEnd"/>
+                  <w:r>
+                    <w:rPr>
+                      <w:sz w:val="19"/>
+                    </w:rPr>
+                    <w:t xml:space="preserve"> </w:t>
+                  </w:r>
+                  <w:proofErr w:type="spellStart"/>
+                  <w:r>
+                    <w:rPr>
+                      <w:sz w:val="19"/>
+                    </w:rPr>
+                    <w:t>hiện</w:t>
+                  </w:r>
+                  <w:proofErr w:type="spellEnd"/>
+                  <w:r>
+                    <w:rPr>
+                      <w:sz w:val="19"/>
+                    </w:rPr>
+                    <w:t xml:space="preserve"> </w:t>
+                  </w:r>
+                  <w:proofErr w:type="spellStart"/>
+                  <w:r>
+                    <w:rPr>
+                      <w:sz w:val="19"/>
+                    </w:rPr>
+                    <w:t>bởi</w:t>
+                  </w:r>
+                  <w:proofErr w:type="spellEnd"/>
+                </w:p>
+              </w:tc>
+              <w:tc>
+                <w:tcPr>
+                  <w:tcW w:w="3746" w:type="dxa"/>
+                  <w:tcBorders>
+                    <w:bottom w:val="single" w:sz="4" w:space="0" w:color="auto"/>
+                  </w:tcBorders>
+                  <w:shd w:val="clear" w:color="auto" w:fill="FFCC99"/>
+                </w:tcPr>
+                <w:p>
+                  <w:pPr>
+                    <w:pStyle w:val="TableCaptionSmall"/>
+                    <w:ind w:left="547"/>
+                    <w:rPr>
+                      <w:sz w:val="19"/>
+                    </w:rPr>
+                  </w:pPr>
+                  <w:proofErr w:type="spellStart"/>
+                  <w:r>
+                    <w:rPr>
+                      <w:sz w:val="19"/>
+                    </w:rPr>
+                    <w:t>Hành</w:t>
+                  </w:r>
+                  <w:proofErr w:type="spellEnd"/>
+                  <w:r>
+                    <w:rPr>
+                      <w:sz w:val="19"/>
+                    </w:rPr>
+                    <w:t xml:space="preserve"> </w:t>
+                  </w:r>
+                  <w:proofErr w:type="spellStart"/>
+                  <w:r>
+                    <w:rPr>
+                      <w:sz w:val="19"/>
+                    </w:rPr>
+                    <w:t>động</w:t>
+                  </w:r>
+                  <w:proofErr w:type="spellEnd"/>
+                </w:p>
+              </w:tc>
+            </w:tr>
+            <w:tr>
+              <w:trPr>
+                <w:trHeight w:val="286"/>
+              </w:trPr>
+              <w:tc>
+                <w:tcPr>
+                  <w:tcW w:w="651" w:type="dxa"/>
+                </w:tcPr>
+                <w:p>
+                  <w:pPr>
+                    <w:spacing w:after="40"/>
+                    <w:ind w:left="113"/>
+                    <w:jc w:val="center"/>
+                    <w:rPr>
+                      <w:sz w:val="19"/>
+                    </w:rPr>
+                  </w:pPr>
+                  <w:r>
+                    <w:rPr>
+                      <w:sz w:val="19"/>
+                    </w:rPr>
+                    <w:t>4</w:t>
+                  </w:r>
+                  <w:r>
+                    <w:rPr>
+                      <w:sz w:val="19"/>
+                    </w:rPr>
+                    <w:t>a.</w:t>
+                  </w:r>
+                </w:p>
+              </w:tc>
+              <w:tc>
+                <w:tcPr>
+                  <w:tcW w:w="2011" w:type="dxa"/>
+                  <w:tcBorders>
+                    <w:right w:val="nil"/>
+                  </w:tcBorders>
+                </w:tcPr>
+                <w:p>
+                  <w:pPr>
+                    <w:widowControl w:val="0"/>
+                    <w:ind w:left="113"/>
+                    <w:rPr>
+                      <w:sz w:val="19"/>
+                      <w:lang w:val="vi-VN"/>
+                    </w:rPr>
+                  </w:pPr>
+                  <w:proofErr w:type="spellStart"/>
+                  <w:r>
+                    <w:rPr>
+                      <w:sz w:val="19"/>
+                    </w:rPr>
+                    <w:t>Hệ</w:t>
+                  </w:r>
+                  <w:proofErr w:type="spellEnd"/>
+                  <w:r>
+                    <w:rPr>
+                      <w:sz w:val="19"/>
+                      <w:lang w:val="vi-VN"/>
+                    </w:rPr>
+                    <w:t xml:space="preserve"> thống </w:t>
+                  </w:r>
+                </w:p>
+              </w:tc>
+              <w:tc>
+                <w:tcPr>
+                  <w:tcW w:w="3746" w:type="dxa"/>
+                  <w:tcBorders>
+                    <w:left w:val="nil"/>
+                  </w:tcBorders>
+                </w:tcPr>
+                <w:p>
+                  <w:pPr>
+                    <w:widowControl w:val="0"/>
+                    <w:ind w:left="113"/>
+                    <w:rPr>
+                      <w:sz w:val="19"/>
+                      <w:lang w:val="vi-VN"/>
+                    </w:rPr>
+                  </w:pPr>
+                  <w:r>
+                    <w:rPr>
+                      <w:sz w:val="19"/>
+                      <w:lang w:val="vi-VN"/>
+                    </w:rPr>
+                    <w:t>Sẽ hiên thị chưa có thông tin (nếu nhân viên chưa được làm việc đủ năm hoặc quý)</w:t>
+                  </w:r>
+                </w:p>
+              </w:tc>
+            </w:tr>
+          </w:tbl>
+          <w:p>
+            <w:pPr>
+              <w:pStyle w:val="Bang"/>
+              <w:widowControl w:val="0"/>
+              <w:rPr>
+                <w:sz w:val="19"/>
+              </w:rPr>
+            </w:pPr>
+          </w:p>
+        </w:tc>
+      </w:tr>
+      <w:tr>
+        <w:trPr>
+          <w:trHeight w:val="348"/>
+          <w:jc w:val="center"/>
+        </w:trPr>
+        <w:tc>
+          <w:tcPr>
+            <w:tcW w:w="2043" w:type="dxa"/>
+            <w:tcBorders>
+              <w:top w:val="single" w:sz="4" w:space="0" w:color="auto"/>
+              <w:left w:val="single" w:sz="4" w:space="0" w:color="auto"/>
+              <w:bottom w:val="single" w:sz="4" w:space="0" w:color="auto"/>
+              <w:right w:val="single" w:sz="4" w:space="0" w:color="auto"/>
+            </w:tcBorders>
+            <w:shd w:val="clear" w:color="auto" w:fill="C5F1E3"/>
+          </w:tcPr>
+          <w:p>
+            <w:pPr>
+              <w:pStyle w:val="TableCaption"/>
+              <w:rPr>
+                <w:sz w:val="19"/>
+              </w:rPr>
+            </w:pPr>
+            <w:proofErr w:type="spellStart"/>
+            <w:r>
+              <w:rPr>
+                <w:sz w:val="19"/>
+              </w:rPr>
+              <w:t>Hậu</w:t>
+            </w:r>
+            <w:proofErr w:type="spellEnd"/>
+            <w:r>
+              <w:rPr>
+                <w:sz w:val="19"/>
+              </w:rPr>
+              <w:t xml:space="preserve"> </w:t>
+            </w:r>
+            <w:proofErr w:type="spellStart"/>
+            <w:r>
+              <w:rPr>
+                <w:sz w:val="19"/>
+              </w:rPr>
+              <w:t>điều</w:t>
+            </w:r>
+            <w:proofErr w:type="spellEnd"/>
+            <w:r>
+              <w:rPr>
+                <w:sz w:val="19"/>
+              </w:rPr>
+              <w:t xml:space="preserve"> </w:t>
+            </w:r>
+            <w:proofErr w:type="spellStart"/>
+            <w:r>
+              <w:rPr>
+                <w:sz w:val="19"/>
+              </w:rPr>
+              <w:t>kiện</w:t>
+            </w:r>
+            <w:proofErr w:type="spellEnd"/>
+          </w:p>
+        </w:tc>
+        <w:tc>
+          <w:tcPr>
+            <w:tcW w:w="6695" w:type="dxa"/>
+            <w:gridSpan w:val="3"/>
+            <w:tcBorders>
+              <w:top w:val="single" w:sz="4" w:space="0" w:color="auto"/>
+              <w:left w:val="single" w:sz="4" w:space="0" w:color="auto"/>
+              <w:bottom w:val="single" w:sz="4" w:space="0" w:color="auto"/>
+              <w:right w:val="single" w:sz="4" w:space="0" w:color="auto"/>
+            </w:tcBorders>
+          </w:tcPr>
+          <w:p>
+            <w:pPr>
+              <w:pStyle w:val="Bang"/>
+              <w:widowControl w:val="0"/>
+              <w:rPr>
+                <w:sz w:val="19"/>
+              </w:rPr>
+            </w:pPr>
+            <w:proofErr w:type="spellStart"/>
+            <w:r>
+              <w:rPr>
+                <w:sz w:val="19"/>
+              </w:rPr>
+              <w:t>Không</w:t>
+            </w:r>
+            <w:proofErr w:type="spellEnd"/>
+          </w:p>
+        </w:tc>
+      </w:tr>
+      <w:bookmarkEnd w:id="5"/>
+    </w:tbl>
+    <w:p/>
+    <w:p>
+      <w:pPr>
+        <w:pStyle w:val="Heading3"/>
+        <w:numPr>
+          <w:ilvl w:val="0"/>
+          <w:numId w:val="5"/>
+        </w:numPr>
+        <w:rPr>
+          <w:b/>
+          <w:bCs/>
+        </w:rPr>
+      </w:pPr>
+      <w:proofErr w:type="spellStart"/>
+      <w:r>
+        <w:rPr>
+          <w:b/>
+          <w:bCs/>
+        </w:rPr>
+        <w:t>Đặc</w:t>
+      </w:r>
+      <w:proofErr w:type="spellEnd"/>
+      <w:r>
+        <w:rPr>
+          <w:b/>
+          <w:bCs/>
+        </w:rPr>
+        <w:t xml:space="preserve"> </w:t>
+      </w:r>
+      <w:proofErr w:type="spellStart"/>
+      <w:r>
+        <w:rPr>
+          <w:b/>
+          <w:bCs/>
+        </w:rPr>
+        <w:t>tả</w:t>
+      </w:r>
+      <w:proofErr w:type="spellEnd"/>
+      <w:r>
+        <w:rPr>
+          <w:b/>
+          <w:bCs/>
+        </w:rPr>
+        <w:t xml:space="preserve"> use case UC001 “</w:t>
+      </w:r>
+      <w:proofErr w:type="spellStart"/>
+      <w:r>
+        <w:rPr>
+          <w:b/>
+          <w:bCs/>
+        </w:rPr>
+        <w:t>Xuất</w:t>
+      </w:r>
+      <w:proofErr w:type="spellEnd"/>
+      <w:r>
+        <w:rPr>
+          <w:b/>
+          <w:bCs/>
+        </w:rPr>
+        <w:t xml:space="preserve"> </w:t>
+      </w:r>
+      <w:proofErr w:type="spellStart"/>
+      <w:r>
+        <w:rPr>
+          <w:b/>
+          <w:bCs/>
+        </w:rPr>
+        <w:t>báo</w:t>
+      </w:r>
+      <w:proofErr w:type="spellEnd"/>
+      <w:r>
+        <w:rPr>
+          <w:b/>
+          <w:bCs/>
+        </w:rPr>
+        <w:t xml:space="preserve"> </w:t>
+      </w:r>
+      <w:proofErr w:type="spellStart"/>
+      <w:r>
+        <w:rPr>
+          <w:b/>
+          <w:bCs/>
+        </w:rPr>
+        <w:t>cáo</w:t>
+      </w:r>
+      <w:proofErr w:type="spellEnd"/>
+      <w:r>
+        <w:rPr>
+          <w:b/>
+          <w:bCs/>
+        </w:rPr>
+        <w:t xml:space="preserve"> </w:t>
+      </w:r>
+      <w:proofErr w:type="spellStart"/>
+      <w:r>
+        <w:rPr>
+          <w:b/>
+          <w:bCs/>
+        </w:rPr>
+        <w:t>chấm</w:t>
+      </w:r>
+      <w:proofErr w:type="spellEnd"/>
+      <w:r>
+        <w:rPr>
+          <w:b/>
+          <w:bCs/>
+        </w:rPr>
+        <w:t xml:space="preserve"> </w:t>
+      </w:r>
+      <w:proofErr w:type="spellStart"/>
+      <w:r>
+        <w:rPr>
+          <w:b/>
+          <w:bCs/>
+        </w:rPr>
+        <w:t>công</w:t>
+      </w:r>
+      <w:proofErr w:type="spellEnd"/>
+      <w:r>
+        <w:rPr>
+          <w:b/>
+          <w:bCs/>
+        </w:rPr>
+        <w:t>”</w:t>
+      </w:r>
+    </w:p>
+    <w:tbl>
+      <w:tblPr>
+        <w:tblW w:w="8738" w:type="dxa"/>
+        <w:jc w:val="center"/>
+        <w:tblBorders>
+          <w:top w:val="single" w:sz="4" w:space="0" w:color="auto"/>
+          <w:left w:val="single" w:sz="4" w:space="0" w:color="auto"/>
+          <w:bottom w:val="single" w:sz="4" w:space="0" w:color="auto"/>
+          <w:right w:val="single" w:sz="4" w:space="0" w:color="auto"/>
+          <w:insideH w:val="single" w:sz="4" w:space="0" w:color="auto"/>
+          <w:insideV w:val="single" w:sz="4" w:space="0" w:color="auto"/>
+        </w:tblBorders>
+        <w:tblLook w:val="01E0" w:firstRow="1" w:lastRow="1" w:firstColumn="1" w:lastColumn="1" w:noHBand="0" w:noVBand="0"/>
+      </w:tblPr>
+      <w:tblGrid>
+        <w:gridCol w:w="2043"/>
+        <w:gridCol w:w="2725"/>
+        <w:gridCol w:w="2392"/>
+        <w:gridCol w:w="1578"/>
+      </w:tblGrid>
+      <w:tr>
+        <w:trPr>
+          <w:jc w:val="center"/>
+        </w:trPr>
+        <w:tc>
+          <w:tcPr>
+            <w:tcW w:w="2043" w:type="dxa"/>
+            <w:shd w:val="clear" w:color="auto" w:fill="C5F1E3"/>
+          </w:tcPr>
+          <w:p>
+            <w:pPr>
+              <w:pStyle w:val="TableCaption"/>
+              <w:rPr>
+                <w:sz w:val="18"/>
+                <w:szCs w:val="18"/>
+              </w:rPr>
+            </w:pPr>
+            <w:bookmarkStart w:id="6" w:name="_Hlk149220628"/>
+            <w:bookmarkStart w:id="7" w:name="_GoBack"/>
+            <w:proofErr w:type="spellStart"/>
+            <w:r>
+              <w:rPr>
+                <w:sz w:val="18"/>
+                <w:szCs w:val="18"/>
+              </w:rPr>
+              <w:t>Mã</w:t>
+            </w:r>
+            <w:proofErr w:type="spellEnd"/>
+            <w:r>
+              <w:rPr>
+                <w:sz w:val="18"/>
+                <w:szCs w:val="18"/>
+              </w:rPr>
+              <w:t xml:space="preserve"> Use case</w:t>
+            </w:r>
+          </w:p>
+        </w:tc>
+        <w:tc>
+          <w:tcPr>
+            <w:tcW w:w="2725" w:type="dxa"/>
+          </w:tcPr>
+          <w:p>
+            <w:pPr>
+              <w:pStyle w:val="Bang"/>
+              <w:widowControl w:val="0"/>
+              <w:rPr>
+                <w:sz w:val="19"/>
+              </w:rPr>
+            </w:pPr>
+            <w:r>
+              <w:rPr>
+                <w:sz w:val="19"/>
+              </w:rPr>
+              <w:t>UC00</w:t>
+            </w:r>
+            <w:r>
+              <w:rPr>
+                <w:sz w:val="19"/>
+              </w:rPr>
+              <w:t>1</w:t>
+            </w:r>
+          </w:p>
+        </w:tc>
+        <w:tc>
+          <w:tcPr>
+            <w:tcW w:w="2392" w:type="dxa"/>
+          </w:tcPr>
+          <w:p>
+            <w:pPr>
+              <w:pStyle w:val="TableCaption"/>
+              <w:rPr>
+                <w:sz w:val="19"/>
+              </w:rPr>
+            </w:pPr>
+            <w:proofErr w:type="spellStart"/>
+            <w:r>
+              <w:rPr>
+                <w:sz w:val="19"/>
+              </w:rPr>
+              <w:t>Tên</w:t>
+            </w:r>
+            <w:proofErr w:type="spellEnd"/>
+            <w:r>
+              <w:rPr>
+                <w:sz w:val="19"/>
+              </w:rPr>
+              <w:t xml:space="preserve"> Use case</w:t>
+            </w:r>
+          </w:p>
+        </w:tc>
+        <w:tc>
+          <w:tcPr>
+            <w:tcW w:w="1578" w:type="dxa"/>
+          </w:tcPr>
+          <w:p>
+            <w:pPr>
+              <w:pStyle w:val="Bang"/>
+              <w:widowControl w:val="0"/>
+              <w:rPr>
+                <w:sz w:val="19"/>
+              </w:rPr>
+            </w:pPr>
+            <w:proofErr w:type="spellStart"/>
+            <w:r>
+              <w:t>Xuất</w:t>
+            </w:r>
+            <w:proofErr w:type="spellEnd"/>
+            <w:r>
+              <w:t xml:space="preserve"> </w:t>
+            </w:r>
+            <w:proofErr w:type="spellStart"/>
+            <w:r>
+              <w:t>báo</w:t>
+            </w:r>
+            <w:proofErr w:type="spellEnd"/>
+            <w:r>
+              <w:t xml:space="preserve"> </w:t>
+            </w:r>
+            <w:proofErr w:type="spellStart"/>
+            <w:r>
+              <w:t>cáo</w:t>
+            </w:r>
+            <w:proofErr w:type="spellEnd"/>
+            <w:r>
+              <w:t xml:space="preserve"> </w:t>
+            </w:r>
+            <w:proofErr w:type="spellStart"/>
+            <w:r>
+              <w:t>chấm</w:t>
+            </w:r>
+            <w:proofErr w:type="spellEnd"/>
+            <w:r>
+              <w:t xml:space="preserve"> </w:t>
+            </w:r>
+            <w:proofErr w:type="spellStart"/>
+            <w:r>
+              <w:t>công</w:t>
+            </w:r>
+            <w:proofErr w:type="spellEnd"/>
+          </w:p>
+        </w:tc>
+      </w:tr>
+      <w:tr>
+        <w:trPr>
+          <w:jc w:val="center"/>
+        </w:trPr>
+        <w:tc>
+          <w:tcPr>
+            <w:tcW w:w="2043" w:type="dxa"/>
+            <w:shd w:val="clear" w:color="auto" w:fill="C5F1E3"/>
+          </w:tcPr>
+          <w:p>
+            <w:pPr>
+              <w:pStyle w:val="TableCaption"/>
+              <w:rPr>
+                <w:sz w:val="18"/>
+                <w:szCs w:val="18"/>
+              </w:rPr>
+            </w:pPr>
+            <w:proofErr w:type="spellStart"/>
+            <w:r>
+              <w:rPr>
+                <w:sz w:val="18"/>
+                <w:szCs w:val="18"/>
+              </w:rPr>
+              <w:t>Tác</w:t>
+            </w:r>
+            <w:proofErr w:type="spellEnd"/>
+            <w:r>
+              <w:rPr>
+                <w:sz w:val="18"/>
+                <w:szCs w:val="18"/>
+              </w:rPr>
+              <w:t xml:space="preserve"> </w:t>
+            </w:r>
+            <w:proofErr w:type="spellStart"/>
+            <w:r>
+              <w:rPr>
+                <w:sz w:val="18"/>
+                <w:szCs w:val="18"/>
+              </w:rPr>
+              <w:t>nhân</w:t>
+            </w:r>
+            <w:proofErr w:type="spellEnd"/>
+          </w:p>
+        </w:tc>
+        <w:tc>
+          <w:tcPr>
+            <w:tcW w:w="6695" w:type="dxa"/>
+            <w:gridSpan w:val="3"/>
+          </w:tcPr>
+          <w:p>
+            <w:pPr>
+              <w:pStyle w:val="Bang"/>
+              <w:widowControl w:val="0"/>
+              <w:rPr>
+                <w:sz w:val="19"/>
+                <w:lang w:val="vi-VN"/>
+              </w:rPr>
+            </w:pPr>
+            <w:r>
+              <w:rPr>
+                <w:sz w:val="19"/>
+                <w:lang w:val="vi-VN"/>
+              </w:rPr>
+              <w:t>Người quản lý nhân sự</w:t>
+            </w:r>
+          </w:p>
+        </w:tc>
+      </w:tr>
+      <w:tr>
+        <w:trPr>
+          <w:trHeight w:val="308"/>
+          <w:jc w:val="center"/>
+        </w:trPr>
+        <w:tc>
+          <w:tcPr>
+            <w:tcW w:w="2043" w:type="dxa"/>
+            <w:shd w:val="clear" w:color="auto" w:fill="C5F1E3"/>
+          </w:tcPr>
+          <w:p>
+            <w:pPr>
+              <w:pStyle w:val="TableCaption"/>
+              <w:rPr>
+                <w:sz w:val="18"/>
+                <w:szCs w:val="18"/>
+              </w:rPr>
+            </w:pPr>
+            <w:proofErr w:type="spellStart"/>
+            <w:r>
+              <w:rPr>
+                <w:sz w:val="18"/>
+                <w:szCs w:val="18"/>
+              </w:rPr>
+              <w:t>Tiền</w:t>
+            </w:r>
+            <w:proofErr w:type="spellEnd"/>
+            <w:r>
+              <w:rPr>
+                <w:sz w:val="18"/>
+                <w:szCs w:val="18"/>
+              </w:rPr>
+              <w:t xml:space="preserve"> </w:t>
+            </w:r>
+            <w:proofErr w:type="spellStart"/>
+            <w:r>
+              <w:rPr>
+                <w:sz w:val="18"/>
+                <w:szCs w:val="18"/>
+              </w:rPr>
+              <w:t>điều</w:t>
+            </w:r>
+            <w:proofErr w:type="spellEnd"/>
+            <w:r>
+              <w:rPr>
+                <w:sz w:val="18"/>
+                <w:szCs w:val="18"/>
+              </w:rPr>
+              <w:t xml:space="preserve"> </w:t>
+            </w:r>
+            <w:proofErr w:type="spellStart"/>
+            <w:r>
+              <w:rPr>
+                <w:sz w:val="18"/>
+                <w:szCs w:val="18"/>
+              </w:rPr>
+              <w:t>kiện</w:t>
+            </w:r>
+            <w:proofErr w:type="spellEnd"/>
+          </w:p>
+        </w:tc>
+        <w:tc>
+          <w:tcPr>
+            <w:tcW w:w="6695" w:type="dxa"/>
+            <w:gridSpan w:val="3"/>
+          </w:tcPr>
+          <w:p>
+            <w:pPr>
+              <w:pStyle w:val="Bang"/>
+              <w:widowControl w:val="0"/>
+              <w:rPr>
+                <w:sz w:val="19"/>
+                <w:lang w:val="vi-VN"/>
+              </w:rPr>
+            </w:pPr>
+            <w:r>
+              <w:rPr>
+                <w:sz w:val="19"/>
+                <w:lang w:val="vi-VN"/>
+              </w:rPr>
+              <w:t>Đăng nhập quyến người lý nhân sự</w:t>
+            </w:r>
+          </w:p>
+        </w:tc>
+      </w:tr>
+      <w:tr>
+        <w:trPr>
+          <w:trHeight w:val="841"/>
+          <w:jc w:val="center"/>
+        </w:trPr>
+        <w:tc>
+          <w:tcPr>
+            <w:tcW w:w="2043" w:type="dxa"/>
+            <w:shd w:val="clear" w:color="auto" w:fill="C5F1E3"/>
+          </w:tcPr>
+          <w:p>
+            <w:pPr>
+              <w:pStyle w:val="TableCaption"/>
+              <w:rPr>
+                <w:sz w:val="18"/>
+                <w:szCs w:val="18"/>
+              </w:rPr>
+            </w:pPr>
+            <w:proofErr w:type="spellStart"/>
+            <w:r>
+              <w:rPr>
+                <w:sz w:val="18"/>
+                <w:szCs w:val="18"/>
+              </w:rPr>
+              <w:t>Luồng</w:t>
+            </w:r>
+            <w:proofErr w:type="spellEnd"/>
+            <w:r>
+              <w:rPr>
+                <w:sz w:val="18"/>
+                <w:szCs w:val="18"/>
+              </w:rPr>
+              <w:t xml:space="preserve"> </w:t>
+            </w:r>
+            <w:proofErr w:type="spellStart"/>
+            <w:r>
+              <w:rPr>
+                <w:sz w:val="18"/>
+                <w:szCs w:val="18"/>
+              </w:rPr>
+              <w:t>sự</w:t>
+            </w:r>
+            <w:proofErr w:type="spellEnd"/>
+            <w:r>
+              <w:rPr>
+                <w:sz w:val="18"/>
+                <w:szCs w:val="18"/>
+              </w:rPr>
+              <w:t xml:space="preserve"> </w:t>
+            </w:r>
+            <w:proofErr w:type="spellStart"/>
+            <w:r>
+              <w:rPr>
+                <w:sz w:val="18"/>
+                <w:szCs w:val="18"/>
+              </w:rPr>
+              <w:t>kiện</w:t>
+            </w:r>
+            <w:proofErr w:type="spellEnd"/>
+            <w:r>
+              <w:rPr>
+                <w:sz w:val="18"/>
+                <w:szCs w:val="18"/>
+              </w:rPr>
+              <w:t xml:space="preserve"> </w:t>
+            </w:r>
+            <w:proofErr w:type="spellStart"/>
+            <w:r>
+              <w:rPr>
+                <w:sz w:val="18"/>
+                <w:szCs w:val="18"/>
+              </w:rPr>
+              <w:t>chính</w:t>
+            </w:r>
+            <w:proofErr w:type="spellEnd"/>
+          </w:p>
+          <w:p>
+            <w:pPr>
+              <w:pStyle w:val="TableCaption"/>
+              <w:rPr>
+                <w:sz w:val="18"/>
+                <w:szCs w:val="18"/>
+              </w:rPr>
+            </w:pPr>
+            <w:r>
+              <w:rPr>
+                <w:sz w:val="18"/>
+                <w:szCs w:val="18"/>
+              </w:rPr>
+              <w:t>(</w:t>
+            </w:r>
+            <w:proofErr w:type="spellStart"/>
+            <w:r>
+              <w:rPr>
+                <w:sz w:val="18"/>
+                <w:szCs w:val="18"/>
+              </w:rPr>
+              <w:t>Thành</w:t>
+            </w:r>
+            <w:proofErr w:type="spellEnd"/>
+            <w:r>
+              <w:rPr>
+                <w:sz w:val="18"/>
+                <w:szCs w:val="18"/>
+              </w:rPr>
+              <w:t xml:space="preserve"> </w:t>
+            </w:r>
+            <w:proofErr w:type="spellStart"/>
+            <w:r>
+              <w:rPr>
+                <w:sz w:val="18"/>
+                <w:szCs w:val="18"/>
+              </w:rPr>
+              <w:t>công</w:t>
+            </w:r>
+            <w:proofErr w:type="spellEnd"/>
+            <w:r>
+              <w:rPr>
+                <w:sz w:val="18"/>
+                <w:szCs w:val="18"/>
+              </w:rPr>
+              <w:t>)</w:t>
+            </w:r>
+          </w:p>
+        </w:tc>
+        <w:tc>
+          <w:tcPr>
+            <w:tcW w:w="6695" w:type="dxa"/>
+            <w:gridSpan w:val="3"/>
+          </w:tcPr>
+          <w:tbl>
+            <w:tblPr>
+              <w:tblW w:w="6408" w:type="dxa"/>
+              <w:tblBorders>
+                <w:top w:val="single" w:sz="4" w:space="0" w:color="auto"/>
+                <w:left w:val="single" w:sz="4" w:space="0" w:color="auto"/>
+                <w:bottom w:val="single" w:sz="4" w:space="0" w:color="auto"/>
+                <w:right w:val="single" w:sz="4" w:space="0" w:color="auto"/>
+                <w:insideH w:val="single" w:sz="4" w:space="0" w:color="auto"/>
+                <w:insideV w:val="single" w:sz="4" w:space="0" w:color="auto"/>
+              </w:tblBorders>
+              <w:tblLook w:val="01E0" w:firstRow="1" w:lastRow="1" w:firstColumn="1" w:lastColumn="1" w:noHBand="0" w:noVBand="0"/>
+            </w:tblPr>
+            <w:tblGrid>
+              <w:gridCol w:w="579"/>
+              <w:gridCol w:w="2083"/>
+              <w:gridCol w:w="3746"/>
+            </w:tblGrid>
+            <w:tr>
+              <w:tc>
+                <w:tcPr>
+                  <w:tcW w:w="579" w:type="dxa"/>
+                  <w:shd w:val="clear" w:color="auto" w:fill="FFCC99"/>
+                </w:tcPr>
+                <w:p>
+                  <w:pPr>
+                    <w:pStyle w:val="TableCaptionSmall"/>
+                    <w:jc w:val="both"/>
+                    <w:rPr>
+                      <w:sz w:val="17"/>
+                    </w:rPr>
+                  </w:pPr>
+                  <w:r>
+                    <w:rPr>
+                      <w:sz w:val="17"/>
+                    </w:rPr>
+                    <w:t>STT</w:t>
+                  </w:r>
+                </w:p>
+              </w:tc>
+              <w:tc>
+                <w:tcPr>
+                  <w:tcW w:w="2083" w:type="dxa"/>
+                  <w:tcBorders>
+                    <w:bottom w:val="single" w:sz="4" w:space="0" w:color="auto"/>
+                  </w:tcBorders>
+                  <w:shd w:val="clear" w:color="auto" w:fill="FFCC99"/>
+                </w:tcPr>
+                <w:p>
+                  <w:pPr>
+                    <w:pStyle w:val="TableCaptionSmall"/>
+                    <w:rPr>
+                      <w:sz w:val="17"/>
+                    </w:rPr>
+                  </w:pPr>
+                  <w:proofErr w:type="spellStart"/>
+                  <w:r>
+                    <w:rPr>
+                      <w:sz w:val="17"/>
+                    </w:rPr>
+                    <w:t>Thực</w:t>
+                  </w:r>
+                  <w:proofErr w:type="spellEnd"/>
+                  <w:r>
+                    <w:rPr>
+                      <w:sz w:val="17"/>
+                    </w:rPr>
+                    <w:t xml:space="preserve"> </w:t>
+                  </w:r>
+                  <w:proofErr w:type="spellStart"/>
+                  <w:r>
+                    <w:rPr>
+                      <w:sz w:val="17"/>
+                    </w:rPr>
+                    <w:t>hiện</w:t>
+                  </w:r>
+                  <w:proofErr w:type="spellEnd"/>
+                  <w:r>
+                    <w:rPr>
+                      <w:sz w:val="17"/>
+                    </w:rPr>
+                    <w:t xml:space="preserve"> </w:t>
+                  </w:r>
+                  <w:proofErr w:type="spellStart"/>
+                  <w:r>
+                    <w:rPr>
+                      <w:sz w:val="17"/>
+                    </w:rPr>
+                    <w:t>bởi</w:t>
+                  </w:r>
+                  <w:proofErr w:type="spellEnd"/>
+                </w:p>
+              </w:tc>
+              <w:tc>
+                <w:tcPr>
+                  <w:tcW w:w="3746" w:type="dxa"/>
+                  <w:tcBorders>
+                    <w:bottom w:val="single" w:sz="4" w:space="0" w:color="auto"/>
+                  </w:tcBorders>
+                  <w:shd w:val="clear" w:color="auto" w:fill="FFCC99"/>
+                </w:tcPr>
+                <w:p>
+                  <w:pPr>
+                    <w:pStyle w:val="TableCaptionSmall"/>
+                    <w:ind w:left="547"/>
+                    <w:rPr>
+                      <w:sz w:val="17"/>
+                    </w:rPr>
+                  </w:pPr>
+                  <w:proofErr w:type="spellStart"/>
+                  <w:r>
+                    <w:rPr>
+                      <w:sz w:val="17"/>
+                    </w:rPr>
+                    <w:t>Hành</w:t>
+                  </w:r>
+                  <w:proofErr w:type="spellEnd"/>
+                  <w:r>
+                    <w:rPr>
+                      <w:sz w:val="17"/>
+                    </w:rPr>
+                    <w:t xml:space="preserve"> </w:t>
+                  </w:r>
+                  <w:proofErr w:type="spellStart"/>
+                  <w:r>
+                    <w:rPr>
+                      <w:sz w:val="17"/>
+                    </w:rPr>
+                    <w:t>động</w:t>
+                  </w:r>
+                  <w:proofErr w:type="spellEnd"/>
+                </w:p>
+              </w:tc>
+            </w:tr>
+            <w:tr>
+              <w:tc>
+                <w:tcPr>
+                  <w:tcW w:w="579" w:type="dxa"/>
+                </w:tcPr>
+                <w:p>
+                  <w:pPr>
+                    <w:spacing w:before="120" w:after="0" w:line="240" w:lineRule="auto"/>
+                    <w:rPr>
+                      <w:sz w:val="19"/>
+                      <w:lang w:val="vi-VN"/>
+                    </w:rPr>
+                  </w:pPr>
+                  <w:r>
+                    <w:rPr>
+                      <w:sz w:val="19"/>
+                    </w:rPr>
+                    <w:t>1</w:t>
+                  </w:r>
+                  <w:r>
+                    <w:rPr>
+                      <w:sz w:val="19"/>
+                      <w:lang w:val="vi-VN"/>
+                    </w:rPr>
+                    <w:t>.</w:t>
+                  </w:r>
+                </w:p>
+              </w:tc>
+              <w:tc>
+                <w:tcPr>
+                  <w:tcW w:w="2083" w:type="dxa"/>
+                  <w:tcBorders>
+                    <w:right w:val="nil"/>
+                  </w:tcBorders>
+                </w:tcPr>
+                <w:p>
+                  <w:pPr>
+                    <w:widowControl w:val="0"/>
+                    <w:spacing w:after="40"/>
+                    <w:ind w:left="105"/>
+                    <w:rPr>
+                      <w:sz w:val="19"/>
+                    </w:rPr>
+                  </w:pPr>
+                  <w:r>
+                    <w:rPr>
+                      <w:sz w:val="19"/>
+                      <w:lang w:val="vi-VN"/>
+                    </w:rPr>
+                    <w:t>Người quản lý nhân sự</w:t>
+                  </w:r>
+                </w:p>
+              </w:tc>
+              <w:tc>
+                <w:tcPr>
+                  <w:tcW w:w="3746" w:type="dxa"/>
+                  <w:tcBorders>
+                    <w:left w:val="nil"/>
+                  </w:tcBorders>
+                </w:tcPr>
+                <w:p>
+                  <w:pPr>
+                    <w:widowControl w:val="0"/>
+                    <w:spacing w:after="40"/>
+                    <w:ind w:left="105"/>
+                    <w:rPr>
+                      <w:sz w:val="19"/>
+                      <w:lang w:val="vi-VN"/>
+                    </w:rPr>
+                  </w:pPr>
+                  <w:r>
+                    <w:rPr>
+                      <w:sz w:val="19"/>
+                      <w:lang w:val="vi-VN"/>
+                    </w:rPr>
+                    <w:t>Chọn xuẩt báo cáo</w:t>
+                  </w:r>
+                </w:p>
+              </w:tc>
+            </w:tr>
+            <w:tr>
+              <w:tc>
+                <w:tcPr>
+                  <w:tcW w:w="579" w:type="dxa"/>
+                </w:tcPr>
+                <w:p>
+                  <w:pPr>
+                    <w:spacing w:before="120" w:after="0" w:line="240" w:lineRule="auto"/>
+                    <w:rPr>
+                      <w:sz w:val="19"/>
+                      <w:lang w:val="vi-VN"/>
+                    </w:rPr>
+                  </w:pPr>
+                  <w:r>
+                    <w:rPr>
+                      <w:sz w:val="19"/>
+                    </w:rPr>
+                    <w:t>2</w:t>
+                  </w:r>
+                  <w:r>
+                    <w:rPr>
+                      <w:sz w:val="19"/>
+                      <w:lang w:val="vi-VN"/>
+                    </w:rPr>
+                    <w:t>.</w:t>
+                  </w:r>
+                </w:p>
+              </w:tc>
+              <w:tc>
+                <w:tcPr>
+                  <w:tcW w:w="2083" w:type="dxa"/>
+                  <w:tcBorders>
+                    <w:right w:val="nil"/>
+                  </w:tcBorders>
+                </w:tcPr>
+                <w:p>
+                  <w:pPr>
+                    <w:widowControl w:val="0"/>
+                    <w:spacing w:after="40"/>
+                    <w:ind w:left="105"/>
+                    <w:rPr>
+                      <w:sz w:val="19"/>
+                      <w:lang w:val="vi-VN"/>
+                    </w:rPr>
+                  </w:pPr>
+                  <w:r>
+                    <w:rPr>
+                      <w:sz w:val="19"/>
+                      <w:lang w:val="vi-VN"/>
+                    </w:rPr>
+                    <w:t>Hệ thống</w:t>
+                  </w:r>
+                </w:p>
+              </w:tc>
+              <w:tc>
+                <w:tcPr>
+                  <w:tcW w:w="3746" w:type="dxa"/>
+                  <w:tcBorders>
+                    <w:left w:val="nil"/>
+                  </w:tcBorders>
+                </w:tcPr>
+                <w:p>
+                  <w:pPr>
+                    <w:widowControl w:val="0"/>
+                    <w:spacing w:after="40"/>
+                    <w:ind w:left="105"/>
+                    <w:rPr>
+                      <w:sz w:val="19"/>
+                      <w:lang w:val="vi-VN"/>
+                    </w:rPr>
+                  </w:pPr>
+                  <w:r>
+                    <w:rPr>
+                      <w:sz w:val="19"/>
+                      <w:lang w:val="vi-VN"/>
+                    </w:rPr>
+                    <w:t xml:space="preserve">Hiện thị  giao diện tùy chọn </w:t>
+                  </w:r>
+                  <w:r>
+                    <w:rPr>
+                      <w:sz w:val="19"/>
+                      <w:lang w:val="vi-VN"/>
+                    </w:rPr>
+                    <w:t>dạng xuất báo cáo</w:t>
+                  </w:r>
+                </w:p>
+              </w:tc>
+            </w:tr>
+            <w:tr>
+              <w:tc>
+                <w:tcPr>
+                  <w:tcW w:w="579" w:type="dxa"/>
+                </w:tcPr>
+                <w:p>
+                  <w:pPr>
+                    <w:spacing w:before="120" w:after="0" w:line="240" w:lineRule="auto"/>
+                    <w:jc w:val="center"/>
+                    <w:rPr>
+                      <w:sz w:val="19"/>
+                      <w:lang w:val="vi-VN"/>
+                    </w:rPr>
+                  </w:pPr>
+                  <w:r>
+                    <w:rPr>
+                      <w:sz w:val="19"/>
+                    </w:rPr>
+                    <w:t>3</w:t>
+                  </w:r>
+                  <w:r>
+                    <w:rPr>
+                      <w:sz w:val="19"/>
+                      <w:lang w:val="vi-VN"/>
+                    </w:rPr>
+                    <w:t>.</w:t>
+                  </w:r>
+                </w:p>
+              </w:tc>
+              <w:tc>
+                <w:tcPr>
+                  <w:tcW w:w="2083" w:type="dxa"/>
+                  <w:tcBorders>
+                    <w:right w:val="nil"/>
+                  </w:tcBorders>
+                </w:tcPr>
+                <w:p>
+                  <w:pPr>
+                    <w:widowControl w:val="0"/>
+                    <w:spacing w:after="40"/>
+                    <w:ind w:left="105"/>
+                    <w:rPr>
+                      <w:sz w:val="19"/>
+                    </w:rPr>
+                  </w:pPr>
+                  <w:r>
+                    <w:rPr>
+                      <w:sz w:val="19"/>
+                      <w:lang w:val="vi-VN"/>
+                    </w:rPr>
+                    <w:t>Người quản lý nhân sự</w:t>
+                  </w:r>
+                </w:p>
+              </w:tc>
+              <w:tc>
+                <w:tcPr>
+                  <w:tcW w:w="3746" w:type="dxa"/>
+                  <w:tcBorders>
+                    <w:left w:val="nil"/>
+                  </w:tcBorders>
+                </w:tcPr>
+                <w:p>
+                  <w:pPr>
+                    <w:widowControl w:val="0"/>
+                    <w:spacing w:after="40"/>
+                    <w:ind w:left="105"/>
+                    <w:rPr>
+                      <w:sz w:val="19"/>
+                      <w:lang w:val="vi-VN"/>
+                    </w:rPr>
+                  </w:pPr>
+                  <w:r>
+                    <w:rPr>
+                      <w:sz w:val="19"/>
+                      <w:lang w:val="vi-VN"/>
+                    </w:rPr>
+                    <w:t>Chọn dạng xuất báo cáo CSV/EXCEL</w:t>
+                  </w:r>
+                </w:p>
+              </w:tc>
+            </w:tr>
+            <w:tr>
+              <w:tc>
+                <w:tcPr>
+                  <w:tcW w:w="579" w:type="dxa"/>
+                </w:tcPr>
+                <w:p>
+                  <w:pPr>
+                    <w:spacing w:before="120" w:after="0" w:line="240" w:lineRule="auto"/>
+                    <w:jc w:val="center"/>
+                    <w:rPr>
+                      <w:sz w:val="19"/>
+                      <w:lang w:val="vi-VN"/>
+                    </w:rPr>
+                  </w:pPr>
+                  <w:r>
+                    <w:rPr>
+                      <w:sz w:val="19"/>
+                    </w:rPr>
+                    <w:t>4</w:t>
+                  </w:r>
+                  <w:r>
+                    <w:rPr>
+                      <w:sz w:val="19"/>
+                      <w:lang w:val="vi-VN"/>
+                    </w:rPr>
+                    <w:t>.</w:t>
+                  </w:r>
+                </w:p>
+              </w:tc>
+              <w:tc>
+                <w:tcPr>
+                  <w:tcW w:w="2083" w:type="dxa"/>
+                  <w:tcBorders>
+                    <w:right w:val="nil"/>
+                  </w:tcBorders>
+                </w:tcPr>
+                <w:p>
+                  <w:pPr>
+                    <w:widowControl w:val="0"/>
+                    <w:spacing w:after="40"/>
+                    <w:ind w:left="105"/>
+                    <w:rPr>
+                      <w:sz w:val="19"/>
+                      <w:lang w:val="vi-VN"/>
+                    </w:rPr>
+                  </w:pPr>
+                  <w:r>
+                    <w:rPr>
+                      <w:sz w:val="19"/>
+                      <w:lang w:val="vi-VN"/>
+                    </w:rPr>
+                    <w:t>Hệ thống</w:t>
+                  </w:r>
+                </w:p>
+              </w:tc>
+              <w:tc>
+                <w:tcPr>
+                  <w:tcW w:w="3746" w:type="dxa"/>
+                  <w:tcBorders>
+                    <w:left w:val="nil"/>
+                  </w:tcBorders>
+                </w:tcPr>
+                <w:p>
+                  <w:pPr>
+                    <w:widowControl w:val="0"/>
+                    <w:spacing w:after="40"/>
+                    <w:ind w:left="105"/>
+                    <w:rPr>
+                      <w:sz w:val="19"/>
+                      <w:lang w:val="vi-VN"/>
+                    </w:rPr>
+                  </w:pPr>
+                  <w:r>
+                    <w:rPr>
+                      <w:sz w:val="19"/>
+                      <w:lang w:val="vi-VN"/>
+                    </w:rPr>
+                    <w:t>Tạo và xuất báo cáo theo dạng đã chọn</w:t>
+                  </w:r>
+                </w:p>
+              </w:tc>
+            </w:tr>
+            <w:tr>
+              <w:tc>
+                <w:tcPr>
+                  <w:tcW w:w="579" w:type="dxa"/>
+                </w:tcPr>
+                <w:p>
+                  <w:pPr>
+                    <w:spacing w:before="120" w:after="0" w:line="240" w:lineRule="auto"/>
+                    <w:jc w:val="center"/>
+                    <w:rPr>
+                      <w:sz w:val="19"/>
+                      <w:lang w:val="vi-VN"/>
+                    </w:rPr>
+                  </w:pPr>
+                  <w:r>
+                    <w:rPr>
+                      <w:sz w:val="19"/>
+                    </w:rPr>
+                    <w:t>5</w:t>
+                  </w:r>
+                  <w:r>
+                    <w:rPr>
+                      <w:sz w:val="19"/>
+                      <w:lang w:val="vi-VN"/>
+                    </w:rPr>
+                    <w:t>.</w:t>
+                  </w:r>
+                </w:p>
+              </w:tc>
+              <w:tc>
+                <w:tcPr>
+                  <w:tcW w:w="2083" w:type="dxa"/>
+                  <w:tcBorders>
+                    <w:right w:val="nil"/>
+                  </w:tcBorders>
+                </w:tcPr>
+                <w:p>
+                  <w:pPr>
+                    <w:widowControl w:val="0"/>
+                    <w:spacing w:after="40"/>
+                    <w:ind w:left="105"/>
+                    <w:rPr>
+                      <w:sz w:val="19"/>
+                      <w:lang w:val="vi-VN"/>
+                    </w:rPr>
+                  </w:pPr>
+                  <w:r>
+                    <w:rPr>
+                      <w:sz w:val="19"/>
+                      <w:lang w:val="vi-VN"/>
+                    </w:rPr>
+                    <w:t xml:space="preserve">Hệ thống </w:t>
+                  </w:r>
+                </w:p>
+              </w:tc>
+              <w:tc>
+                <w:tcPr>
+                  <w:tcW w:w="3746" w:type="dxa"/>
+                  <w:tcBorders>
+                    <w:left w:val="nil"/>
+                  </w:tcBorders>
+                </w:tcPr>
+                <w:p>
+                  <w:pPr>
+                    <w:widowControl w:val="0"/>
+                    <w:spacing w:after="40"/>
+                    <w:ind w:left="105"/>
+                    <w:rPr>
+                      <w:sz w:val="19"/>
+                      <w:lang w:val="vi-VN"/>
+                    </w:rPr>
+                  </w:pPr>
+                  <w:r>
+                    <w:rPr>
+                      <w:sz w:val="19"/>
+                      <w:lang w:val="vi-VN"/>
+                    </w:rPr>
+                    <w:t>Báo cáo tải xuồng</w:t>
+                  </w:r>
+                </w:p>
+              </w:tc>
+            </w:tr>
+            <w:tr>
+              <w:tc>
+                <w:tcPr>
+                  <w:tcW w:w="579" w:type="dxa"/>
+                </w:tcPr>
+                <w:p>
+                  <w:pPr>
+                    <w:spacing w:before="120" w:after="0" w:line="240" w:lineRule="auto"/>
+                    <w:jc w:val="center"/>
+                    <w:rPr>
+                      <w:sz w:val="19"/>
+                      <w:lang w:val="vi-VN"/>
+                    </w:rPr>
+                  </w:pPr>
+                  <w:r>
+                    <w:rPr>
+                      <w:sz w:val="19"/>
+                    </w:rPr>
+                    <w:t>6</w:t>
+                  </w:r>
+                  <w:r>
+                    <w:rPr>
+                      <w:sz w:val="19"/>
+                      <w:lang w:val="vi-VN"/>
+                    </w:rPr>
+                    <w:t>.</w:t>
+                  </w:r>
+                </w:p>
+              </w:tc>
+              <w:tc>
+                <w:tcPr>
+                  <w:tcW w:w="2083" w:type="dxa"/>
+                  <w:tcBorders>
+                    <w:right w:val="nil"/>
+                  </w:tcBorders>
+                </w:tcPr>
+                <w:p>
+                  <w:pPr>
+                    <w:widowControl w:val="0"/>
+                    <w:spacing w:after="40"/>
+                    <w:ind w:left="105"/>
+                    <w:rPr>
+                      <w:sz w:val="19"/>
+                      <w:lang w:val="vi-VN"/>
+                    </w:rPr>
+                  </w:pPr>
+                  <w:r>
+                    <w:rPr>
+                      <w:sz w:val="19"/>
+                      <w:lang w:val="vi-VN"/>
+                    </w:rPr>
+                    <w:t>Hệ thống</w:t>
+                  </w:r>
+                </w:p>
+              </w:tc>
+              <w:tc>
+                <w:tcPr>
+                  <w:tcW w:w="3746" w:type="dxa"/>
+                  <w:tcBorders>
+                    <w:left w:val="nil"/>
+                  </w:tcBorders>
+                </w:tcPr>
+                <w:p>
+                  <w:pPr>
+                    <w:widowControl w:val="0"/>
+                    <w:spacing w:after="40"/>
+                    <w:ind w:left="105"/>
+                    <w:rPr>
+                      <w:sz w:val="19"/>
+                      <w:lang w:val="vi-VN"/>
+                    </w:rPr>
+                  </w:pPr>
+                  <w:r>
+                    <w:rPr>
+                      <w:sz w:val="19"/>
+                      <w:lang w:val="vi-VN"/>
+                    </w:rPr>
+                    <w:t>Kết thúc</w:t>
+                  </w:r>
+                </w:p>
+              </w:tc>
+            </w:tr>
+          </w:tbl>
+          <w:p>
+            <w:pPr>
+              <w:pStyle w:val="Bang"/>
+              <w:widowControl w:val="0"/>
+              <w:spacing w:before="0" w:after="0"/>
+              <w:rPr>
+                <w:sz w:val="19"/>
+              </w:rPr>
+            </w:pPr>
+          </w:p>
+        </w:tc>
+      </w:tr>
+      <w:tr>
+        <w:trPr>
+          <w:trHeight w:val="1128"/>
+          <w:jc w:val="center"/>
+        </w:trPr>
+        <w:tc>
+          <w:tcPr>
+            <w:tcW w:w="2043" w:type="dxa"/>
+            <w:shd w:val="clear" w:color="auto" w:fill="C5F1E3"/>
+          </w:tcPr>
+          <w:p>
+            <w:pPr>
+              <w:pStyle w:val="TableCaption"/>
+              <w:rPr>
+                <w:sz w:val="19"/>
+              </w:rPr>
+            </w:pPr>
+            <w:proofErr w:type="spellStart"/>
+            <w:r>
+              <w:rPr>
+                <w:sz w:val="19"/>
+              </w:rPr>
+              <w:t>Luồng</w:t>
+            </w:r>
+            <w:proofErr w:type="spellEnd"/>
+            <w:r>
+              <w:rPr>
+                <w:sz w:val="19"/>
+              </w:rPr>
+              <w:t xml:space="preserve"> </w:t>
+            </w:r>
+            <w:proofErr w:type="spellStart"/>
+            <w:r>
+              <w:rPr>
+                <w:sz w:val="19"/>
+              </w:rPr>
+              <w:t>sự</w:t>
+            </w:r>
+            <w:proofErr w:type="spellEnd"/>
+            <w:r>
+              <w:rPr>
+                <w:sz w:val="19"/>
+              </w:rPr>
+              <w:t xml:space="preserve"> </w:t>
+            </w:r>
+            <w:proofErr w:type="spellStart"/>
+            <w:r>
+              <w:rPr>
+                <w:sz w:val="19"/>
+              </w:rPr>
+              <w:t>kiện</w:t>
+            </w:r>
+            <w:proofErr w:type="spellEnd"/>
+            <w:r>
+              <w:rPr>
+                <w:sz w:val="19"/>
+              </w:rPr>
+              <w:t xml:space="preserve"> </w:t>
+            </w:r>
+            <w:proofErr w:type="spellStart"/>
+            <w:r>
+              <w:rPr>
+                <w:sz w:val="19"/>
+              </w:rPr>
+              <w:t>thay</w:t>
+            </w:r>
+            <w:proofErr w:type="spellEnd"/>
+            <w:r>
+              <w:rPr>
+                <w:sz w:val="19"/>
+              </w:rPr>
+              <w:t xml:space="preserve"> </w:t>
+            </w:r>
+            <w:proofErr w:type="spellStart"/>
+            <w:r>
+              <w:rPr>
+                <w:sz w:val="19"/>
+              </w:rPr>
+              <w:t>thế</w:t>
+            </w:r>
+            <w:proofErr w:type="spellEnd"/>
+          </w:p>
+        </w:tc>
+        <w:tc>
+          <w:tcPr>
+            <w:tcW w:w="6695" w:type="dxa"/>
+            <w:gridSpan w:val="3"/>
+          </w:tcPr>
+          <w:tbl>
+            <w:tblPr>
+              <w:tblW w:w="6408" w:type="dxa"/>
+              <w:tblBorders>
+                <w:top w:val="single" w:sz="4" w:space="0" w:color="auto"/>
+                <w:left w:val="single" w:sz="4" w:space="0" w:color="auto"/>
+                <w:bottom w:val="single" w:sz="4" w:space="0" w:color="auto"/>
+                <w:right w:val="single" w:sz="4" w:space="0" w:color="auto"/>
+                <w:insideH w:val="single" w:sz="4" w:space="0" w:color="auto"/>
+                <w:insideV w:val="single" w:sz="4" w:space="0" w:color="auto"/>
+              </w:tblBorders>
+              <w:tblLook w:val="01E0" w:firstRow="1" w:lastRow="1" w:firstColumn="1" w:lastColumn="1" w:noHBand="0" w:noVBand="0"/>
+            </w:tblPr>
+            <w:tblGrid>
+              <w:gridCol w:w="651"/>
+              <w:gridCol w:w="2011"/>
+              <w:gridCol w:w="3746"/>
+            </w:tblGrid>
+            <w:tr>
+              <w:tc>
+                <w:tcPr>
+                  <w:tcW w:w="651" w:type="dxa"/>
+                  <w:shd w:val="clear" w:color="auto" w:fill="FFCC99"/>
+                </w:tcPr>
+                <w:p>
+                  <w:pPr>
+                    <w:pStyle w:val="TableCaptionSmall"/>
+                    <w:jc w:val="both"/>
+                    <w:rPr>
+                      <w:sz w:val="19"/>
+                    </w:rPr>
+                  </w:pPr>
+                  <w:r>
+                    <w:rPr>
+                      <w:sz w:val="19"/>
+                    </w:rPr>
+                    <w:t>STT</w:t>
+                  </w:r>
+                </w:p>
+              </w:tc>
+              <w:tc>
+                <w:tcPr>
+                  <w:tcW w:w="2011" w:type="dxa"/>
+                  <w:tcBorders>
+                    <w:bottom w:val="single" w:sz="4" w:space="0" w:color="auto"/>
+                  </w:tcBorders>
+                  <w:shd w:val="clear" w:color="auto" w:fill="FFCC99"/>
+                </w:tcPr>
+                <w:p>
+                  <w:pPr>
+                    <w:pStyle w:val="TableCaptionSmall"/>
+                    <w:rPr>
+                      <w:sz w:val="19"/>
+                    </w:rPr>
+                  </w:pPr>
+                  <w:proofErr w:type="spellStart"/>
+                  <w:r>
+                    <w:rPr>
+                      <w:sz w:val="19"/>
+                    </w:rPr>
+                    <w:t>Thực</w:t>
+                  </w:r>
+                  <w:proofErr w:type="spellEnd"/>
+                  <w:r>
+                    <w:rPr>
+                      <w:sz w:val="19"/>
+                    </w:rPr>
+                    <w:t xml:space="preserve"> </w:t>
+                  </w:r>
+                  <w:proofErr w:type="spellStart"/>
+                  <w:r>
+                    <w:rPr>
+                      <w:sz w:val="19"/>
+                    </w:rPr>
+                    <w:t>hiện</w:t>
+                  </w:r>
+                  <w:proofErr w:type="spellEnd"/>
+                  <w:r>
+                    <w:rPr>
+                      <w:sz w:val="19"/>
+                    </w:rPr>
+                    <w:t xml:space="preserve"> </w:t>
+                  </w:r>
+                  <w:proofErr w:type="spellStart"/>
+                  <w:r>
+                    <w:rPr>
+                      <w:sz w:val="19"/>
+                    </w:rPr>
+                    <w:t>bởi</w:t>
+                  </w:r>
+                  <w:proofErr w:type="spellEnd"/>
+                </w:p>
+              </w:tc>
+              <w:tc>
+                <w:tcPr>
+                  <w:tcW w:w="3746" w:type="dxa"/>
+                  <w:tcBorders>
+                    <w:bottom w:val="single" w:sz="4" w:space="0" w:color="auto"/>
+                  </w:tcBorders>
+                  <w:shd w:val="clear" w:color="auto" w:fill="FFCC99"/>
+                </w:tcPr>
+                <w:p>
+                  <w:pPr>
+                    <w:pStyle w:val="TableCaptionSmall"/>
+                    <w:ind w:left="547"/>
+                    <w:rPr>
+                      <w:sz w:val="19"/>
+                    </w:rPr>
+                  </w:pPr>
+                  <w:proofErr w:type="spellStart"/>
+                  <w:r>
+                    <w:rPr>
+                      <w:sz w:val="19"/>
+                    </w:rPr>
+                    <w:t>Hành</w:t>
+                  </w:r>
+                  <w:proofErr w:type="spellEnd"/>
+                  <w:r>
+                    <w:rPr>
+                      <w:sz w:val="19"/>
+                    </w:rPr>
+                    <w:t xml:space="preserve"> </w:t>
+                  </w:r>
+                  <w:proofErr w:type="spellStart"/>
+                  <w:r>
+                    <w:rPr>
+                      <w:sz w:val="19"/>
+                    </w:rPr>
+                    <w:t>động</w:t>
+                  </w:r>
+                  <w:proofErr w:type="spellEnd"/>
+                </w:p>
+              </w:tc>
+            </w:tr>
+            <w:tr>
+              <w:trPr>
+                <w:trHeight w:val="286"/>
+              </w:trPr>
+              <w:tc>
+                <w:tcPr>
+                  <w:tcW w:w="651" w:type="dxa"/>
+                </w:tcPr>
+                <w:p>
+                  <w:pPr>
+                    <w:spacing w:after="40"/>
+                    <w:ind w:left="113"/>
+                    <w:jc w:val="center"/>
+                    <w:rPr>
+                      <w:sz w:val="19"/>
+                    </w:rPr>
+                  </w:pPr>
+                </w:p>
+              </w:tc>
+              <w:tc>
+                <w:tcPr>
+                  <w:tcW w:w="2011" w:type="dxa"/>
+                  <w:tcBorders>
+                    <w:right w:val="nil"/>
+                  </w:tcBorders>
+                </w:tcPr>
+                <w:p>
+                  <w:pPr>
+                    <w:widowControl w:val="0"/>
+                    <w:ind w:left="113"/>
+                    <w:rPr>
+                      <w:sz w:val="19"/>
+                      <w:lang w:val="vi-VN"/>
+                    </w:rPr>
+                  </w:pPr>
+                </w:p>
+              </w:tc>
+              <w:tc>
+                <w:tcPr>
+                  <w:tcW w:w="3746" w:type="dxa"/>
+                  <w:tcBorders>
+                    <w:left w:val="nil"/>
+                  </w:tcBorders>
+                </w:tcPr>
+                <w:p>
+                  <w:pPr>
+                    <w:widowControl w:val="0"/>
+                    <w:ind w:left="113"/>
+                    <w:rPr>
+                      <w:sz w:val="19"/>
+                      <w:lang w:val="vi-VN"/>
+                    </w:rPr>
+                  </w:pPr>
+                </w:p>
+              </w:tc>
+            </w:tr>
+          </w:tbl>
+          <w:p>
+            <w:pPr>
+              <w:pStyle w:val="Bang"/>
+              <w:widowControl w:val="0"/>
+              <w:rPr>
+                <w:sz w:val="19"/>
+              </w:rPr>
+            </w:pPr>
+          </w:p>
+        </w:tc>
+      </w:tr>
+      <w:tr>
+        <w:trPr>
+          <w:trHeight w:val="348"/>
+          <w:jc w:val="center"/>
+        </w:trPr>
+        <w:tc>
+          <w:tcPr>
+            <w:tcW w:w="2043" w:type="dxa"/>
+            <w:tcBorders>
+              <w:top w:val="single" w:sz="4" w:space="0" w:color="auto"/>
+              <w:left w:val="single" w:sz="4" w:space="0" w:color="auto"/>
+              <w:bottom w:val="single" w:sz="4" w:space="0" w:color="auto"/>
+              <w:right w:val="single" w:sz="4" w:space="0" w:color="auto"/>
+            </w:tcBorders>
+            <w:shd w:val="clear" w:color="auto" w:fill="C5F1E3"/>
+          </w:tcPr>
+          <w:p>
+            <w:pPr>
+              <w:pStyle w:val="TableCaption"/>
+              <w:rPr>
+                <w:sz w:val="19"/>
+              </w:rPr>
+            </w:pPr>
+            <w:proofErr w:type="spellStart"/>
+            <w:r>
+              <w:rPr>
+                <w:sz w:val="19"/>
+              </w:rPr>
+              <w:t>Hậu</w:t>
+            </w:r>
+            <w:proofErr w:type="spellEnd"/>
+            <w:r>
+              <w:rPr>
+                <w:sz w:val="19"/>
+              </w:rPr>
+              <w:t xml:space="preserve"> </w:t>
+            </w:r>
+            <w:proofErr w:type="spellStart"/>
+            <w:r>
+              <w:rPr>
+                <w:sz w:val="19"/>
+              </w:rPr>
+              <w:t>điều</w:t>
+            </w:r>
+            <w:proofErr w:type="spellEnd"/>
+            <w:r>
+              <w:rPr>
+                <w:sz w:val="19"/>
+              </w:rPr>
+              <w:t xml:space="preserve"> </w:t>
+            </w:r>
+            <w:proofErr w:type="spellStart"/>
+            <w:r>
+              <w:rPr>
+                <w:sz w:val="19"/>
+              </w:rPr>
+              <w:t>kiện</w:t>
+            </w:r>
+            <w:proofErr w:type="spellEnd"/>
+          </w:p>
+        </w:tc>
+        <w:tc>
+          <w:tcPr>
+            <w:tcW w:w="6695" w:type="dxa"/>
+            <w:gridSpan w:val="3"/>
+            <w:tcBorders>
+              <w:top w:val="single" w:sz="4" w:space="0" w:color="auto"/>
+              <w:left w:val="single" w:sz="4" w:space="0" w:color="auto"/>
+              <w:bottom w:val="single" w:sz="4" w:space="0" w:color="auto"/>
+              <w:right w:val="single" w:sz="4" w:space="0" w:color="auto"/>
+            </w:tcBorders>
+          </w:tcPr>
+          <w:p>
+            <w:pPr>
+              <w:pStyle w:val="Bang"/>
+              <w:widowControl w:val="0"/>
+              <w:rPr>
+                <w:sz w:val="19"/>
+              </w:rPr>
+            </w:pPr>
+            <w:proofErr w:type="spellStart"/>
+            <w:r>
+              <w:rPr>
+                <w:sz w:val="19"/>
+              </w:rPr>
+              <w:t>Không</w:t>
+            </w:r>
+            <w:proofErr w:type="spellEnd"/>
+          </w:p>
+        </w:tc>
+      </w:tr>
+      <w:bookmarkEnd w:id="6"/>
+      <w:bookmarkEnd w:id="7"/>
+    </w:tbl>
     <w:p/>
     <w:sectPr>
       <w:pgSz w:w="12240" w:h="15840"/>
@@ -2678,6 +7445,178 @@
 <file path=word/numbering.xml><?xml version="1.0" encoding="utf-8"?>
 <w:numbering xmlns:wpc="http://schemas.microsoft.com/office/word/2010/wordprocessingCanvas" xmlns:cx="http://schemas.microsoft.com/office/drawing/2014/chartex" xmlns:cx1="http://schemas.microsoft.com/office/drawing/2015/9/8/chartex" xmlns:cx2="http://schemas.microsoft.com/office/drawing/2015/10/21/chartex" xmlns:cx3="http://schemas.microsoft.com/office/drawing/2016/5/9/chartex" xmlns:cx4="http://schemas.microsoft.com/office/drawing/2016/5/10/chartex" xmlns:cx5="http://schemas.microsoft.com/office/drawing/2016/5/11/chartex" xmlns:cx6="http://schemas.microsoft.com/office/drawing/2016/5/12/chartex" xmlns:cx7="http://schemas.microsoft.com/office/drawing/2016/5/13/chartex" xmlns:cx8="http://schemas.microsoft.com/office/drawing/2016/5/14/chartex" xmlns:mc="http://schemas.openxmlformats.org/markup-compatibility/2006" xmlns:aink="http://schemas.microsoft.com/office/drawing/2016/ink" xmlns:am3d="http://schemas.microsoft.com/office/drawing/2017/model3d" xmlns:o="urn:schemas-microsoft-com:office:office" xmlns:r="http://schemas.openxmlformats.org/officeDocument/2006/relationships" xmlns:m="http://schemas.openxmlformats.org/officeDocument/2006/math" xmlns:v="urn:schemas-microsoft-com:vml" xmlns:wp14="http://schemas.microsoft.com/office/word/2010/wordprocessingDrawing" xmlns:wp="http://schemas.openxmlformats.org/drawingml/2006/wordprocessingDrawing" xmlns:w10="urn:schemas-microsoft-com:office:word" xmlns:w="http://schemas.openxmlformats.org/wordprocessingml/2006/main" xmlns:w14="http://schemas.microsoft.com/office/word/2010/wordml" xmlns:w15="http://schemas.microsoft.com/office/word/2012/wordml" xmlns:w16cid="http://schemas.microsoft.com/office/word/2016/wordml/cid" xmlns:w16se="http://schemas.microsoft.com/office/word/2015/wordml/symex" xmlns:wpg="http://schemas.microsoft.com/office/word/2010/wordprocessingGroup" xmlns:wpi="http://schemas.microsoft.com/office/word/2010/wordprocessingInk" xmlns:wne="http://schemas.microsoft.com/office/word/2006/wordml" xmlns:wps="http://schemas.microsoft.com/office/word/2010/wordprocessingShape" mc:Ignorable="w14 w15 w16se w16cid wp14">
   <w:abstractNum w:abstractNumId="0" w15:restartNumberingAfterBreak="0">
+    <w:nsid w:val="090B2566"/>
+    <w:multiLevelType w:val="hybridMultilevel"/>
+    <w:tmpl w:val="8B68B604"/>
+    <w:lvl w:ilvl="0" w:tplc="04090013">
+      <w:start w:val="1"/>
+      <w:numFmt w:val="upperRoman"/>
+      <w:lvlText w:val="%1."/>
+      <w:lvlJc w:val="right"/>
+      <w:pPr>
+        <w:ind w:left="720" w:hanging="360"/>
+      </w:pPr>
+    </w:lvl>
+    <w:lvl w:ilvl="1" w:tplc="04090019" w:tentative="1">
+      <w:start w:val="1"/>
+      <w:numFmt w:val="lowerLetter"/>
+      <w:lvlText w:val="%2."/>
+      <w:lvlJc w:val="left"/>
+      <w:pPr>
+        <w:ind w:left="1440" w:hanging="360"/>
+      </w:pPr>
+    </w:lvl>
+    <w:lvl w:ilvl="2" w:tplc="0409001B" w:tentative="1">
+      <w:start w:val="1"/>
+      <w:numFmt w:val="lowerRoman"/>
+      <w:lvlText w:val="%3."/>
+      <w:lvlJc w:val="right"/>
+      <w:pPr>
+        <w:ind w:left="2160" w:hanging="180"/>
+      </w:pPr>
+    </w:lvl>
+    <w:lvl w:ilvl="3" w:tplc="0409000F" w:tentative="1">
+      <w:start w:val="1"/>
+      <w:numFmt w:val="decimal"/>
+      <w:lvlText w:val="%4."/>
+      <w:lvlJc w:val="left"/>
+      <w:pPr>
+        <w:ind w:left="2880" w:hanging="360"/>
+      </w:pPr>
+    </w:lvl>
+    <w:lvl w:ilvl="4" w:tplc="04090019" w:tentative="1">
+      <w:start w:val="1"/>
+      <w:numFmt w:val="lowerLetter"/>
+      <w:lvlText w:val="%5."/>
+      <w:lvlJc w:val="left"/>
+      <w:pPr>
+        <w:ind w:left="3600" w:hanging="360"/>
+      </w:pPr>
+    </w:lvl>
+    <w:lvl w:ilvl="5" w:tplc="0409001B" w:tentative="1">
+      <w:start w:val="1"/>
+      <w:numFmt w:val="lowerRoman"/>
+      <w:lvlText w:val="%6."/>
+      <w:lvlJc w:val="right"/>
+      <w:pPr>
+        <w:ind w:left="4320" w:hanging="180"/>
+      </w:pPr>
+    </w:lvl>
+    <w:lvl w:ilvl="6" w:tplc="0409000F" w:tentative="1">
+      <w:start w:val="1"/>
+      <w:numFmt w:val="decimal"/>
+      <w:lvlText w:val="%7."/>
+      <w:lvlJc w:val="left"/>
+      <w:pPr>
+        <w:ind w:left="5040" w:hanging="360"/>
+      </w:pPr>
+    </w:lvl>
+    <w:lvl w:ilvl="7" w:tplc="04090019" w:tentative="1">
+      <w:start w:val="1"/>
+      <w:numFmt w:val="lowerLetter"/>
+      <w:lvlText w:val="%8."/>
+      <w:lvlJc w:val="left"/>
+      <w:pPr>
+        <w:ind w:left="5760" w:hanging="360"/>
+      </w:pPr>
+    </w:lvl>
+    <w:lvl w:ilvl="8" w:tplc="0409001B" w:tentative="1">
+      <w:start w:val="1"/>
+      <w:numFmt w:val="lowerRoman"/>
+      <w:lvlText w:val="%9."/>
+      <w:lvlJc w:val="right"/>
+      <w:pPr>
+        <w:ind w:left="6480" w:hanging="180"/>
+      </w:pPr>
+    </w:lvl>
+  </w:abstractNum>
+  <w:abstractNum w:abstractNumId="1" w15:restartNumberingAfterBreak="0">
+    <w:nsid w:val="1F007037"/>
+    <w:multiLevelType w:val="hybridMultilevel"/>
+    <w:tmpl w:val="8B68B604"/>
+    <w:lvl w:ilvl="0" w:tplc="04090013">
+      <w:start w:val="1"/>
+      <w:numFmt w:val="upperRoman"/>
+      <w:lvlText w:val="%1."/>
+      <w:lvlJc w:val="right"/>
+      <w:pPr>
+        <w:ind w:left="720" w:hanging="360"/>
+      </w:pPr>
+    </w:lvl>
+    <w:lvl w:ilvl="1" w:tplc="04090019" w:tentative="1">
+      <w:start w:val="1"/>
+      <w:numFmt w:val="lowerLetter"/>
+      <w:lvlText w:val="%2."/>
+      <w:lvlJc w:val="left"/>
+      <w:pPr>
+        <w:ind w:left="1440" w:hanging="360"/>
+      </w:pPr>
+    </w:lvl>
+    <w:lvl w:ilvl="2" w:tplc="0409001B" w:tentative="1">
+      <w:start w:val="1"/>
+      <w:numFmt w:val="lowerRoman"/>
+      <w:lvlText w:val="%3."/>
+      <w:lvlJc w:val="right"/>
+      <w:pPr>
+        <w:ind w:left="2160" w:hanging="180"/>
+      </w:pPr>
+    </w:lvl>
+    <w:lvl w:ilvl="3" w:tplc="0409000F" w:tentative="1">
+      <w:start w:val="1"/>
+      <w:numFmt w:val="decimal"/>
+      <w:lvlText w:val="%4."/>
+      <w:lvlJc w:val="left"/>
+      <w:pPr>
+        <w:ind w:left="2880" w:hanging="360"/>
+      </w:pPr>
+    </w:lvl>
+    <w:lvl w:ilvl="4" w:tplc="04090019" w:tentative="1">
+      <w:start w:val="1"/>
+      <w:numFmt w:val="lowerLetter"/>
+      <w:lvlText w:val="%5."/>
+      <w:lvlJc w:val="left"/>
+      <w:pPr>
+        <w:ind w:left="3600" w:hanging="360"/>
+      </w:pPr>
+    </w:lvl>
+    <w:lvl w:ilvl="5" w:tplc="0409001B" w:tentative="1">
+      <w:start w:val="1"/>
+      <w:numFmt w:val="lowerRoman"/>
+      <w:lvlText w:val="%6."/>
+      <w:lvlJc w:val="right"/>
+      <w:pPr>
+        <w:ind w:left="4320" w:hanging="180"/>
+      </w:pPr>
+    </w:lvl>
+    <w:lvl w:ilvl="6" w:tplc="0409000F" w:tentative="1">
+      <w:start w:val="1"/>
+      <w:numFmt w:val="decimal"/>
+      <w:lvlText w:val="%7."/>
+      <w:lvlJc w:val="left"/>
+      <w:pPr>
+        <w:ind w:left="5040" w:hanging="360"/>
+      </w:pPr>
+    </w:lvl>
+    <w:lvl w:ilvl="7" w:tplc="04090019" w:tentative="1">
+      <w:start w:val="1"/>
+      <w:numFmt w:val="lowerLetter"/>
+      <w:lvlText w:val="%8."/>
+      <w:lvlJc w:val="left"/>
+      <w:pPr>
+        <w:ind w:left="5760" w:hanging="360"/>
+      </w:pPr>
+    </w:lvl>
+    <w:lvl w:ilvl="8" w:tplc="0409001B" w:tentative="1">
+      <w:start w:val="1"/>
+      <w:numFmt w:val="lowerRoman"/>
+      <w:lvlText w:val="%9."/>
+      <w:lvlJc w:val="right"/>
+      <w:pPr>
+        <w:ind w:left="6480" w:hanging="180"/>
+      </w:pPr>
+    </w:lvl>
+  </w:abstractNum>
+  <w:abstractNum w:abstractNumId="2" w15:restartNumberingAfterBreak="0">
     <w:nsid w:val="2BB624C3"/>
     <w:multiLevelType w:val="multilevel"/>
     <w:tmpl w:val="712875EA"/>
@@ -2772,7 +7711,265 @@
       </w:pPr>
     </w:lvl>
   </w:abstractNum>
-  <w:abstractNum w:abstractNumId="1" w15:restartNumberingAfterBreak="0">
+  <w:abstractNum w:abstractNumId="3" w15:restartNumberingAfterBreak="0">
+    <w:nsid w:val="40164FA7"/>
+    <w:multiLevelType w:val="hybridMultilevel"/>
+    <w:tmpl w:val="8B68B604"/>
+    <w:lvl w:ilvl="0" w:tplc="04090013">
+      <w:start w:val="1"/>
+      <w:numFmt w:val="upperRoman"/>
+      <w:lvlText w:val="%1."/>
+      <w:lvlJc w:val="right"/>
+      <w:pPr>
+        <w:ind w:left="720" w:hanging="360"/>
+      </w:pPr>
+    </w:lvl>
+    <w:lvl w:ilvl="1" w:tplc="04090019" w:tentative="1">
+      <w:start w:val="1"/>
+      <w:numFmt w:val="lowerLetter"/>
+      <w:lvlText w:val="%2."/>
+      <w:lvlJc w:val="left"/>
+      <w:pPr>
+        <w:ind w:left="1440" w:hanging="360"/>
+      </w:pPr>
+    </w:lvl>
+    <w:lvl w:ilvl="2" w:tplc="0409001B" w:tentative="1">
+      <w:start w:val="1"/>
+      <w:numFmt w:val="lowerRoman"/>
+      <w:lvlText w:val="%3."/>
+      <w:lvlJc w:val="right"/>
+      <w:pPr>
+        <w:ind w:left="2160" w:hanging="180"/>
+      </w:pPr>
+    </w:lvl>
+    <w:lvl w:ilvl="3" w:tplc="0409000F" w:tentative="1">
+      <w:start w:val="1"/>
+      <w:numFmt w:val="decimal"/>
+      <w:lvlText w:val="%4."/>
+      <w:lvlJc w:val="left"/>
+      <w:pPr>
+        <w:ind w:left="2880" w:hanging="360"/>
+      </w:pPr>
+    </w:lvl>
+    <w:lvl w:ilvl="4" w:tplc="04090019" w:tentative="1">
+      <w:start w:val="1"/>
+      <w:numFmt w:val="lowerLetter"/>
+      <w:lvlText w:val="%5."/>
+      <w:lvlJc w:val="left"/>
+      <w:pPr>
+        <w:ind w:left="3600" w:hanging="360"/>
+      </w:pPr>
+    </w:lvl>
+    <w:lvl w:ilvl="5" w:tplc="0409001B" w:tentative="1">
+      <w:start w:val="1"/>
+      <w:numFmt w:val="lowerRoman"/>
+      <w:lvlText w:val="%6."/>
+      <w:lvlJc w:val="right"/>
+      <w:pPr>
+        <w:ind w:left="4320" w:hanging="180"/>
+      </w:pPr>
+    </w:lvl>
+    <w:lvl w:ilvl="6" w:tplc="0409000F" w:tentative="1">
+      <w:start w:val="1"/>
+      <w:numFmt w:val="decimal"/>
+      <w:lvlText w:val="%7."/>
+      <w:lvlJc w:val="left"/>
+      <w:pPr>
+        <w:ind w:left="5040" w:hanging="360"/>
+      </w:pPr>
+    </w:lvl>
+    <w:lvl w:ilvl="7" w:tplc="04090019" w:tentative="1">
+      <w:start w:val="1"/>
+      <w:numFmt w:val="lowerLetter"/>
+      <w:lvlText w:val="%8."/>
+      <w:lvlJc w:val="left"/>
+      <w:pPr>
+        <w:ind w:left="5760" w:hanging="360"/>
+      </w:pPr>
+    </w:lvl>
+    <w:lvl w:ilvl="8" w:tplc="0409001B" w:tentative="1">
+      <w:start w:val="1"/>
+      <w:numFmt w:val="lowerRoman"/>
+      <w:lvlText w:val="%9."/>
+      <w:lvlJc w:val="right"/>
+      <w:pPr>
+        <w:ind w:left="6480" w:hanging="180"/>
+      </w:pPr>
+    </w:lvl>
+  </w:abstractNum>
+  <w:abstractNum w:abstractNumId="4" w15:restartNumberingAfterBreak="0">
+    <w:nsid w:val="45D37E1D"/>
+    <w:multiLevelType w:val="hybridMultilevel"/>
+    <w:tmpl w:val="8B68B604"/>
+    <w:lvl w:ilvl="0" w:tplc="04090013">
+      <w:start w:val="1"/>
+      <w:numFmt w:val="upperRoman"/>
+      <w:lvlText w:val="%1."/>
+      <w:lvlJc w:val="right"/>
+      <w:pPr>
+        <w:ind w:left="720" w:hanging="360"/>
+      </w:pPr>
+    </w:lvl>
+    <w:lvl w:ilvl="1" w:tplc="04090019" w:tentative="1">
+      <w:start w:val="1"/>
+      <w:numFmt w:val="lowerLetter"/>
+      <w:lvlText w:val="%2."/>
+      <w:lvlJc w:val="left"/>
+      <w:pPr>
+        <w:ind w:left="1440" w:hanging="360"/>
+      </w:pPr>
+    </w:lvl>
+    <w:lvl w:ilvl="2" w:tplc="0409001B" w:tentative="1">
+      <w:start w:val="1"/>
+      <w:numFmt w:val="lowerRoman"/>
+      <w:lvlText w:val="%3."/>
+      <w:lvlJc w:val="right"/>
+      <w:pPr>
+        <w:ind w:left="2160" w:hanging="180"/>
+      </w:pPr>
+    </w:lvl>
+    <w:lvl w:ilvl="3" w:tplc="0409000F" w:tentative="1">
+      <w:start w:val="1"/>
+      <w:numFmt w:val="decimal"/>
+      <w:lvlText w:val="%4."/>
+      <w:lvlJc w:val="left"/>
+      <w:pPr>
+        <w:ind w:left="2880" w:hanging="360"/>
+      </w:pPr>
+    </w:lvl>
+    <w:lvl w:ilvl="4" w:tplc="04090019" w:tentative="1">
+      <w:start w:val="1"/>
+      <w:numFmt w:val="lowerLetter"/>
+      <w:lvlText w:val="%5."/>
+      <w:lvlJc w:val="left"/>
+      <w:pPr>
+        <w:ind w:left="3600" w:hanging="360"/>
+      </w:pPr>
+    </w:lvl>
+    <w:lvl w:ilvl="5" w:tplc="0409001B" w:tentative="1">
+      <w:start w:val="1"/>
+      <w:numFmt w:val="lowerRoman"/>
+      <w:lvlText w:val="%6."/>
+      <w:lvlJc w:val="right"/>
+      <w:pPr>
+        <w:ind w:left="4320" w:hanging="180"/>
+      </w:pPr>
+    </w:lvl>
+    <w:lvl w:ilvl="6" w:tplc="0409000F" w:tentative="1">
+      <w:start w:val="1"/>
+      <w:numFmt w:val="decimal"/>
+      <w:lvlText w:val="%7."/>
+      <w:lvlJc w:val="left"/>
+      <w:pPr>
+        <w:ind w:left="5040" w:hanging="360"/>
+      </w:pPr>
+    </w:lvl>
+    <w:lvl w:ilvl="7" w:tplc="04090019" w:tentative="1">
+      <w:start w:val="1"/>
+      <w:numFmt w:val="lowerLetter"/>
+      <w:lvlText w:val="%8."/>
+      <w:lvlJc w:val="left"/>
+      <w:pPr>
+        <w:ind w:left="5760" w:hanging="360"/>
+      </w:pPr>
+    </w:lvl>
+    <w:lvl w:ilvl="8" w:tplc="0409001B" w:tentative="1">
+      <w:start w:val="1"/>
+      <w:numFmt w:val="lowerRoman"/>
+      <w:lvlText w:val="%9."/>
+      <w:lvlJc w:val="right"/>
+      <w:pPr>
+        <w:ind w:left="6480" w:hanging="180"/>
+      </w:pPr>
+    </w:lvl>
+  </w:abstractNum>
+  <w:abstractNum w:abstractNumId="5" w15:restartNumberingAfterBreak="0">
+    <w:nsid w:val="541A21BA"/>
+    <w:multiLevelType w:val="hybridMultilevel"/>
+    <w:tmpl w:val="8B68B604"/>
+    <w:lvl w:ilvl="0" w:tplc="04090013">
+      <w:start w:val="1"/>
+      <w:numFmt w:val="upperRoman"/>
+      <w:lvlText w:val="%1."/>
+      <w:lvlJc w:val="right"/>
+      <w:pPr>
+        <w:ind w:left="720" w:hanging="360"/>
+      </w:pPr>
+    </w:lvl>
+    <w:lvl w:ilvl="1" w:tplc="04090019" w:tentative="1">
+      <w:start w:val="1"/>
+      <w:numFmt w:val="lowerLetter"/>
+      <w:lvlText w:val="%2."/>
+      <w:lvlJc w:val="left"/>
+      <w:pPr>
+        <w:ind w:left="1440" w:hanging="360"/>
+      </w:pPr>
+    </w:lvl>
+    <w:lvl w:ilvl="2" w:tplc="0409001B" w:tentative="1">
+      <w:start w:val="1"/>
+      <w:numFmt w:val="lowerRoman"/>
+      <w:lvlText w:val="%3."/>
+      <w:lvlJc w:val="right"/>
+      <w:pPr>
+        <w:ind w:left="2160" w:hanging="180"/>
+      </w:pPr>
+    </w:lvl>
+    <w:lvl w:ilvl="3" w:tplc="0409000F" w:tentative="1">
+      <w:start w:val="1"/>
+      <w:numFmt w:val="decimal"/>
+      <w:lvlText w:val="%4."/>
+      <w:lvlJc w:val="left"/>
+      <w:pPr>
+        <w:ind w:left="2880" w:hanging="360"/>
+      </w:pPr>
+    </w:lvl>
+    <w:lvl w:ilvl="4" w:tplc="04090019" w:tentative="1">
+      <w:start w:val="1"/>
+      <w:numFmt w:val="lowerLetter"/>
+      <w:lvlText w:val="%5."/>
+      <w:lvlJc w:val="left"/>
+      <w:pPr>
+        <w:ind w:left="3600" w:hanging="360"/>
+      </w:pPr>
+    </w:lvl>
+    <w:lvl w:ilvl="5" w:tplc="0409001B" w:tentative="1">
+      <w:start w:val="1"/>
+      <w:numFmt w:val="lowerRoman"/>
+      <w:lvlText w:val="%6."/>
+      <w:lvlJc w:val="right"/>
+      <w:pPr>
+        <w:ind w:left="4320" w:hanging="180"/>
+      </w:pPr>
+    </w:lvl>
+    <w:lvl w:ilvl="6" w:tplc="0409000F" w:tentative="1">
+      <w:start w:val="1"/>
+      <w:numFmt w:val="decimal"/>
+      <w:lvlText w:val="%7."/>
+      <w:lvlJc w:val="left"/>
+      <w:pPr>
+        <w:ind w:left="5040" w:hanging="360"/>
+      </w:pPr>
+    </w:lvl>
+    <w:lvl w:ilvl="7" w:tplc="04090019" w:tentative="1">
+      <w:start w:val="1"/>
+      <w:numFmt w:val="lowerLetter"/>
+      <w:lvlText w:val="%8."/>
+      <w:lvlJc w:val="left"/>
+      <w:pPr>
+        <w:ind w:left="5760" w:hanging="360"/>
+      </w:pPr>
+    </w:lvl>
+    <w:lvl w:ilvl="8" w:tplc="0409001B" w:tentative="1">
+      <w:start w:val="1"/>
+      <w:numFmt w:val="lowerRoman"/>
+      <w:lvlText w:val="%9."/>
+      <w:lvlJc w:val="right"/>
+      <w:pPr>
+        <w:ind w:left="6480" w:hanging="180"/>
+      </w:pPr>
+    </w:lvl>
+  </w:abstractNum>
+  <w:abstractNum w:abstractNumId="6" w15:restartNumberingAfterBreak="0">
     <w:nsid w:val="5D3809A9"/>
     <w:multiLevelType w:val="hybridMultilevel"/>
     <w:tmpl w:val="8B68B604"/>
@@ -2858,7 +8055,93 @@
       </w:pPr>
     </w:lvl>
   </w:abstractNum>
-  <w:abstractNum w:abstractNumId="2" w15:restartNumberingAfterBreak="0">
+  <w:abstractNum w:abstractNumId="7" w15:restartNumberingAfterBreak="0">
+    <w:nsid w:val="764F76DD"/>
+    <w:multiLevelType w:val="hybridMultilevel"/>
+    <w:tmpl w:val="8B68B604"/>
+    <w:lvl w:ilvl="0" w:tplc="04090013">
+      <w:start w:val="1"/>
+      <w:numFmt w:val="upperRoman"/>
+      <w:lvlText w:val="%1."/>
+      <w:lvlJc w:val="right"/>
+      <w:pPr>
+        <w:ind w:left="720" w:hanging="360"/>
+      </w:pPr>
+    </w:lvl>
+    <w:lvl w:ilvl="1" w:tplc="04090019" w:tentative="1">
+      <w:start w:val="1"/>
+      <w:numFmt w:val="lowerLetter"/>
+      <w:lvlText w:val="%2."/>
+      <w:lvlJc w:val="left"/>
+      <w:pPr>
+        <w:ind w:left="1440" w:hanging="360"/>
+      </w:pPr>
+    </w:lvl>
+    <w:lvl w:ilvl="2" w:tplc="0409001B" w:tentative="1">
+      <w:start w:val="1"/>
+      <w:numFmt w:val="lowerRoman"/>
+      <w:lvlText w:val="%3."/>
+      <w:lvlJc w:val="right"/>
+      <w:pPr>
+        <w:ind w:left="2160" w:hanging="180"/>
+      </w:pPr>
+    </w:lvl>
+    <w:lvl w:ilvl="3" w:tplc="0409000F" w:tentative="1">
+      <w:start w:val="1"/>
+      <w:numFmt w:val="decimal"/>
+      <w:lvlText w:val="%4."/>
+      <w:lvlJc w:val="left"/>
+      <w:pPr>
+        <w:ind w:left="2880" w:hanging="360"/>
+      </w:pPr>
+    </w:lvl>
+    <w:lvl w:ilvl="4" w:tplc="04090019" w:tentative="1">
+      <w:start w:val="1"/>
+      <w:numFmt w:val="lowerLetter"/>
+      <w:lvlText w:val="%5."/>
+      <w:lvlJc w:val="left"/>
+      <w:pPr>
+        <w:ind w:left="3600" w:hanging="360"/>
+      </w:pPr>
+    </w:lvl>
+    <w:lvl w:ilvl="5" w:tplc="0409001B" w:tentative="1">
+      <w:start w:val="1"/>
+      <w:numFmt w:val="lowerRoman"/>
+      <w:lvlText w:val="%6."/>
+      <w:lvlJc w:val="right"/>
+      <w:pPr>
+        <w:ind w:left="4320" w:hanging="180"/>
+      </w:pPr>
+    </w:lvl>
+    <w:lvl w:ilvl="6" w:tplc="0409000F" w:tentative="1">
+      <w:start w:val="1"/>
+      <w:numFmt w:val="decimal"/>
+      <w:lvlText w:val="%7."/>
+      <w:lvlJc w:val="left"/>
+      <w:pPr>
+        <w:ind w:left="5040" w:hanging="360"/>
+      </w:pPr>
+    </w:lvl>
+    <w:lvl w:ilvl="7" w:tplc="04090019" w:tentative="1">
+      <w:start w:val="1"/>
+      <w:numFmt w:val="lowerLetter"/>
+      <w:lvlText w:val="%8."/>
+      <w:lvlJc w:val="left"/>
+      <w:pPr>
+        <w:ind w:left="5760" w:hanging="360"/>
+      </w:pPr>
+    </w:lvl>
+    <w:lvl w:ilvl="8" w:tplc="0409001B" w:tentative="1">
+      <w:start w:val="1"/>
+      <w:numFmt w:val="lowerRoman"/>
+      <w:lvlText w:val="%9."/>
+      <w:lvlJc w:val="right"/>
+      <w:pPr>
+        <w:ind w:left="6480" w:hanging="180"/>
+      </w:pPr>
+    </w:lvl>
+  </w:abstractNum>
+  <w:abstractNum w:abstractNumId="8" w15:restartNumberingAfterBreak="0">
     <w:nsid w:val="7AFD01A3"/>
     <w:multiLevelType w:val="hybridMultilevel"/>
     <w:tmpl w:val="179E7868"/>
@@ -2951,16 +8234,55 @@
     </w:lvl>
   </w:abstractNum>
   <w:num w:numId="1">
+    <w:abstractNumId w:val="2"/>
+  </w:num>
+  <w:num w:numId="2">
+    <w:abstractNumId w:val="6"/>
+  </w:num>
+  <w:num w:numId="3">
+    <w:abstractNumId w:val="8"/>
+  </w:num>
+  <w:num w:numId="4">
+    <w:abstractNumId w:val="2"/>
+  </w:num>
+  <w:num w:numId="5">
     <w:abstractNumId w:val="0"/>
   </w:num>
-  <w:num w:numId="2">
+  <w:num w:numId="6">
+    <w:abstractNumId w:val="2"/>
+  </w:num>
+  <w:num w:numId="7">
+    <w:abstractNumId w:val="2"/>
+  </w:num>
+  <w:num w:numId="8">
+    <w:abstractNumId w:val="5"/>
+  </w:num>
+  <w:num w:numId="9">
+    <w:abstractNumId w:val="2"/>
+  </w:num>
+  <w:num w:numId="10">
+    <w:abstractNumId w:val="4"/>
+  </w:num>
+  <w:num w:numId="11">
+    <w:abstractNumId w:val="2"/>
+  </w:num>
+  <w:num w:numId="12">
     <w:abstractNumId w:val="1"/>
   </w:num>
-  <w:num w:numId="3">
+  <w:num w:numId="13">
     <w:abstractNumId w:val="2"/>
   </w:num>
-  <w:num w:numId="4">
-    <w:abstractNumId w:val="0"/>
+  <w:num w:numId="14">
+    <w:abstractNumId w:val="3"/>
+  </w:num>
+  <w:num w:numId="15">
+    <w:abstractNumId w:val="2"/>
+  </w:num>
+  <w:num w:numId="16">
+    <w:abstractNumId w:val="7"/>
+  </w:num>
+  <w:num w:numId="17">
+    <w:abstractNumId w:val="2"/>
   </w:num>
 </w:numbering>
 </file>
@@ -3362,6 +8684,7 @@
   <w:style w:type="paragraph" w:default="1" w:styleId="Normal">
     <w:name w:val="Normal"/>
     <w:qFormat/>
+    <w:rsid w:val="00544777"/>
   </w:style>
   <w:style w:type="paragraph" w:styleId="Heading1">
     <w:name w:val="heading 1"/>
